--- a/AWS_EC2_Primer.docx
+++ b/AWS_EC2_Primer.docx
@@ -5,37 +5,80 @@
     <w:p>
       <w:pPr>
         <w:rPr>
+          <w:rFonts w:cstheme="minorHAnsi"/>
           <w:b/>
+          <w:color w:val="000000" w:themeColor="text1"/>
           <w:sz w:val="48"/>
           <w:szCs w:val="48"/>
         </w:rPr>
       </w:pPr>
       <w:r>
         <w:rPr>
+          <w:rFonts w:cstheme="minorHAnsi"/>
           <w:b/>
+          <w:color w:val="000000" w:themeColor="text1"/>
           <w:sz w:val="48"/>
           <w:szCs w:val="48"/>
         </w:rPr>
-        <w:t xml:space="preserve">ELASTIC COMPUTE </w:t>
-      </w:r>
-      <w:r>
-        <w:rPr>
+        <w:t xml:space="preserve">                    </w:t>
+      </w:r>
+      <w:r>
+        <w:rPr>
+          <w:rFonts w:cstheme="minorHAnsi"/>
           <w:b/>
+          <w:color w:val="000000" w:themeColor="text1"/>
           <w:sz w:val="48"/>
           <w:szCs w:val="48"/>
         </w:rPr>
+        <w:t xml:space="preserve">ELASTIC COMPUTE </w:t>
+      </w:r>
+      <w:r>
+        <w:rPr>
+          <w:rFonts w:cstheme="minorHAnsi"/>
+          <w:b/>
+          <w:color w:val="000000" w:themeColor="text1"/>
+          <w:sz w:val="48"/>
+          <w:szCs w:val="48"/>
+        </w:rPr>
         <w:t>CLOUD</w:t>
       </w:r>
     </w:p>
     <w:p>
       <w:pPr>
         <w:rPr>
-          <w:sz w:val="24"/>
-          <w:szCs w:val="24"/>
-        </w:rPr>
-      </w:pPr>
-      <w:r>
-        <w:rPr>
+          <w:rFonts w:cstheme="minorHAnsi"/>
+          <w:b/>
+          <w:color w:val="000000" w:themeColor="text1"/>
+          <w:sz w:val="24"/>
+          <w:szCs w:val="24"/>
+        </w:rPr>
+      </w:pPr>
+      <w:hyperlink r:id="rId7" w:history="1">
+        <w:r>
+          <w:rPr>
+            <w:rStyle w:val="Hyperlink"/>
+            <w:rFonts w:cstheme="minorHAnsi"/>
+            <w:color w:val="000000" w:themeColor="text1"/>
+            <w:sz w:val="24"/>
+            <w:szCs w:val="24"/>
+          </w:rPr>
+          <w:t>http://clusterfrak.com/notes/certs/aws_saa_notes/</w:t>
+        </w:r>
+      </w:hyperlink>
+    </w:p>
+    <w:p>
+      <w:pPr>
+        <w:rPr>
+          <w:rFonts w:cstheme="minorHAnsi"/>
+          <w:color w:val="000000" w:themeColor="text1"/>
+          <w:sz w:val="24"/>
+          <w:szCs w:val="24"/>
+        </w:rPr>
+      </w:pPr>
+      <w:r>
+        <w:rPr>
+          <w:rFonts w:cstheme="minorHAnsi"/>
+          <w:color w:val="000000" w:themeColor="text1"/>
           <w:sz w:val="24"/>
           <w:szCs w:val="24"/>
         </w:rPr>
@@ -44,6 +87,8 @@
       <w:proofErr w:type="gramStart"/>
       <w:r>
         <w:rPr>
+          <w:rFonts w:cstheme="minorHAnsi"/>
+          <w:color w:val="000000" w:themeColor="text1"/>
           <w:sz w:val="24"/>
           <w:szCs w:val="24"/>
         </w:rPr>
@@ -52,6 +97,8 @@
       <w:proofErr w:type="gramEnd"/>
       <w:r>
         <w:rPr>
+          <w:rFonts w:cstheme="minorHAnsi"/>
+          <w:color w:val="000000" w:themeColor="text1"/>
           <w:sz w:val="24"/>
           <w:szCs w:val="24"/>
         </w:rPr>
@@ -61,14 +108,18 @@
     <w:p>
       <w:pPr>
         <w:rPr>
+          <w:rFonts w:cstheme="minorHAnsi"/>
           <w:b/>
-          <w:sz w:val="24"/>
-          <w:szCs w:val="24"/>
-        </w:rPr>
-      </w:pPr>
-      <w:r>
-        <w:rPr>
+          <w:color w:val="000000" w:themeColor="text1"/>
+          <w:sz w:val="24"/>
+          <w:szCs w:val="24"/>
+        </w:rPr>
+      </w:pPr>
+      <w:r>
+        <w:rPr>
+          <w:rFonts w:cstheme="minorHAnsi"/>
           <w:b/>
+          <w:color w:val="000000" w:themeColor="text1"/>
           <w:sz w:val="24"/>
           <w:szCs w:val="24"/>
         </w:rPr>
@@ -82,32 +133,5699 @@
           <w:ilvl w:val="0"/>
           <w:numId w:val="3"/>
         </w:numPr>
-        <w:rPr>
+        <w:jc w:val="both"/>
+        <w:rPr>
+          <w:rFonts w:cstheme="minorHAnsi"/>
           <w:b/>
-          <w:sz w:val="24"/>
-          <w:szCs w:val="24"/>
+          <w:color w:val="000000" w:themeColor="text1"/>
+          <w:sz w:val="24"/>
+          <w:szCs w:val="24"/>
+        </w:rPr>
+      </w:pPr>
+      <w:r>
+        <w:rPr>
+          <w:rFonts w:cstheme="minorHAnsi"/>
+          <w:color w:val="000000" w:themeColor="text1"/>
+          <w:sz w:val="24"/>
+          <w:szCs w:val="24"/>
+        </w:rPr>
+        <w:t xml:space="preserve">EC2 enable compute in the cloud. </w:t>
+      </w:r>
+      <w:r>
+        <w:rPr>
+          <w:rFonts w:cstheme="minorHAnsi"/>
+          <w:color w:val="000000" w:themeColor="text1"/>
+          <w:sz w:val="24"/>
+          <w:szCs w:val="24"/>
+        </w:rPr>
+        <w:t>Amazon EC2 changes the economics of computing by allowing you to pay only for capacity that you actually use</w:t>
+      </w:r>
+      <w:r>
+        <w:rPr>
+          <w:rFonts w:cstheme="minorHAnsi"/>
+          <w:color w:val="000000" w:themeColor="text1"/>
+          <w:sz w:val="24"/>
+          <w:szCs w:val="24"/>
+        </w:rPr>
+        <w:t xml:space="preserve">. </w:t>
+      </w:r>
+    </w:p>
+    <w:p>
+      <w:pPr>
+        <w:pStyle w:val="ListParagraph"/>
+        <w:numPr>
+          <w:ilvl w:val="0"/>
+          <w:numId w:val="3"/>
+        </w:numPr>
+        <w:jc w:val="both"/>
+        <w:rPr>
+          <w:rFonts w:cstheme="minorHAnsi"/>
+          <w:b/>
+          <w:color w:val="000000" w:themeColor="text1"/>
+          <w:sz w:val="24"/>
+          <w:szCs w:val="24"/>
+        </w:rPr>
+      </w:pPr>
+      <w:r>
+        <w:rPr>
+          <w:rFonts w:cstheme="minorHAnsi"/>
+          <w:color w:val="000000" w:themeColor="text1"/>
+          <w:sz w:val="24"/>
+          <w:szCs w:val="24"/>
+          <w:shd w:val="clear" w:color="auto" w:fill="FFFFFF"/>
+        </w:rPr>
+        <w:t xml:space="preserve">Once an Instance has been launched with instance store storage, you </w:t>
+      </w:r>
+      <w:proofErr w:type="spellStart"/>
+      <w:r>
+        <w:rPr>
+          <w:rFonts w:cstheme="minorHAnsi"/>
+          <w:color w:val="000000" w:themeColor="text1"/>
+          <w:sz w:val="24"/>
+          <w:szCs w:val="24"/>
+          <w:shd w:val="clear" w:color="auto" w:fill="FFFFFF"/>
+        </w:rPr>
+        <w:t>can not</w:t>
+      </w:r>
+      <w:proofErr w:type="spellEnd"/>
+      <w:r>
+        <w:rPr>
+          <w:rFonts w:cstheme="minorHAnsi"/>
+          <w:color w:val="000000" w:themeColor="text1"/>
+          <w:sz w:val="24"/>
+          <w:szCs w:val="24"/>
+          <w:shd w:val="clear" w:color="auto" w:fill="FFFFFF"/>
+        </w:rPr>
+        <w:t xml:space="preserve"> attach additional instance store volumes after the instance is launched, only EBS volumes</w:t>
+      </w:r>
+    </w:p>
+    <w:p>
+      <w:pPr>
+        <w:pStyle w:val="ListParagraph"/>
+        <w:numPr>
+          <w:ilvl w:val="0"/>
+          <w:numId w:val="3"/>
+        </w:numPr>
+        <w:jc w:val="both"/>
+        <w:rPr>
+          <w:rFonts w:cstheme="minorHAnsi"/>
+          <w:b/>
+          <w:color w:val="000000" w:themeColor="text1"/>
+          <w:sz w:val="24"/>
+          <w:szCs w:val="24"/>
+        </w:rPr>
+      </w:pPr>
+      <w:r>
+        <w:rPr>
+          <w:rFonts w:cstheme="minorHAnsi"/>
+          <w:color w:val="000000" w:themeColor="text1"/>
+          <w:sz w:val="24"/>
+          <w:szCs w:val="24"/>
+          <w:shd w:val="clear" w:color="auto" w:fill="FFFFFF"/>
+        </w:rPr>
+        <w:t>When using ephemeral storage, an underlying host failure will result in data loss</w:t>
+      </w:r>
+    </w:p>
+    <w:p>
+      <w:pPr>
+        <w:pStyle w:val="ListParagraph"/>
+        <w:numPr>
+          <w:ilvl w:val="0"/>
+          <w:numId w:val="3"/>
+        </w:numPr>
+        <w:jc w:val="both"/>
+        <w:rPr>
+          <w:rFonts w:cstheme="minorHAnsi"/>
+          <w:b/>
+          <w:color w:val="000000" w:themeColor="text1"/>
+          <w:sz w:val="24"/>
+          <w:szCs w:val="24"/>
+        </w:rPr>
+      </w:pPr>
+      <w:r>
+        <w:rPr>
+          <w:rFonts w:cstheme="minorHAnsi"/>
+          <w:color w:val="000000" w:themeColor="text1"/>
+          <w:sz w:val="24"/>
+          <w:szCs w:val="24"/>
+          <w:shd w:val="clear" w:color="auto" w:fill="FFFFFF"/>
+        </w:rPr>
+        <w:t>You can reboot both instance types (w/ephemeral and EBS volumes) and will not lose data, but again, an ephemeral volume based instance can NOT be stopped</w:t>
+      </w:r>
+    </w:p>
+    <w:p>
+      <w:pPr>
+        <w:pStyle w:val="ListParagraph"/>
+        <w:numPr>
+          <w:ilvl w:val="0"/>
+          <w:numId w:val="3"/>
+        </w:numPr>
+        <w:jc w:val="both"/>
+        <w:rPr>
+          <w:rFonts w:cstheme="minorHAnsi"/>
+          <w:b/>
+          <w:color w:val="000000" w:themeColor="text1"/>
+          <w:sz w:val="24"/>
+          <w:szCs w:val="24"/>
+        </w:rPr>
+      </w:pPr>
+      <w:r>
+        <w:rPr>
+          <w:rFonts w:cstheme="minorHAnsi"/>
+          <w:color w:val="000000" w:themeColor="text1"/>
+          <w:sz w:val="24"/>
+          <w:szCs w:val="24"/>
+          <w:shd w:val="clear" w:color="auto" w:fill="FFFFFF"/>
+        </w:rPr>
+        <w:t xml:space="preserve">You can reboot both instance types (w/ephemeral and EBS volumes) and will not lose data, but again, an ephemeral volume based instance </w:t>
+      </w:r>
+      <w:proofErr w:type="gramStart"/>
+      <w:r>
+        <w:rPr>
+          <w:rFonts w:cstheme="minorHAnsi"/>
+          <w:color w:val="000000" w:themeColor="text1"/>
+          <w:sz w:val="24"/>
+          <w:szCs w:val="24"/>
+          <w:shd w:val="clear" w:color="auto" w:fill="FFFFFF"/>
+        </w:rPr>
+        <w:t>can NOT</w:t>
+      </w:r>
+      <w:proofErr w:type="gramEnd"/>
+      <w:r>
+        <w:rPr>
+          <w:rFonts w:cstheme="minorHAnsi"/>
+          <w:color w:val="000000" w:themeColor="text1"/>
+          <w:sz w:val="24"/>
+          <w:szCs w:val="24"/>
+          <w:shd w:val="clear" w:color="auto" w:fill="FFFFFF"/>
+        </w:rPr>
+        <w:t xml:space="preserve"> be stopped</w:t>
+      </w:r>
+      <w:r>
+        <w:rPr>
+          <w:rFonts w:cstheme="minorHAnsi"/>
+          <w:color w:val="000000" w:themeColor="text1"/>
+          <w:sz w:val="24"/>
+          <w:szCs w:val="24"/>
+          <w:shd w:val="clear" w:color="auto" w:fill="FFFFFF"/>
+        </w:rPr>
+        <w:t>.</w:t>
+      </w:r>
+    </w:p>
+    <w:p>
+      <w:pPr>
+        <w:pStyle w:val="ListParagraph"/>
+        <w:numPr>
+          <w:ilvl w:val="0"/>
+          <w:numId w:val="3"/>
+        </w:numPr>
+        <w:jc w:val="both"/>
+        <w:rPr>
+          <w:rFonts w:cstheme="minorHAnsi"/>
+          <w:b/>
+          <w:color w:val="000000" w:themeColor="text1"/>
+          <w:sz w:val="24"/>
+          <w:szCs w:val="24"/>
+        </w:rPr>
+      </w:pPr>
+      <w:r>
+        <w:rPr>
+          <w:rFonts w:cstheme="minorHAnsi"/>
+          <w:color w:val="000000" w:themeColor="text1"/>
+          <w:sz w:val="24"/>
+          <w:szCs w:val="24"/>
+          <w:shd w:val="clear" w:color="auto" w:fill="FFFFFF"/>
+        </w:rPr>
+        <w:t xml:space="preserve">You can poll an instances meta-data by using curl </w:t>
+      </w:r>
+      <w:hyperlink r:id="rId8" w:history="1">
+        <w:r>
+          <w:rPr>
+            <w:rStyle w:val="Hyperlink"/>
+            <w:rFonts w:cstheme="minorHAnsi"/>
+            <w:color w:val="000000" w:themeColor="text1"/>
+            <w:sz w:val="24"/>
+            <w:szCs w:val="24"/>
+            <w:shd w:val="clear" w:color="auto" w:fill="FFFFFF"/>
+          </w:rPr>
+          <w:t>http://169.254.169.254/latest/meta-data/</w:t>
+        </w:r>
+      </w:hyperlink>
+    </w:p>
+    <w:p>
+      <w:pPr>
+        <w:pStyle w:val="ListParagraph"/>
+        <w:numPr>
+          <w:ilvl w:val="0"/>
+          <w:numId w:val="3"/>
+        </w:numPr>
+        <w:jc w:val="both"/>
+        <w:rPr>
+          <w:rFonts w:cstheme="minorHAnsi"/>
+          <w:b/>
+          <w:color w:val="000000" w:themeColor="text1"/>
+          <w:sz w:val="24"/>
+          <w:szCs w:val="24"/>
+        </w:rPr>
+      </w:pPr>
+      <w:r>
+        <w:rPr>
+          <w:rFonts w:cstheme="minorHAnsi"/>
+          <w:color w:val="000000" w:themeColor="text1"/>
+          <w:sz w:val="24"/>
+          <w:szCs w:val="24"/>
+          <w:shd w:val="clear" w:color="auto" w:fill="FFFFFF"/>
+        </w:rPr>
+        <w:t xml:space="preserve">You can get an instance's IP address by using curl </w:t>
+      </w:r>
+      <w:hyperlink r:id="rId9" w:history="1">
+        <w:r>
+          <w:rPr>
+            <w:rStyle w:val="Hyperlink"/>
+            <w:rFonts w:cstheme="minorHAnsi"/>
+            <w:color w:val="000000" w:themeColor="text1"/>
+            <w:sz w:val="24"/>
+            <w:szCs w:val="24"/>
+            <w:shd w:val="clear" w:color="auto" w:fill="FFFFFF"/>
+          </w:rPr>
+          <w:t>http://169.254.169.254/latest/meta-data/public-ipv4</w:t>
+        </w:r>
+      </w:hyperlink>
+    </w:p>
+    <w:p>
+      <w:pPr>
+        <w:pStyle w:val="ListParagraph"/>
+        <w:numPr>
+          <w:ilvl w:val="0"/>
+          <w:numId w:val="3"/>
+        </w:numPr>
+        <w:jc w:val="both"/>
+        <w:rPr>
+          <w:rFonts w:cstheme="minorHAnsi"/>
+          <w:b/>
+          <w:color w:val="000000" w:themeColor="text1"/>
+          <w:sz w:val="24"/>
+          <w:szCs w:val="24"/>
+        </w:rPr>
+      </w:pPr>
+      <w:proofErr w:type="spellStart"/>
+      <w:proofErr w:type="gramStart"/>
+      <w:r>
+        <w:rPr>
+          <w:rFonts w:cstheme="minorHAnsi"/>
+          <w:color w:val="000000" w:themeColor="text1"/>
+          <w:sz w:val="24"/>
+          <w:szCs w:val="24"/>
+          <w:shd w:val="clear" w:color="auto" w:fill="FFFFFF"/>
+        </w:rPr>
+        <w:t>Can not</w:t>
+      </w:r>
+      <w:proofErr w:type="spellEnd"/>
+      <w:proofErr w:type="gramEnd"/>
+      <w:r>
+        <w:rPr>
+          <w:rFonts w:cstheme="minorHAnsi"/>
+          <w:color w:val="000000" w:themeColor="text1"/>
+          <w:sz w:val="24"/>
+          <w:szCs w:val="24"/>
+          <w:shd w:val="clear" w:color="auto" w:fill="FFFFFF"/>
+        </w:rPr>
+        <w:t xml:space="preserve"> encrypt root volumes, but you can encrypt any additional volumes that are added and attached to an EC2 instance.</w:t>
+      </w:r>
+    </w:p>
+    <w:p>
+      <w:pPr>
+        <w:pStyle w:val="ListParagraph"/>
+        <w:numPr>
+          <w:ilvl w:val="0"/>
+          <w:numId w:val="3"/>
+        </w:numPr>
+        <w:jc w:val="both"/>
+        <w:rPr>
+          <w:rFonts w:cstheme="minorHAnsi"/>
+          <w:b/>
+          <w:color w:val="000000" w:themeColor="text1"/>
+          <w:sz w:val="24"/>
+          <w:szCs w:val="24"/>
+        </w:rPr>
+      </w:pPr>
+      <w:r>
+        <w:rPr>
+          <w:rFonts w:cstheme="minorHAnsi"/>
+          <w:color w:val="000000" w:themeColor="text1"/>
+          <w:sz w:val="24"/>
+          <w:szCs w:val="24"/>
+          <w:shd w:val="clear" w:color="auto" w:fill="FFFFFF"/>
+        </w:rPr>
+        <w:t>You can have up to 10 tags per EC2 instance</w:t>
+      </w:r>
+    </w:p>
+    <w:p>
+      <w:pPr>
+        <w:pStyle w:val="ListParagraph"/>
+        <w:numPr>
+          <w:ilvl w:val="0"/>
+          <w:numId w:val="3"/>
+        </w:numPr>
+        <w:jc w:val="both"/>
+        <w:rPr>
+          <w:rFonts w:cstheme="minorHAnsi"/>
+          <w:b/>
+          <w:color w:val="000000" w:themeColor="text1"/>
+          <w:sz w:val="24"/>
+          <w:szCs w:val="24"/>
+        </w:rPr>
+      </w:pPr>
+      <w:r>
+        <w:rPr>
+          <w:rFonts w:cstheme="minorHAnsi"/>
+          <w:color w:val="000000" w:themeColor="text1"/>
+          <w:sz w:val="24"/>
+          <w:szCs w:val="24"/>
+          <w:shd w:val="clear" w:color="auto" w:fill="FFFFFF"/>
+        </w:rPr>
+        <w:t>AWS does not recommend ever putting RAID 5's on EBS</w:t>
+      </w:r>
+    </w:p>
+    <w:p>
+      <w:pPr>
+        <w:pStyle w:val="NoSpacing"/>
+        <w:numPr>
+          <w:ilvl w:val="0"/>
+          <w:numId w:val="3"/>
+        </w:numPr>
+        <w:jc w:val="both"/>
+        <w:rPr>
+          <w:rFonts w:cstheme="minorHAnsi"/>
+          <w:b/>
+          <w:color w:val="000000" w:themeColor="text1"/>
+          <w:sz w:val="24"/>
+          <w:szCs w:val="24"/>
+        </w:rPr>
+      </w:pPr>
+      <w:r>
+        <w:rPr>
+          <w:rFonts w:cstheme="minorHAnsi"/>
+          <w:color w:val="000000" w:themeColor="text1"/>
+          <w:sz w:val="24"/>
+          <w:szCs w:val="24"/>
+          <w:shd w:val="clear" w:color="auto" w:fill="FFFFFF"/>
+        </w:rPr>
+        <w:t>Termination protection is turned off by default, you must turn it on</w:t>
+      </w:r>
+    </w:p>
+    <w:p>
+      <w:pPr>
+        <w:pStyle w:val="NoSpacing"/>
+        <w:jc w:val="both"/>
+        <w:rPr>
+          <w:rFonts w:cstheme="minorHAnsi"/>
+          <w:color w:val="000000" w:themeColor="text1"/>
+          <w:sz w:val="24"/>
+          <w:szCs w:val="24"/>
+          <w:shd w:val="clear" w:color="auto" w:fill="FFFFFF"/>
+          <w:lang w:eastAsia="en-IN"/>
+        </w:rPr>
+      </w:pPr>
+    </w:p>
+    <w:p>
+      <w:pPr>
+        <w:pStyle w:val="NoSpacing"/>
+        <w:numPr>
+          <w:ilvl w:val="0"/>
+          <w:numId w:val="3"/>
+        </w:numPr>
+        <w:rPr>
+          <w:rFonts w:cstheme="minorHAnsi"/>
+          <w:b/>
+          <w:color w:val="000000" w:themeColor="text1"/>
+          <w:sz w:val="24"/>
+          <w:szCs w:val="24"/>
+          <w:lang w:eastAsia="en-IN"/>
+        </w:rPr>
+      </w:pPr>
+      <w:r>
+        <w:rPr>
+          <w:rFonts w:cstheme="minorHAnsi"/>
+          <w:b/>
+          <w:color w:val="000000" w:themeColor="text1"/>
+          <w:sz w:val="24"/>
+          <w:szCs w:val="24"/>
+          <w:shd w:val="clear" w:color="auto" w:fill="FFFFFF"/>
+          <w:lang w:eastAsia="en-IN"/>
+        </w:rPr>
+        <w:t>Roles:</w:t>
+      </w:r>
+    </w:p>
+    <w:p>
+      <w:pPr>
+        <w:pStyle w:val="NoSpacing"/>
+        <w:numPr>
+          <w:ilvl w:val="0"/>
+          <w:numId w:val="5"/>
+        </w:numPr>
+        <w:jc w:val="both"/>
+        <w:rPr>
+          <w:rFonts w:cstheme="minorHAnsi"/>
+          <w:color w:val="000000" w:themeColor="text1"/>
+          <w:sz w:val="24"/>
+          <w:szCs w:val="24"/>
+          <w:lang w:eastAsia="en-IN"/>
+        </w:rPr>
+      </w:pPr>
+      <w:r>
+        <w:rPr>
+          <w:rFonts w:cstheme="minorHAnsi"/>
+          <w:color w:val="000000" w:themeColor="text1"/>
+          <w:sz w:val="24"/>
+          <w:szCs w:val="24"/>
+          <w:lang w:eastAsia="en-IN"/>
+        </w:rPr>
+        <w:t xml:space="preserve">You can only assign an EC2 role to an instance on create. You </w:t>
+      </w:r>
+      <w:r>
+        <w:rPr>
+          <w:rFonts w:cstheme="minorHAnsi"/>
+          <w:color w:val="000000" w:themeColor="text1"/>
+          <w:sz w:val="24"/>
+          <w:szCs w:val="24"/>
+          <w:lang w:eastAsia="en-IN"/>
+        </w:rPr>
+        <w:t>cannot</w:t>
+      </w:r>
+      <w:r>
+        <w:rPr>
+          <w:rFonts w:cstheme="minorHAnsi"/>
+          <w:color w:val="000000" w:themeColor="text1"/>
+          <w:sz w:val="24"/>
+          <w:szCs w:val="24"/>
+          <w:lang w:eastAsia="en-IN"/>
+        </w:rPr>
+        <w:t xml:space="preserve"> assign a role after the instance </w:t>
+      </w:r>
+      <w:proofErr w:type="gramStart"/>
+      <w:r>
+        <w:rPr>
+          <w:rFonts w:cstheme="minorHAnsi"/>
+          <w:color w:val="000000" w:themeColor="text1"/>
+          <w:sz w:val="24"/>
+          <w:szCs w:val="24"/>
+          <w:lang w:eastAsia="en-IN"/>
+        </w:rPr>
+        <w:t>has been created</w:t>
+      </w:r>
+      <w:proofErr w:type="gramEnd"/>
+      <w:r>
+        <w:rPr>
+          <w:rFonts w:cstheme="minorHAnsi"/>
+          <w:color w:val="000000" w:themeColor="text1"/>
+          <w:sz w:val="24"/>
+          <w:szCs w:val="24"/>
+          <w:lang w:eastAsia="en-IN"/>
+        </w:rPr>
+        <w:t xml:space="preserve"> and/or is running</w:t>
+      </w:r>
+      <w:r>
+        <w:rPr>
+          <w:rFonts w:cstheme="minorHAnsi"/>
+          <w:color w:val="000000" w:themeColor="text1"/>
+          <w:sz w:val="24"/>
+          <w:szCs w:val="24"/>
+          <w:lang w:eastAsia="en-IN"/>
+        </w:rPr>
+        <w:t>.</w:t>
+      </w:r>
+    </w:p>
+    <w:p>
+      <w:pPr>
+        <w:pStyle w:val="NoSpacing"/>
+        <w:numPr>
+          <w:ilvl w:val="0"/>
+          <w:numId w:val="5"/>
+        </w:numPr>
+        <w:jc w:val="both"/>
+        <w:rPr>
+          <w:rFonts w:cstheme="minorHAnsi"/>
+          <w:color w:val="000000" w:themeColor="text1"/>
+          <w:sz w:val="24"/>
+          <w:szCs w:val="24"/>
+          <w:lang w:eastAsia="en-IN"/>
+        </w:rPr>
+      </w:pPr>
+      <w:r>
+        <w:rPr>
+          <w:rFonts w:eastAsia="Times New Roman" w:cstheme="minorHAnsi"/>
+          <w:color w:val="000000" w:themeColor="text1"/>
+          <w:sz w:val="24"/>
+          <w:szCs w:val="24"/>
+          <w:lang w:eastAsia="en-IN"/>
+        </w:rPr>
+        <w:t>You can change the permissions on a role post creation, but can NOT assign a new role to an existing instance</w:t>
+      </w:r>
+    </w:p>
+    <w:p>
+      <w:pPr>
+        <w:pStyle w:val="NoSpacing"/>
+        <w:numPr>
+          <w:ilvl w:val="0"/>
+          <w:numId w:val="5"/>
+        </w:numPr>
+        <w:jc w:val="both"/>
+        <w:rPr>
+          <w:rFonts w:cstheme="minorHAnsi"/>
+          <w:color w:val="000000" w:themeColor="text1"/>
+          <w:sz w:val="24"/>
+          <w:szCs w:val="24"/>
+          <w:lang w:eastAsia="en-IN"/>
+        </w:rPr>
+      </w:pPr>
+      <w:r>
+        <w:rPr>
+          <w:rFonts w:eastAsia="Times New Roman" w:cstheme="minorHAnsi"/>
+          <w:color w:val="000000" w:themeColor="text1"/>
+          <w:sz w:val="24"/>
+          <w:szCs w:val="24"/>
+          <w:lang w:eastAsia="en-IN"/>
+        </w:rPr>
+        <w:t>Role permissions can be changed, but not swapped</w:t>
+      </w:r>
+    </w:p>
+    <w:p>
+      <w:pPr>
+        <w:pStyle w:val="NoSpacing"/>
+        <w:numPr>
+          <w:ilvl w:val="0"/>
+          <w:numId w:val="5"/>
+        </w:numPr>
+        <w:jc w:val="both"/>
+        <w:rPr>
+          <w:rFonts w:cstheme="minorHAnsi"/>
+          <w:color w:val="000000" w:themeColor="text1"/>
+          <w:sz w:val="24"/>
+          <w:szCs w:val="24"/>
+          <w:lang w:eastAsia="en-IN"/>
+        </w:rPr>
+      </w:pPr>
+      <w:r>
+        <w:rPr>
+          <w:rFonts w:eastAsia="Times New Roman" w:cstheme="minorHAnsi"/>
+          <w:color w:val="000000" w:themeColor="text1"/>
+          <w:sz w:val="24"/>
+          <w:szCs w:val="24"/>
+          <w:lang w:eastAsia="en-IN"/>
+        </w:rPr>
+        <w:t>Roles are more secure then storing your access key and secret key on individual EC2 instances</w:t>
+      </w:r>
+      <w:r>
+        <w:rPr>
+          <w:rFonts w:eastAsia="Times New Roman" w:cstheme="minorHAnsi"/>
+          <w:color w:val="000000" w:themeColor="text1"/>
+          <w:sz w:val="24"/>
+          <w:szCs w:val="24"/>
+          <w:lang w:eastAsia="en-IN"/>
+        </w:rPr>
+        <w:t>.</w:t>
+      </w:r>
+    </w:p>
+    <w:p>
+      <w:pPr>
+        <w:pStyle w:val="NoSpacing"/>
+        <w:numPr>
+          <w:ilvl w:val="0"/>
+          <w:numId w:val="5"/>
+        </w:numPr>
+        <w:jc w:val="both"/>
+        <w:rPr>
+          <w:rFonts w:cstheme="minorHAnsi"/>
+          <w:color w:val="000000" w:themeColor="text1"/>
+          <w:sz w:val="24"/>
+          <w:szCs w:val="24"/>
+          <w:lang w:eastAsia="en-IN"/>
+        </w:rPr>
+      </w:pPr>
+      <w:r>
+        <w:rPr>
+          <w:rFonts w:eastAsia="Times New Roman" w:cstheme="minorHAnsi"/>
+          <w:color w:val="000000" w:themeColor="text1"/>
+          <w:sz w:val="24"/>
+          <w:szCs w:val="24"/>
+          <w:lang w:eastAsia="en-IN"/>
+        </w:rPr>
+        <w:t>Roles are easier to manager, You can assign a role, and change permissions on that role at any time which take effect immediately</w:t>
+      </w:r>
+    </w:p>
+    <w:p>
+      <w:pPr>
+        <w:pStyle w:val="NoSpacing"/>
+        <w:numPr>
+          <w:ilvl w:val="0"/>
+          <w:numId w:val="5"/>
+        </w:numPr>
+        <w:jc w:val="both"/>
+        <w:rPr>
+          <w:rFonts w:cstheme="minorHAnsi"/>
+          <w:color w:val="000000" w:themeColor="text1"/>
+          <w:sz w:val="24"/>
+          <w:szCs w:val="24"/>
+          <w:lang w:eastAsia="en-IN"/>
+        </w:rPr>
+      </w:pPr>
+      <w:r>
+        <w:rPr>
+          <w:rFonts w:eastAsia="Times New Roman" w:cstheme="minorHAnsi"/>
+          <w:color w:val="000000" w:themeColor="text1"/>
+          <w:sz w:val="24"/>
+          <w:szCs w:val="24"/>
+          <w:lang w:eastAsia="en-IN"/>
+        </w:rPr>
+        <w:t>Roles can only be assigned when that EC2 instance is being provisioned</w:t>
+      </w:r>
+    </w:p>
+    <w:p>
+      <w:pPr>
+        <w:pStyle w:val="NoSpacing"/>
+        <w:numPr>
+          <w:ilvl w:val="0"/>
+          <w:numId w:val="5"/>
+        </w:numPr>
+        <w:jc w:val="both"/>
+        <w:rPr>
+          <w:rFonts w:cstheme="minorHAnsi"/>
+          <w:color w:val="000000" w:themeColor="text1"/>
+          <w:sz w:val="24"/>
+          <w:szCs w:val="24"/>
+          <w:lang w:eastAsia="en-IN"/>
+        </w:rPr>
+      </w:pPr>
+      <w:r>
+        <w:rPr>
+          <w:rFonts w:eastAsia="Times New Roman" w:cstheme="minorHAnsi"/>
+          <w:color w:val="000000" w:themeColor="text1"/>
+          <w:sz w:val="24"/>
+          <w:szCs w:val="24"/>
+          <w:lang w:eastAsia="en-IN"/>
+        </w:rPr>
+        <w:t xml:space="preserve">Roles are </w:t>
+      </w:r>
+      <w:proofErr w:type="gramStart"/>
+      <w:r>
+        <w:rPr>
+          <w:rFonts w:eastAsia="Times New Roman" w:cstheme="minorHAnsi"/>
+          <w:color w:val="000000" w:themeColor="text1"/>
+          <w:sz w:val="24"/>
+          <w:szCs w:val="24"/>
+          <w:lang w:eastAsia="en-IN"/>
+        </w:rPr>
+        <w:t>universal,</w:t>
+      </w:r>
+      <w:proofErr w:type="gramEnd"/>
+      <w:r>
+        <w:rPr>
+          <w:rFonts w:eastAsia="Times New Roman" w:cstheme="minorHAnsi"/>
+          <w:color w:val="000000" w:themeColor="text1"/>
+          <w:sz w:val="24"/>
+          <w:szCs w:val="24"/>
+          <w:lang w:eastAsia="en-IN"/>
+        </w:rPr>
+        <w:t xml:space="preserve"> you can use them in any region</w:t>
+      </w:r>
+      <w:r>
+        <w:rPr>
+          <w:rFonts w:eastAsia="Times New Roman" w:cstheme="minorHAnsi"/>
+          <w:color w:val="000000" w:themeColor="text1"/>
+          <w:sz w:val="24"/>
+          <w:szCs w:val="24"/>
+          <w:lang w:eastAsia="en-IN"/>
+        </w:rPr>
+        <w:t>.</w:t>
+      </w:r>
+    </w:p>
+    <w:p>
+      <w:pPr>
+        <w:spacing w:after="0" w:line="240" w:lineRule="auto"/>
+        <w:jc w:val="both"/>
+        <w:rPr>
+          <w:rFonts w:eastAsia="Times New Roman" w:cstheme="minorHAnsi"/>
+          <w:color w:val="000000" w:themeColor="text1"/>
+          <w:sz w:val="24"/>
+          <w:szCs w:val="24"/>
+          <w:shd w:val="clear" w:color="auto" w:fill="FFFFFF"/>
+          <w:lang w:eastAsia="en-IN"/>
+        </w:rPr>
+      </w:pPr>
+    </w:p>
+    <w:p>
+      <w:pPr>
+        <w:spacing w:after="0" w:line="240" w:lineRule="auto"/>
+        <w:rPr>
+          <w:rFonts w:eastAsia="Times New Roman" w:cstheme="minorHAnsi"/>
+          <w:color w:val="000000" w:themeColor="text1"/>
+          <w:sz w:val="24"/>
+          <w:szCs w:val="24"/>
+          <w:shd w:val="clear" w:color="auto" w:fill="FFFFFF"/>
+          <w:lang w:eastAsia="en-IN"/>
+        </w:rPr>
+      </w:pPr>
+    </w:p>
+    <w:p>
+      <w:pPr>
+        <w:spacing w:after="0" w:line="240" w:lineRule="auto"/>
+        <w:rPr>
+          <w:rFonts w:eastAsia="Times New Roman" w:cstheme="minorHAnsi"/>
+          <w:color w:val="000000" w:themeColor="text1"/>
+          <w:sz w:val="24"/>
+          <w:szCs w:val="24"/>
+          <w:shd w:val="clear" w:color="auto" w:fill="FFFFFF"/>
+          <w:lang w:eastAsia="en-IN"/>
+        </w:rPr>
+      </w:pPr>
+    </w:p>
+    <w:p>
+      <w:pPr>
+        <w:spacing w:after="0" w:line="240" w:lineRule="auto"/>
+        <w:rPr>
+          <w:rFonts w:eastAsia="Times New Roman" w:cstheme="minorHAnsi"/>
+          <w:color w:val="000000" w:themeColor="text1"/>
+          <w:sz w:val="24"/>
+          <w:szCs w:val="24"/>
+          <w:shd w:val="clear" w:color="auto" w:fill="FFFFFF"/>
+          <w:lang w:eastAsia="en-IN"/>
+        </w:rPr>
+      </w:pPr>
+    </w:p>
+    <w:p>
+      <w:pPr>
+        <w:spacing w:after="0" w:line="240" w:lineRule="auto"/>
+        <w:rPr>
+          <w:rFonts w:eastAsia="Times New Roman" w:cstheme="minorHAnsi"/>
+          <w:color w:val="000000" w:themeColor="text1"/>
+          <w:sz w:val="24"/>
+          <w:szCs w:val="24"/>
+          <w:shd w:val="clear" w:color="auto" w:fill="FFFFFF"/>
+          <w:lang w:eastAsia="en-IN"/>
+        </w:rPr>
+      </w:pPr>
+    </w:p>
+    <w:p>
+      <w:pPr>
+        <w:spacing w:after="0" w:line="240" w:lineRule="auto"/>
+        <w:rPr>
+          <w:rFonts w:eastAsia="Times New Roman" w:cstheme="minorHAnsi"/>
+          <w:color w:val="000000" w:themeColor="text1"/>
+          <w:sz w:val="24"/>
+          <w:szCs w:val="24"/>
+          <w:shd w:val="clear" w:color="auto" w:fill="FFFFFF"/>
+          <w:lang w:eastAsia="en-IN"/>
+        </w:rPr>
+      </w:pPr>
+    </w:p>
+    <w:p>
+      <w:pPr>
+        <w:spacing w:after="0" w:line="240" w:lineRule="auto"/>
+        <w:rPr>
+          <w:rFonts w:eastAsia="Times New Roman" w:cstheme="minorHAnsi"/>
+          <w:color w:val="000000" w:themeColor="text1"/>
+          <w:sz w:val="24"/>
+          <w:szCs w:val="24"/>
+          <w:shd w:val="clear" w:color="auto" w:fill="FFFFFF"/>
+          <w:lang w:eastAsia="en-IN"/>
+        </w:rPr>
+      </w:pPr>
+    </w:p>
+    <w:p>
+      <w:pPr>
+        <w:pStyle w:val="ListParagraph"/>
+        <w:numPr>
+          <w:ilvl w:val="0"/>
+          <w:numId w:val="3"/>
+        </w:numPr>
+        <w:spacing w:after="0" w:line="240" w:lineRule="auto"/>
+        <w:rPr>
+          <w:rFonts w:eastAsia="Times New Roman" w:cstheme="minorHAnsi"/>
+          <w:b/>
+          <w:color w:val="000000" w:themeColor="text1"/>
+          <w:sz w:val="24"/>
+          <w:szCs w:val="24"/>
+          <w:lang w:eastAsia="en-IN"/>
+        </w:rPr>
+      </w:pPr>
+      <w:r>
+        <w:rPr>
+          <w:rFonts w:eastAsia="Times New Roman" w:cstheme="minorHAnsi"/>
+          <w:b/>
+          <w:color w:val="000000" w:themeColor="text1"/>
+          <w:sz w:val="24"/>
+          <w:szCs w:val="24"/>
+          <w:shd w:val="clear" w:color="auto" w:fill="FFFFFF"/>
+          <w:lang w:eastAsia="en-IN"/>
+        </w:rPr>
+        <w:t>Instance sizing:</w:t>
+      </w:r>
+    </w:p>
+    <w:p>
+      <w:pPr>
+        <w:numPr>
+          <w:ilvl w:val="1"/>
+          <w:numId w:val="3"/>
+        </w:numPr>
+        <w:shd w:val="clear" w:color="auto" w:fill="FFFFFF"/>
+        <w:spacing w:before="100" w:beforeAutospacing="1" w:after="100" w:afterAutospacing="1" w:line="240" w:lineRule="auto"/>
+        <w:rPr>
+          <w:rFonts w:eastAsia="Times New Roman" w:cstheme="minorHAnsi"/>
+          <w:color w:val="000000" w:themeColor="text1"/>
+          <w:sz w:val="24"/>
+          <w:szCs w:val="24"/>
+          <w:lang w:eastAsia="en-IN"/>
+        </w:rPr>
+      </w:pPr>
+      <w:r>
+        <w:rPr>
+          <w:rFonts w:eastAsia="Times New Roman" w:cstheme="minorHAnsi"/>
+          <w:color w:val="000000" w:themeColor="text1"/>
+          <w:sz w:val="24"/>
+          <w:szCs w:val="24"/>
+          <w:lang w:eastAsia="en-IN"/>
+        </w:rPr>
+        <w:t>T2 - Lowest Cost General Purpose - Web/Small DBs</w:t>
+      </w:r>
+    </w:p>
+    <w:p>
+      <w:pPr>
+        <w:numPr>
+          <w:ilvl w:val="1"/>
+          <w:numId w:val="3"/>
+        </w:numPr>
+        <w:shd w:val="clear" w:color="auto" w:fill="FFFFFF"/>
+        <w:spacing w:before="100" w:beforeAutospacing="1" w:after="100" w:afterAutospacing="1" w:line="240" w:lineRule="auto"/>
+        <w:rPr>
+          <w:rFonts w:eastAsia="Times New Roman" w:cstheme="minorHAnsi"/>
+          <w:color w:val="000000" w:themeColor="text1"/>
+          <w:sz w:val="24"/>
+          <w:szCs w:val="24"/>
+          <w:lang w:eastAsia="en-IN"/>
+        </w:rPr>
+      </w:pPr>
+      <w:r>
+        <w:rPr>
+          <w:rFonts w:eastAsia="Times New Roman" w:cstheme="minorHAnsi"/>
+          <w:color w:val="000000" w:themeColor="text1"/>
+          <w:sz w:val="24"/>
+          <w:szCs w:val="24"/>
+          <w:lang w:eastAsia="en-IN"/>
+        </w:rPr>
+        <w:t>M4 - General Purpose - App Servers</w:t>
+      </w:r>
+    </w:p>
+    <w:p>
+      <w:pPr>
+        <w:numPr>
+          <w:ilvl w:val="1"/>
+          <w:numId w:val="3"/>
+        </w:numPr>
+        <w:shd w:val="clear" w:color="auto" w:fill="FFFFFF"/>
+        <w:spacing w:before="100" w:beforeAutospacing="1" w:after="100" w:afterAutospacing="1" w:line="240" w:lineRule="auto"/>
+        <w:rPr>
+          <w:rFonts w:eastAsia="Times New Roman" w:cstheme="minorHAnsi"/>
+          <w:color w:val="000000" w:themeColor="text1"/>
+          <w:sz w:val="24"/>
+          <w:szCs w:val="24"/>
+          <w:lang w:eastAsia="en-IN"/>
+        </w:rPr>
+      </w:pPr>
+      <w:r>
+        <w:rPr>
+          <w:rFonts w:eastAsia="Times New Roman" w:cstheme="minorHAnsi"/>
+          <w:color w:val="000000" w:themeColor="text1"/>
+          <w:sz w:val="24"/>
+          <w:szCs w:val="24"/>
+          <w:lang w:eastAsia="en-IN"/>
+        </w:rPr>
+        <w:t>M3 - General Purpose - App servers</w:t>
+      </w:r>
+    </w:p>
+    <w:p>
+      <w:pPr>
+        <w:numPr>
+          <w:ilvl w:val="1"/>
+          <w:numId w:val="3"/>
+        </w:numPr>
+        <w:shd w:val="clear" w:color="auto" w:fill="FFFFFF"/>
+        <w:spacing w:before="100" w:beforeAutospacing="1" w:after="100" w:afterAutospacing="1" w:line="240" w:lineRule="auto"/>
+        <w:rPr>
+          <w:rFonts w:eastAsia="Times New Roman" w:cstheme="minorHAnsi"/>
+          <w:color w:val="000000" w:themeColor="text1"/>
+          <w:sz w:val="24"/>
+          <w:szCs w:val="24"/>
+          <w:lang w:eastAsia="en-IN"/>
+        </w:rPr>
+      </w:pPr>
+      <w:r>
+        <w:rPr>
+          <w:rFonts w:eastAsia="Times New Roman" w:cstheme="minorHAnsi"/>
+          <w:color w:val="000000" w:themeColor="text1"/>
+          <w:sz w:val="24"/>
+          <w:szCs w:val="24"/>
+          <w:lang w:eastAsia="en-IN"/>
+        </w:rPr>
+        <w:t>C4 - Compute Optimized - CPU Intensive Apps/DBs</w:t>
+      </w:r>
+    </w:p>
+    <w:p>
+      <w:pPr>
+        <w:numPr>
+          <w:ilvl w:val="1"/>
+          <w:numId w:val="3"/>
+        </w:numPr>
+        <w:shd w:val="clear" w:color="auto" w:fill="FFFFFF"/>
+        <w:spacing w:before="100" w:beforeAutospacing="1" w:after="100" w:afterAutospacing="1" w:line="240" w:lineRule="auto"/>
+        <w:rPr>
+          <w:rFonts w:eastAsia="Times New Roman" w:cstheme="minorHAnsi"/>
+          <w:color w:val="000000" w:themeColor="text1"/>
+          <w:sz w:val="24"/>
+          <w:szCs w:val="24"/>
+          <w:lang w:eastAsia="en-IN"/>
+        </w:rPr>
+      </w:pPr>
+      <w:r>
+        <w:rPr>
+          <w:rFonts w:eastAsia="Times New Roman" w:cstheme="minorHAnsi"/>
+          <w:color w:val="000000" w:themeColor="text1"/>
+          <w:sz w:val="24"/>
+          <w:szCs w:val="24"/>
+          <w:lang w:eastAsia="en-IN"/>
+        </w:rPr>
+        <w:t>C3 - Compute Optimized - CPU Intensive Apps/DBs</w:t>
+      </w:r>
+    </w:p>
+    <w:p>
+      <w:pPr>
+        <w:numPr>
+          <w:ilvl w:val="1"/>
+          <w:numId w:val="3"/>
+        </w:numPr>
+        <w:shd w:val="clear" w:color="auto" w:fill="FFFFFF"/>
+        <w:spacing w:before="100" w:beforeAutospacing="1" w:after="100" w:afterAutospacing="1" w:line="240" w:lineRule="auto"/>
+        <w:rPr>
+          <w:rFonts w:eastAsia="Times New Roman" w:cstheme="minorHAnsi"/>
+          <w:color w:val="000000" w:themeColor="text1"/>
+          <w:sz w:val="24"/>
+          <w:szCs w:val="24"/>
+          <w:lang w:eastAsia="en-IN"/>
+        </w:rPr>
+      </w:pPr>
+      <w:r>
+        <w:rPr>
+          <w:rFonts w:eastAsia="Times New Roman" w:cstheme="minorHAnsi"/>
+          <w:color w:val="000000" w:themeColor="text1"/>
+          <w:sz w:val="24"/>
+          <w:szCs w:val="24"/>
+          <w:lang w:eastAsia="en-IN"/>
+        </w:rPr>
+        <w:t>R3 - Memory Optimized - Memory Intensive Apps/DBs</w:t>
+      </w:r>
+    </w:p>
+    <w:p>
+      <w:pPr>
+        <w:numPr>
+          <w:ilvl w:val="1"/>
+          <w:numId w:val="3"/>
+        </w:numPr>
+        <w:shd w:val="clear" w:color="auto" w:fill="FFFFFF"/>
+        <w:spacing w:before="100" w:beforeAutospacing="1" w:after="100" w:afterAutospacing="1" w:line="240" w:lineRule="auto"/>
+        <w:rPr>
+          <w:rFonts w:eastAsia="Times New Roman" w:cstheme="minorHAnsi"/>
+          <w:color w:val="000000" w:themeColor="text1"/>
+          <w:sz w:val="24"/>
+          <w:szCs w:val="24"/>
+          <w:lang w:eastAsia="en-IN"/>
+        </w:rPr>
+      </w:pPr>
+      <w:r>
+        <w:rPr>
+          <w:rFonts w:eastAsia="Times New Roman" w:cstheme="minorHAnsi"/>
+          <w:color w:val="000000" w:themeColor="text1"/>
+          <w:sz w:val="24"/>
+          <w:szCs w:val="24"/>
+          <w:lang w:eastAsia="en-IN"/>
+        </w:rPr>
+        <w:t>G2 - Graphics / General Purpose - Video Encoding/Machine Learning/3D App Streaming</w:t>
+      </w:r>
+    </w:p>
+    <w:p>
+      <w:pPr>
+        <w:numPr>
+          <w:ilvl w:val="1"/>
+          <w:numId w:val="3"/>
+        </w:numPr>
+        <w:shd w:val="clear" w:color="auto" w:fill="FFFFFF"/>
+        <w:spacing w:before="100" w:beforeAutospacing="1" w:after="100" w:afterAutospacing="1" w:line="240" w:lineRule="auto"/>
+        <w:rPr>
+          <w:rFonts w:eastAsia="Times New Roman" w:cstheme="minorHAnsi"/>
+          <w:color w:val="000000" w:themeColor="text1"/>
+          <w:sz w:val="24"/>
+          <w:szCs w:val="24"/>
+          <w:lang w:eastAsia="en-IN"/>
+        </w:rPr>
+      </w:pPr>
+      <w:r>
+        <w:rPr>
+          <w:rFonts w:eastAsia="Times New Roman" w:cstheme="minorHAnsi"/>
+          <w:color w:val="000000" w:themeColor="text1"/>
+          <w:sz w:val="24"/>
+          <w:szCs w:val="24"/>
+          <w:lang w:eastAsia="en-IN"/>
+        </w:rPr>
+        <w:t>I2 - High Speed Storage - NoSQL DBs, Data Warehousing</w:t>
+      </w:r>
+    </w:p>
+    <w:p>
+      <w:pPr>
+        <w:numPr>
+          <w:ilvl w:val="1"/>
+          <w:numId w:val="3"/>
+        </w:numPr>
+        <w:shd w:val="clear" w:color="auto" w:fill="FFFFFF"/>
+        <w:spacing w:before="100" w:beforeAutospacing="1" w:after="100" w:afterAutospacing="1" w:line="240" w:lineRule="auto"/>
+        <w:rPr>
+          <w:rFonts w:eastAsia="Times New Roman" w:cstheme="minorHAnsi"/>
+          <w:color w:val="000000" w:themeColor="text1"/>
+          <w:sz w:val="24"/>
+          <w:szCs w:val="24"/>
+          <w:lang w:eastAsia="en-IN"/>
+        </w:rPr>
+      </w:pPr>
+      <w:r>
+        <w:rPr>
+          <w:rFonts w:eastAsia="Times New Roman" w:cstheme="minorHAnsi"/>
+          <w:color w:val="000000" w:themeColor="text1"/>
+          <w:sz w:val="24"/>
+          <w:szCs w:val="24"/>
+          <w:lang w:eastAsia="en-IN"/>
+        </w:rPr>
+        <w:t>D2 - Dense Storage - Fileservers/Data Warehousing/Hadoop</w:t>
+      </w:r>
+    </w:p>
+    <w:p>
+      <w:pPr>
+        <w:numPr>
+          <w:ilvl w:val="1"/>
+          <w:numId w:val="3"/>
+        </w:numPr>
+        <w:shd w:val="clear" w:color="auto" w:fill="FFFFFF"/>
+        <w:spacing w:before="100" w:beforeAutospacing="1" w:after="100" w:afterAutospacing="1" w:line="240" w:lineRule="auto"/>
+        <w:rPr>
+          <w:rFonts w:eastAsia="Times New Roman" w:cstheme="minorHAnsi"/>
+          <w:color w:val="000000" w:themeColor="text1"/>
+          <w:sz w:val="24"/>
+          <w:szCs w:val="24"/>
+          <w:lang w:eastAsia="en-IN"/>
+        </w:rPr>
+      </w:pPr>
+      <w:r>
+        <w:rPr>
+          <w:rFonts w:eastAsia="Times New Roman" w:cstheme="minorHAnsi"/>
+          <w:color w:val="000000" w:themeColor="text1"/>
+          <w:sz w:val="24"/>
+          <w:szCs w:val="24"/>
+          <w:lang w:eastAsia="en-IN"/>
+        </w:rPr>
+        <w:t>D - Density</w:t>
+      </w:r>
+    </w:p>
+    <w:p>
+      <w:pPr>
+        <w:numPr>
+          <w:ilvl w:val="1"/>
+          <w:numId w:val="3"/>
+        </w:numPr>
+        <w:shd w:val="clear" w:color="auto" w:fill="FFFFFF"/>
+        <w:spacing w:before="100" w:beforeAutospacing="1" w:after="100" w:afterAutospacing="1" w:line="240" w:lineRule="auto"/>
+        <w:rPr>
+          <w:rFonts w:eastAsia="Times New Roman" w:cstheme="minorHAnsi"/>
+          <w:color w:val="000000" w:themeColor="text1"/>
+          <w:sz w:val="24"/>
+          <w:szCs w:val="24"/>
+          <w:lang w:eastAsia="en-IN"/>
+        </w:rPr>
+      </w:pPr>
+      <w:r>
+        <w:rPr>
+          <w:rFonts w:eastAsia="Times New Roman" w:cstheme="minorHAnsi"/>
+          <w:color w:val="000000" w:themeColor="text1"/>
+          <w:sz w:val="24"/>
+          <w:szCs w:val="24"/>
+          <w:lang w:eastAsia="en-IN"/>
+        </w:rPr>
+        <w:t>I - IOPS</w:t>
+      </w:r>
+    </w:p>
+    <w:p>
+      <w:pPr>
+        <w:numPr>
+          <w:ilvl w:val="1"/>
+          <w:numId w:val="3"/>
+        </w:numPr>
+        <w:shd w:val="clear" w:color="auto" w:fill="FFFFFF"/>
+        <w:spacing w:before="100" w:beforeAutospacing="1" w:after="100" w:afterAutospacing="1" w:line="240" w:lineRule="auto"/>
+        <w:rPr>
+          <w:rFonts w:eastAsia="Times New Roman" w:cstheme="minorHAnsi"/>
+          <w:color w:val="000000" w:themeColor="text1"/>
+          <w:sz w:val="24"/>
+          <w:szCs w:val="24"/>
+          <w:lang w:eastAsia="en-IN"/>
+        </w:rPr>
+      </w:pPr>
+      <w:r>
+        <w:rPr>
+          <w:rFonts w:eastAsia="Times New Roman" w:cstheme="minorHAnsi"/>
+          <w:color w:val="000000" w:themeColor="text1"/>
+          <w:sz w:val="24"/>
+          <w:szCs w:val="24"/>
+          <w:lang w:eastAsia="en-IN"/>
+        </w:rPr>
+        <w:t>R - RAM</w:t>
+      </w:r>
+    </w:p>
+    <w:p>
+      <w:pPr>
+        <w:numPr>
+          <w:ilvl w:val="1"/>
+          <w:numId w:val="3"/>
+        </w:numPr>
+        <w:shd w:val="clear" w:color="auto" w:fill="FFFFFF"/>
+        <w:spacing w:before="100" w:beforeAutospacing="1" w:after="100" w:afterAutospacing="1" w:line="240" w:lineRule="auto"/>
+        <w:rPr>
+          <w:rFonts w:eastAsia="Times New Roman" w:cstheme="minorHAnsi"/>
+          <w:color w:val="000000" w:themeColor="text1"/>
+          <w:sz w:val="24"/>
+          <w:szCs w:val="24"/>
+          <w:lang w:eastAsia="en-IN"/>
+        </w:rPr>
+      </w:pPr>
+      <w:r>
+        <w:rPr>
+          <w:rFonts w:eastAsia="Times New Roman" w:cstheme="minorHAnsi"/>
+          <w:color w:val="000000" w:themeColor="text1"/>
+          <w:sz w:val="24"/>
+          <w:szCs w:val="24"/>
+          <w:lang w:eastAsia="en-IN"/>
+        </w:rPr>
+        <w:t>T - Cheap General Purpose</w:t>
+      </w:r>
+    </w:p>
+    <w:p>
+      <w:pPr>
+        <w:numPr>
+          <w:ilvl w:val="1"/>
+          <w:numId w:val="3"/>
+        </w:numPr>
+        <w:shd w:val="clear" w:color="auto" w:fill="FFFFFF"/>
+        <w:spacing w:before="100" w:beforeAutospacing="1" w:after="100" w:afterAutospacing="1" w:line="240" w:lineRule="auto"/>
+        <w:rPr>
+          <w:rFonts w:eastAsia="Times New Roman" w:cstheme="minorHAnsi"/>
+          <w:color w:val="000000" w:themeColor="text1"/>
+          <w:sz w:val="24"/>
+          <w:szCs w:val="24"/>
+          <w:lang w:eastAsia="en-IN"/>
+        </w:rPr>
+      </w:pPr>
+      <w:r>
+        <w:rPr>
+          <w:rFonts w:eastAsia="Times New Roman" w:cstheme="minorHAnsi"/>
+          <w:color w:val="000000" w:themeColor="text1"/>
+          <w:sz w:val="24"/>
+          <w:szCs w:val="24"/>
+          <w:lang w:eastAsia="en-IN"/>
+        </w:rPr>
+        <w:t>M - Main General Purpose</w:t>
+      </w:r>
+    </w:p>
+    <w:p>
+      <w:pPr>
+        <w:numPr>
+          <w:ilvl w:val="1"/>
+          <w:numId w:val="3"/>
+        </w:numPr>
+        <w:shd w:val="clear" w:color="auto" w:fill="FFFFFF"/>
+        <w:spacing w:before="100" w:beforeAutospacing="1" w:after="100" w:afterAutospacing="1" w:line="240" w:lineRule="auto"/>
+        <w:rPr>
+          <w:rFonts w:eastAsia="Times New Roman" w:cstheme="minorHAnsi"/>
+          <w:color w:val="000000" w:themeColor="text1"/>
+          <w:sz w:val="24"/>
+          <w:szCs w:val="24"/>
+          <w:lang w:eastAsia="en-IN"/>
+        </w:rPr>
+      </w:pPr>
+      <w:r>
+        <w:rPr>
+          <w:rFonts w:eastAsia="Times New Roman" w:cstheme="minorHAnsi"/>
+          <w:color w:val="000000" w:themeColor="text1"/>
+          <w:sz w:val="24"/>
+          <w:szCs w:val="24"/>
+          <w:lang w:eastAsia="en-IN"/>
+        </w:rPr>
+        <w:t>C - Compute</w:t>
+      </w:r>
+    </w:p>
+    <w:p>
+      <w:pPr>
+        <w:numPr>
+          <w:ilvl w:val="1"/>
+          <w:numId w:val="3"/>
+        </w:numPr>
+        <w:shd w:val="clear" w:color="auto" w:fill="FFFFFF"/>
+        <w:spacing w:before="100" w:beforeAutospacing="1" w:after="100" w:afterAutospacing="1" w:line="240" w:lineRule="auto"/>
+        <w:rPr>
+          <w:rFonts w:eastAsia="Times New Roman" w:cstheme="minorHAnsi"/>
+          <w:color w:val="000000" w:themeColor="text1"/>
+          <w:sz w:val="24"/>
+          <w:szCs w:val="24"/>
+          <w:lang w:eastAsia="en-IN"/>
+        </w:rPr>
+      </w:pPr>
+      <w:r>
+        <w:rPr>
+          <w:rFonts w:eastAsia="Times New Roman" w:cstheme="minorHAnsi"/>
+          <w:color w:val="000000" w:themeColor="text1"/>
+          <w:sz w:val="24"/>
+          <w:szCs w:val="24"/>
+          <w:lang w:eastAsia="en-IN"/>
+        </w:rPr>
+        <w:t xml:space="preserve">G </w:t>
+      </w:r>
+      <w:r>
+        <w:rPr>
+          <w:rFonts w:eastAsia="Times New Roman" w:cstheme="minorHAnsi"/>
+          <w:color w:val="000000" w:themeColor="text1"/>
+          <w:sz w:val="24"/>
+          <w:szCs w:val="24"/>
+          <w:lang w:eastAsia="en-IN"/>
+        </w:rPr>
+        <w:t>–</w:t>
+      </w:r>
+      <w:r>
+        <w:rPr>
+          <w:rFonts w:eastAsia="Times New Roman" w:cstheme="minorHAnsi"/>
+          <w:color w:val="000000" w:themeColor="text1"/>
+          <w:sz w:val="24"/>
+          <w:szCs w:val="24"/>
+          <w:lang w:eastAsia="en-IN"/>
+        </w:rPr>
+        <w:t xml:space="preserve"> Graphics</w:t>
+      </w:r>
+    </w:p>
+    <w:p>
+      <w:pPr>
+        <w:pStyle w:val="ListParagraph"/>
+        <w:rPr>
+          <w:rFonts w:cstheme="minorHAnsi"/>
+          <w:b/>
+          <w:color w:val="000000" w:themeColor="text1"/>
+          <w:sz w:val="24"/>
+          <w:szCs w:val="24"/>
+        </w:rPr>
+      </w:pPr>
+    </w:p>
+    <w:p>
+      <w:pPr>
+        <w:pStyle w:val="ListParagraph"/>
+        <w:numPr>
+          <w:ilvl w:val="0"/>
+          <w:numId w:val="3"/>
+        </w:numPr>
+        <w:rPr>
+          <w:rFonts w:cstheme="minorHAnsi"/>
+          <w:b/>
+          <w:color w:val="000000" w:themeColor="text1"/>
+          <w:sz w:val="24"/>
+          <w:szCs w:val="24"/>
+        </w:rPr>
+      </w:pPr>
+      <w:r>
+        <w:rPr>
+          <w:rFonts w:cstheme="minorHAnsi"/>
+          <w:b/>
+          <w:color w:val="000000" w:themeColor="text1"/>
+          <w:sz w:val="24"/>
+          <w:szCs w:val="24"/>
+          <w:shd w:val="clear" w:color="auto" w:fill="FFFFFF"/>
+        </w:rPr>
+        <w:t>Storage Types:</w:t>
+      </w:r>
+    </w:p>
+    <w:p>
+      <w:pPr>
+        <w:numPr>
+          <w:ilvl w:val="1"/>
+          <w:numId w:val="8"/>
+        </w:numPr>
+        <w:spacing w:before="100" w:beforeAutospacing="1" w:after="100" w:afterAutospacing="1" w:line="240" w:lineRule="auto"/>
+        <w:rPr>
+          <w:rFonts w:eastAsia="Times New Roman" w:cstheme="minorHAnsi"/>
+          <w:b/>
+          <w:color w:val="000000" w:themeColor="text1"/>
+          <w:sz w:val="24"/>
+          <w:szCs w:val="24"/>
+          <w:lang w:eastAsia="en-IN"/>
+        </w:rPr>
+      </w:pPr>
+      <w:r>
+        <w:rPr>
+          <w:rFonts w:eastAsia="Times New Roman" w:cstheme="minorHAnsi"/>
+          <w:b/>
+          <w:color w:val="000000" w:themeColor="text1"/>
+          <w:sz w:val="24"/>
+          <w:szCs w:val="24"/>
+          <w:lang w:eastAsia="en-IN"/>
+        </w:rPr>
+        <w:t>Instance Store (Ephemeral):</w:t>
+      </w:r>
+    </w:p>
+    <w:p>
+      <w:pPr>
+        <w:numPr>
+          <w:ilvl w:val="2"/>
+          <w:numId w:val="8"/>
+        </w:numPr>
+        <w:spacing w:before="100" w:beforeAutospacing="1" w:after="100" w:afterAutospacing="1" w:line="240" w:lineRule="auto"/>
+        <w:jc w:val="both"/>
+        <w:rPr>
+          <w:rFonts w:eastAsia="Times New Roman" w:cstheme="minorHAnsi"/>
+          <w:color w:val="000000" w:themeColor="text1"/>
+          <w:sz w:val="24"/>
+          <w:szCs w:val="24"/>
+          <w:lang w:eastAsia="en-IN"/>
+        </w:rPr>
+      </w:pPr>
+      <w:proofErr w:type="gramStart"/>
+      <w:r>
+        <w:rPr>
+          <w:rFonts w:eastAsia="Times New Roman" w:cstheme="minorHAnsi"/>
+          <w:color w:val="000000" w:themeColor="text1"/>
+          <w:sz w:val="24"/>
+          <w:szCs w:val="24"/>
+          <w:lang w:eastAsia="en-IN"/>
+        </w:rPr>
+        <w:t>Also referred to as ephemeral storage and is not persistent</w:t>
+      </w:r>
+      <w:r>
+        <w:rPr>
+          <w:rFonts w:eastAsia="Times New Roman" w:cstheme="minorHAnsi"/>
+          <w:color w:val="000000" w:themeColor="text1"/>
+          <w:sz w:val="24"/>
+          <w:szCs w:val="24"/>
+          <w:lang w:eastAsia="en-IN"/>
+        </w:rPr>
+        <w:t>.</w:t>
+      </w:r>
+      <w:proofErr w:type="gramEnd"/>
+    </w:p>
+    <w:p>
+      <w:pPr>
+        <w:numPr>
+          <w:ilvl w:val="2"/>
+          <w:numId w:val="8"/>
+        </w:numPr>
+        <w:spacing w:before="100" w:beforeAutospacing="1" w:after="100" w:afterAutospacing="1" w:line="240" w:lineRule="auto"/>
+        <w:jc w:val="both"/>
+        <w:rPr>
+          <w:rFonts w:eastAsia="Times New Roman" w:cstheme="minorHAnsi"/>
+          <w:color w:val="000000" w:themeColor="text1"/>
+          <w:sz w:val="24"/>
+          <w:szCs w:val="24"/>
+          <w:lang w:eastAsia="en-IN"/>
+        </w:rPr>
+      </w:pPr>
+      <w:r>
+        <w:rPr>
+          <w:rFonts w:eastAsia="Times New Roman" w:cstheme="minorHAnsi"/>
+          <w:color w:val="000000" w:themeColor="text1"/>
+          <w:sz w:val="24"/>
+          <w:szCs w:val="24"/>
+          <w:lang w:eastAsia="en-IN"/>
+        </w:rPr>
+        <w:t xml:space="preserve">Instances using instance store storage </w:t>
+      </w:r>
+      <w:proofErr w:type="gramStart"/>
+      <w:r>
+        <w:rPr>
+          <w:rFonts w:eastAsia="Times New Roman" w:cstheme="minorHAnsi"/>
+          <w:color w:val="000000" w:themeColor="text1"/>
+          <w:sz w:val="24"/>
+          <w:szCs w:val="24"/>
+          <w:lang w:eastAsia="en-IN"/>
+        </w:rPr>
+        <w:t>cannot</w:t>
+      </w:r>
+      <w:r>
+        <w:rPr>
+          <w:rFonts w:eastAsia="Times New Roman" w:cstheme="minorHAnsi"/>
+          <w:color w:val="000000" w:themeColor="text1"/>
+          <w:sz w:val="24"/>
+          <w:szCs w:val="24"/>
+          <w:lang w:eastAsia="en-IN"/>
+        </w:rPr>
+        <w:t xml:space="preserve"> be stopped</w:t>
+      </w:r>
+      <w:proofErr w:type="gramEnd"/>
+      <w:r>
+        <w:rPr>
+          <w:rFonts w:eastAsia="Times New Roman" w:cstheme="minorHAnsi"/>
+          <w:color w:val="000000" w:themeColor="text1"/>
+          <w:sz w:val="24"/>
+          <w:szCs w:val="24"/>
+          <w:lang w:eastAsia="en-IN"/>
+        </w:rPr>
+        <w:t xml:space="preserve">. If they </w:t>
+      </w:r>
+      <w:proofErr w:type="gramStart"/>
+      <w:r>
+        <w:rPr>
+          <w:rFonts w:eastAsia="Times New Roman" w:cstheme="minorHAnsi"/>
+          <w:color w:val="000000" w:themeColor="text1"/>
+          <w:sz w:val="24"/>
+          <w:szCs w:val="24"/>
+          <w:lang w:eastAsia="en-IN"/>
+        </w:rPr>
+        <w:t>are</w:t>
+      </w:r>
+      <w:proofErr w:type="gramEnd"/>
+      <w:r>
+        <w:rPr>
+          <w:rFonts w:eastAsia="Times New Roman" w:cstheme="minorHAnsi"/>
+          <w:color w:val="000000" w:themeColor="text1"/>
+          <w:sz w:val="24"/>
+          <w:szCs w:val="24"/>
+          <w:lang w:eastAsia="en-IN"/>
+        </w:rPr>
+        <w:t>, data loss would result</w:t>
+      </w:r>
+      <w:r>
+        <w:rPr>
+          <w:rFonts w:eastAsia="Times New Roman" w:cstheme="minorHAnsi"/>
+          <w:color w:val="000000" w:themeColor="text1"/>
+          <w:sz w:val="24"/>
+          <w:szCs w:val="24"/>
+          <w:lang w:eastAsia="en-IN"/>
+        </w:rPr>
+        <w:t>.</w:t>
+      </w:r>
+    </w:p>
+    <w:p>
+      <w:pPr>
+        <w:numPr>
+          <w:ilvl w:val="2"/>
+          <w:numId w:val="8"/>
+        </w:numPr>
+        <w:spacing w:before="100" w:beforeAutospacing="1" w:after="100" w:afterAutospacing="1" w:line="240" w:lineRule="auto"/>
+        <w:jc w:val="both"/>
+        <w:rPr>
+          <w:rFonts w:eastAsia="Times New Roman" w:cstheme="minorHAnsi"/>
+          <w:color w:val="000000" w:themeColor="text1"/>
+          <w:sz w:val="24"/>
+          <w:szCs w:val="24"/>
+          <w:lang w:eastAsia="en-IN"/>
+        </w:rPr>
+      </w:pPr>
+      <w:r>
+        <w:rPr>
+          <w:rFonts w:eastAsia="Times New Roman" w:cstheme="minorHAnsi"/>
+          <w:color w:val="000000" w:themeColor="text1"/>
+          <w:sz w:val="24"/>
+          <w:szCs w:val="24"/>
+          <w:lang w:eastAsia="en-IN"/>
+        </w:rPr>
+        <w:t>If there is an issue with the underlying host and your instance needs to be moved, or is lost, Data is also lost</w:t>
+      </w:r>
+    </w:p>
+    <w:p>
+      <w:pPr>
+        <w:numPr>
+          <w:ilvl w:val="2"/>
+          <w:numId w:val="8"/>
+        </w:numPr>
+        <w:spacing w:before="100" w:beforeAutospacing="1" w:after="100" w:afterAutospacing="1" w:line="240" w:lineRule="auto"/>
+        <w:jc w:val="both"/>
+        <w:rPr>
+          <w:rFonts w:eastAsia="Times New Roman" w:cstheme="minorHAnsi"/>
+          <w:color w:val="000000" w:themeColor="text1"/>
+          <w:sz w:val="24"/>
+          <w:szCs w:val="24"/>
+          <w:lang w:eastAsia="en-IN"/>
+        </w:rPr>
+      </w:pPr>
+      <w:r>
+        <w:rPr>
+          <w:rFonts w:eastAsia="Times New Roman" w:cstheme="minorHAnsi"/>
+          <w:color w:val="000000" w:themeColor="text1"/>
+          <w:sz w:val="24"/>
+          <w:szCs w:val="24"/>
+          <w:lang w:eastAsia="en-IN"/>
+        </w:rPr>
+        <w:t>Instance store volumes cannot be detached and reattached to other instances; They exist only for the life of that instance</w:t>
+      </w:r>
+    </w:p>
+    <w:p>
+      <w:pPr>
+        <w:numPr>
+          <w:ilvl w:val="2"/>
+          <w:numId w:val="8"/>
+        </w:numPr>
+        <w:spacing w:before="100" w:beforeAutospacing="1" w:after="100" w:afterAutospacing="1" w:line="240" w:lineRule="auto"/>
+        <w:jc w:val="both"/>
+        <w:rPr>
+          <w:rFonts w:eastAsia="Times New Roman" w:cstheme="minorHAnsi"/>
+          <w:color w:val="000000" w:themeColor="text1"/>
+          <w:sz w:val="24"/>
+          <w:szCs w:val="24"/>
+          <w:lang w:eastAsia="en-IN"/>
+        </w:rPr>
+      </w:pPr>
+      <w:r>
+        <w:rPr>
+          <w:rFonts w:eastAsia="Times New Roman" w:cstheme="minorHAnsi"/>
+          <w:color w:val="000000" w:themeColor="text1"/>
+          <w:sz w:val="24"/>
+          <w:szCs w:val="24"/>
+          <w:lang w:eastAsia="en-IN"/>
+        </w:rPr>
+        <w:t>Best used for scratch storage, storage that can be lost at any time with no bad ramifications, such as a cache store</w:t>
+      </w:r>
+    </w:p>
+    <w:p>
+      <w:pPr>
+        <w:numPr>
+          <w:ilvl w:val="1"/>
+          <w:numId w:val="8"/>
+        </w:numPr>
+        <w:spacing w:before="100" w:beforeAutospacing="1" w:after="100" w:afterAutospacing="1" w:line="240" w:lineRule="auto"/>
+        <w:rPr>
+          <w:rFonts w:eastAsia="Times New Roman" w:cstheme="minorHAnsi"/>
+          <w:b/>
+          <w:color w:val="000000" w:themeColor="text1"/>
+          <w:sz w:val="24"/>
+          <w:szCs w:val="24"/>
+          <w:lang w:eastAsia="en-IN"/>
+        </w:rPr>
+      </w:pPr>
+      <w:r>
+        <w:rPr>
+          <w:rFonts w:eastAsia="Times New Roman" w:cstheme="minorHAnsi"/>
+          <w:b/>
+          <w:color w:val="000000" w:themeColor="text1"/>
+          <w:sz w:val="24"/>
+          <w:szCs w:val="24"/>
+          <w:lang w:eastAsia="en-IN"/>
+        </w:rPr>
+        <w:t>EBS (Elastic Block Storage):</w:t>
+      </w:r>
+    </w:p>
+    <w:p>
+      <w:pPr>
+        <w:numPr>
+          <w:ilvl w:val="2"/>
+          <w:numId w:val="8"/>
+        </w:numPr>
+        <w:spacing w:before="100" w:beforeAutospacing="1" w:after="100" w:afterAutospacing="1" w:line="240" w:lineRule="auto"/>
+        <w:jc w:val="both"/>
+        <w:rPr>
+          <w:rFonts w:eastAsia="Times New Roman" w:cstheme="minorHAnsi"/>
+          <w:color w:val="000000" w:themeColor="text1"/>
+          <w:sz w:val="24"/>
+          <w:szCs w:val="24"/>
+          <w:lang w:eastAsia="en-IN"/>
+        </w:rPr>
+      </w:pPr>
+      <w:r>
+        <w:rPr>
+          <w:rFonts w:eastAsia="Times New Roman" w:cstheme="minorHAnsi"/>
+          <w:color w:val="000000" w:themeColor="text1"/>
+          <w:sz w:val="24"/>
+          <w:szCs w:val="24"/>
+          <w:lang w:eastAsia="en-IN"/>
+        </w:rPr>
+        <w:t xml:space="preserve">Elastic Block Storage is persistent storage that </w:t>
+      </w:r>
+      <w:proofErr w:type="gramStart"/>
+      <w:r>
+        <w:rPr>
+          <w:rFonts w:eastAsia="Times New Roman" w:cstheme="minorHAnsi"/>
+          <w:color w:val="000000" w:themeColor="text1"/>
+          <w:sz w:val="24"/>
+          <w:szCs w:val="24"/>
+          <w:lang w:eastAsia="en-IN"/>
+        </w:rPr>
+        <w:t>can be used</w:t>
+      </w:r>
+      <w:proofErr w:type="gramEnd"/>
+      <w:r>
+        <w:rPr>
+          <w:rFonts w:eastAsia="Times New Roman" w:cstheme="minorHAnsi"/>
+          <w:color w:val="000000" w:themeColor="text1"/>
+          <w:sz w:val="24"/>
+          <w:szCs w:val="24"/>
+          <w:lang w:eastAsia="en-IN"/>
+        </w:rPr>
+        <w:t xml:space="preserve"> to procure storage to EC2 instances.</w:t>
+      </w:r>
+    </w:p>
+    <w:p>
+      <w:pPr>
+        <w:numPr>
+          <w:ilvl w:val="2"/>
+          <w:numId w:val="8"/>
+        </w:numPr>
+        <w:spacing w:before="100" w:beforeAutospacing="1" w:after="100" w:afterAutospacing="1" w:line="240" w:lineRule="auto"/>
+        <w:jc w:val="both"/>
+        <w:rPr>
+          <w:rFonts w:eastAsia="Times New Roman" w:cstheme="minorHAnsi"/>
+          <w:color w:val="00B050"/>
+          <w:sz w:val="24"/>
+          <w:szCs w:val="24"/>
+          <w:lang w:eastAsia="en-IN"/>
+        </w:rPr>
+      </w:pPr>
+      <w:r>
+        <w:rPr>
+          <w:rFonts w:eastAsia="Times New Roman" w:cstheme="minorHAnsi"/>
+          <w:color w:val="00B050"/>
+          <w:sz w:val="24"/>
+          <w:szCs w:val="24"/>
+          <w:lang w:eastAsia="en-IN"/>
+        </w:rPr>
+        <w:t xml:space="preserve">You can NOT mount 1 EBS volume to multiple EC2 instances instead you must use </w:t>
+      </w:r>
+      <w:proofErr w:type="gramStart"/>
+      <w:r>
+        <w:rPr>
+          <w:rFonts w:eastAsia="Times New Roman" w:cstheme="minorHAnsi"/>
+          <w:color w:val="00B050"/>
+          <w:sz w:val="24"/>
+          <w:szCs w:val="24"/>
+          <w:lang w:eastAsia="en-IN"/>
+        </w:rPr>
+        <w:t>EFS</w:t>
+      </w:r>
+      <w:r>
+        <w:rPr>
+          <w:rFonts w:eastAsia="Times New Roman" w:cstheme="minorHAnsi"/>
+          <w:color w:val="00B050"/>
+          <w:sz w:val="24"/>
+          <w:szCs w:val="24"/>
+          <w:lang w:eastAsia="en-IN"/>
+        </w:rPr>
+        <w:t xml:space="preserve"> .</w:t>
+      </w:r>
+      <w:proofErr w:type="gramEnd"/>
+    </w:p>
+    <w:p>
+      <w:pPr>
+        <w:numPr>
+          <w:ilvl w:val="2"/>
+          <w:numId w:val="8"/>
+        </w:numPr>
+        <w:spacing w:before="100" w:beforeAutospacing="1" w:after="100" w:afterAutospacing="1" w:line="240" w:lineRule="auto"/>
+        <w:jc w:val="both"/>
+        <w:rPr>
+          <w:rFonts w:eastAsia="Times New Roman" w:cstheme="minorHAnsi"/>
+          <w:color w:val="000000" w:themeColor="text1"/>
+          <w:sz w:val="24"/>
+          <w:szCs w:val="24"/>
+          <w:lang w:eastAsia="en-IN"/>
+        </w:rPr>
+      </w:pPr>
+      <w:r>
+        <w:rPr>
+          <w:rFonts w:eastAsia="Times New Roman" w:cstheme="minorHAnsi"/>
+          <w:color w:val="000000" w:themeColor="text1"/>
+          <w:sz w:val="24"/>
+          <w:szCs w:val="24"/>
+          <w:lang w:eastAsia="en-IN"/>
+        </w:rPr>
+        <w:t xml:space="preserve">Default action for EBS volumes is for the root EBS volume to </w:t>
+      </w:r>
+      <w:proofErr w:type="gramStart"/>
+      <w:r>
+        <w:rPr>
+          <w:rFonts w:eastAsia="Times New Roman" w:cstheme="minorHAnsi"/>
+          <w:color w:val="000000" w:themeColor="text1"/>
+          <w:sz w:val="24"/>
+          <w:szCs w:val="24"/>
+          <w:lang w:eastAsia="en-IN"/>
+        </w:rPr>
+        <w:t>be deleted</w:t>
+      </w:r>
+      <w:proofErr w:type="gramEnd"/>
+      <w:r>
+        <w:rPr>
+          <w:rFonts w:eastAsia="Times New Roman" w:cstheme="minorHAnsi"/>
+          <w:color w:val="000000" w:themeColor="text1"/>
+          <w:sz w:val="24"/>
+          <w:szCs w:val="24"/>
+          <w:lang w:eastAsia="en-IN"/>
+        </w:rPr>
+        <w:t xml:space="preserve"> when the instance is terminated</w:t>
+      </w:r>
+      <w:r>
+        <w:rPr>
+          <w:rFonts w:eastAsia="Times New Roman" w:cstheme="minorHAnsi"/>
+          <w:color w:val="000000" w:themeColor="text1"/>
+          <w:sz w:val="24"/>
+          <w:szCs w:val="24"/>
+          <w:lang w:eastAsia="en-IN"/>
+        </w:rPr>
+        <w:t>.</w:t>
+      </w:r>
+    </w:p>
+    <w:p>
+      <w:pPr>
+        <w:numPr>
+          <w:ilvl w:val="2"/>
+          <w:numId w:val="8"/>
+        </w:numPr>
+        <w:spacing w:before="100" w:beforeAutospacing="1" w:after="100" w:afterAutospacing="1" w:line="240" w:lineRule="auto"/>
+        <w:jc w:val="both"/>
+        <w:rPr>
+          <w:rFonts w:eastAsia="Times New Roman" w:cstheme="minorHAnsi"/>
+          <w:color w:val="000000" w:themeColor="text1"/>
+          <w:sz w:val="24"/>
+          <w:szCs w:val="24"/>
+          <w:lang w:eastAsia="en-IN"/>
+        </w:rPr>
+      </w:pPr>
+      <w:r>
+        <w:rPr>
+          <w:rFonts w:eastAsia="Times New Roman" w:cstheme="minorHAnsi"/>
+          <w:color w:val="000000" w:themeColor="text1"/>
+          <w:sz w:val="24"/>
+          <w:szCs w:val="24"/>
+          <w:lang w:eastAsia="en-IN"/>
+        </w:rPr>
+        <w:t xml:space="preserve">By default, ROOT volumes </w:t>
+      </w:r>
+      <w:proofErr w:type="gramStart"/>
+      <w:r>
+        <w:rPr>
+          <w:rFonts w:eastAsia="Times New Roman" w:cstheme="minorHAnsi"/>
+          <w:color w:val="000000" w:themeColor="text1"/>
+          <w:sz w:val="24"/>
+          <w:szCs w:val="24"/>
+          <w:lang w:eastAsia="en-IN"/>
+        </w:rPr>
+        <w:t>will be deleted</w:t>
+      </w:r>
+      <w:proofErr w:type="gramEnd"/>
+      <w:r>
+        <w:rPr>
+          <w:rFonts w:eastAsia="Times New Roman" w:cstheme="minorHAnsi"/>
+          <w:color w:val="000000" w:themeColor="text1"/>
+          <w:sz w:val="24"/>
+          <w:szCs w:val="24"/>
+          <w:lang w:eastAsia="en-IN"/>
+        </w:rPr>
+        <w:t xml:space="preserve"> on termination, however with EBS volumes only, you can tell AWS to keep the root device volume</w:t>
+      </w:r>
+      <w:r>
+        <w:rPr>
+          <w:rFonts w:eastAsia="Times New Roman" w:cstheme="minorHAnsi"/>
+          <w:color w:val="000000" w:themeColor="text1"/>
+          <w:sz w:val="24"/>
+          <w:szCs w:val="24"/>
+          <w:lang w:eastAsia="en-IN"/>
+        </w:rPr>
+        <w:t>.</w:t>
+      </w:r>
+    </w:p>
+    <w:p>
+      <w:pPr>
+        <w:numPr>
+          <w:ilvl w:val="2"/>
+          <w:numId w:val="8"/>
+        </w:numPr>
+        <w:spacing w:before="100" w:beforeAutospacing="1" w:after="100" w:afterAutospacing="1" w:line="240" w:lineRule="auto"/>
+        <w:jc w:val="both"/>
+        <w:rPr>
+          <w:rFonts w:eastAsia="Times New Roman" w:cstheme="minorHAnsi"/>
+          <w:color w:val="000000" w:themeColor="text1"/>
+          <w:sz w:val="24"/>
+          <w:szCs w:val="24"/>
+          <w:lang w:eastAsia="en-IN"/>
+        </w:rPr>
+      </w:pPr>
+      <w:r>
+        <w:rPr>
+          <w:rFonts w:eastAsia="Times New Roman" w:cstheme="minorHAnsi"/>
+          <w:color w:val="000000" w:themeColor="text1"/>
+          <w:sz w:val="24"/>
+          <w:szCs w:val="24"/>
+          <w:lang w:eastAsia="en-IN"/>
+        </w:rPr>
+        <w:t xml:space="preserve">EBS backed instances can be </w:t>
+      </w:r>
+      <w:proofErr w:type="gramStart"/>
+      <w:r>
+        <w:rPr>
+          <w:rFonts w:eastAsia="Times New Roman" w:cstheme="minorHAnsi"/>
+          <w:color w:val="000000" w:themeColor="text1"/>
+          <w:sz w:val="24"/>
+          <w:szCs w:val="24"/>
+          <w:lang w:eastAsia="en-IN"/>
+        </w:rPr>
+        <w:t>stopped,</w:t>
+      </w:r>
+      <w:proofErr w:type="gramEnd"/>
+      <w:r>
+        <w:rPr>
+          <w:rFonts w:eastAsia="Times New Roman" w:cstheme="minorHAnsi"/>
+          <w:color w:val="000000" w:themeColor="text1"/>
+          <w:sz w:val="24"/>
+          <w:szCs w:val="24"/>
+          <w:lang w:eastAsia="en-IN"/>
+        </w:rPr>
+        <w:t xml:space="preserve"> you will NOT lose any data</w:t>
+      </w:r>
+      <w:r>
+        <w:rPr>
+          <w:rFonts w:eastAsia="Times New Roman" w:cstheme="minorHAnsi"/>
+          <w:color w:val="000000" w:themeColor="text1"/>
+          <w:sz w:val="24"/>
+          <w:szCs w:val="24"/>
+          <w:lang w:eastAsia="en-IN"/>
+        </w:rPr>
+        <w:t>.</w:t>
+      </w:r>
+    </w:p>
+    <w:p>
+      <w:pPr>
+        <w:numPr>
+          <w:ilvl w:val="2"/>
+          <w:numId w:val="8"/>
+        </w:numPr>
+        <w:spacing w:before="100" w:beforeAutospacing="1" w:after="100" w:afterAutospacing="1" w:line="240" w:lineRule="auto"/>
+        <w:rPr>
+          <w:rFonts w:eastAsia="Times New Roman" w:cstheme="minorHAnsi"/>
+          <w:b/>
+          <w:color w:val="000000" w:themeColor="text1"/>
+          <w:sz w:val="24"/>
+          <w:szCs w:val="24"/>
+          <w:lang w:eastAsia="en-IN"/>
+        </w:rPr>
+      </w:pPr>
+      <w:r>
+        <w:rPr>
+          <w:rFonts w:eastAsia="Times New Roman" w:cstheme="minorHAnsi"/>
+          <w:color w:val="000000" w:themeColor="text1"/>
+          <w:sz w:val="24"/>
+          <w:szCs w:val="24"/>
+          <w:lang w:eastAsia="en-IN"/>
+        </w:rPr>
+        <w:lastRenderedPageBreak/>
+        <w:t xml:space="preserve">EBS volumes can be detached and reattached to other EC2 instances 3 Types of available EBS volumes can be provisioned and attached to an </w:t>
+      </w:r>
+      <w:r>
+        <w:rPr>
+          <w:rFonts w:eastAsia="Times New Roman" w:cstheme="minorHAnsi"/>
+          <w:b/>
+          <w:color w:val="000000" w:themeColor="text1"/>
+          <w:sz w:val="24"/>
+          <w:szCs w:val="24"/>
+          <w:lang w:eastAsia="en-IN"/>
+        </w:rPr>
+        <w:t>EC2 instance:</w:t>
+      </w:r>
+    </w:p>
+    <w:p>
+      <w:pPr>
+        <w:numPr>
+          <w:ilvl w:val="3"/>
+          <w:numId w:val="8"/>
+        </w:numPr>
+        <w:spacing w:before="100" w:beforeAutospacing="1" w:after="100" w:afterAutospacing="1" w:line="240" w:lineRule="auto"/>
+        <w:rPr>
+          <w:rFonts w:eastAsia="Times New Roman" w:cstheme="minorHAnsi"/>
+          <w:b/>
+          <w:color w:val="000000" w:themeColor="text1"/>
+          <w:sz w:val="24"/>
+          <w:szCs w:val="24"/>
+          <w:lang w:eastAsia="en-IN"/>
+        </w:rPr>
+      </w:pPr>
+      <w:r>
+        <w:rPr>
+          <w:rFonts w:eastAsia="Times New Roman" w:cstheme="minorHAnsi"/>
+          <w:b/>
+          <w:color w:val="000000" w:themeColor="text1"/>
+          <w:sz w:val="24"/>
+          <w:szCs w:val="24"/>
+          <w:lang w:eastAsia="en-IN"/>
+        </w:rPr>
+        <w:t>General Purpose SSD (GP2):</w:t>
+      </w:r>
+    </w:p>
+    <w:p>
+      <w:pPr>
+        <w:numPr>
+          <w:ilvl w:val="4"/>
+          <w:numId w:val="8"/>
+        </w:numPr>
+        <w:spacing w:before="100" w:beforeAutospacing="1" w:after="100" w:afterAutospacing="1" w:line="240" w:lineRule="auto"/>
+        <w:rPr>
+          <w:rFonts w:eastAsia="Times New Roman" w:cstheme="minorHAnsi"/>
+          <w:color w:val="000000" w:themeColor="text1"/>
+          <w:sz w:val="24"/>
+          <w:szCs w:val="24"/>
+          <w:lang w:eastAsia="en-IN"/>
+        </w:rPr>
+      </w:pPr>
+      <w:r>
+        <w:rPr>
+          <w:rFonts w:eastAsia="Times New Roman" w:cstheme="minorHAnsi"/>
+          <w:color w:val="000000" w:themeColor="text1"/>
+          <w:sz w:val="24"/>
+          <w:szCs w:val="24"/>
+          <w:lang w:eastAsia="en-IN"/>
+        </w:rPr>
+        <w:t>General Purpose up to 10K IOPS</w:t>
+      </w:r>
+      <w:r>
+        <w:rPr>
+          <w:rFonts w:eastAsia="Times New Roman" w:cstheme="minorHAnsi"/>
+          <w:color w:val="000000" w:themeColor="text1"/>
+          <w:sz w:val="24"/>
+          <w:szCs w:val="24"/>
+          <w:lang w:eastAsia="en-IN"/>
+        </w:rPr>
+        <w:t>.</w:t>
+      </w:r>
+    </w:p>
+    <w:p>
+      <w:pPr>
+        <w:numPr>
+          <w:ilvl w:val="4"/>
+          <w:numId w:val="8"/>
+        </w:numPr>
+        <w:spacing w:before="100" w:beforeAutospacing="1" w:after="100" w:afterAutospacing="1" w:line="240" w:lineRule="auto"/>
+        <w:rPr>
+          <w:rFonts w:eastAsia="Times New Roman" w:cstheme="minorHAnsi"/>
+          <w:color w:val="000000" w:themeColor="text1"/>
+          <w:sz w:val="24"/>
+          <w:szCs w:val="24"/>
+          <w:lang w:eastAsia="en-IN"/>
+        </w:rPr>
+      </w:pPr>
+      <w:proofErr w:type="gramStart"/>
+      <w:r>
+        <w:rPr>
+          <w:rFonts w:eastAsia="Times New Roman" w:cstheme="minorHAnsi"/>
+          <w:color w:val="000000" w:themeColor="text1"/>
+          <w:sz w:val="24"/>
+          <w:szCs w:val="24"/>
+          <w:lang w:eastAsia="en-IN"/>
+        </w:rPr>
+        <w:t>99.999%</w:t>
+      </w:r>
+      <w:proofErr w:type="gramEnd"/>
+      <w:r>
+        <w:rPr>
+          <w:rFonts w:eastAsia="Times New Roman" w:cstheme="minorHAnsi"/>
+          <w:color w:val="000000" w:themeColor="text1"/>
+          <w:sz w:val="24"/>
+          <w:szCs w:val="24"/>
+          <w:lang w:eastAsia="en-IN"/>
+        </w:rPr>
+        <w:t xml:space="preserve"> availability</w:t>
+      </w:r>
+      <w:r>
+        <w:rPr>
+          <w:rFonts w:eastAsia="Times New Roman" w:cstheme="minorHAnsi"/>
+          <w:color w:val="000000" w:themeColor="text1"/>
+          <w:sz w:val="24"/>
+          <w:szCs w:val="24"/>
+          <w:lang w:eastAsia="en-IN"/>
+        </w:rPr>
+        <w:t>.</w:t>
+      </w:r>
+    </w:p>
+    <w:p>
+      <w:pPr>
+        <w:numPr>
+          <w:ilvl w:val="4"/>
+          <w:numId w:val="8"/>
+        </w:numPr>
+        <w:spacing w:before="100" w:beforeAutospacing="1" w:after="100" w:afterAutospacing="1" w:line="240" w:lineRule="auto"/>
+        <w:rPr>
+          <w:rFonts w:eastAsia="Times New Roman" w:cstheme="minorHAnsi"/>
+          <w:color w:val="000000" w:themeColor="text1"/>
+          <w:sz w:val="24"/>
+          <w:szCs w:val="24"/>
+          <w:lang w:eastAsia="en-IN"/>
+        </w:rPr>
+      </w:pPr>
+      <w:r>
+        <w:rPr>
+          <w:rFonts w:eastAsia="Times New Roman" w:cstheme="minorHAnsi"/>
+          <w:color w:val="000000" w:themeColor="text1"/>
+          <w:sz w:val="24"/>
+          <w:szCs w:val="24"/>
+          <w:lang w:eastAsia="en-IN"/>
+        </w:rPr>
+        <w:t xml:space="preserve">Ratio of </w:t>
+      </w:r>
+      <w:proofErr w:type="gramStart"/>
+      <w:r>
+        <w:rPr>
+          <w:rFonts w:eastAsia="Times New Roman" w:cstheme="minorHAnsi"/>
+          <w:color w:val="000000" w:themeColor="text1"/>
+          <w:sz w:val="24"/>
+          <w:szCs w:val="24"/>
+          <w:lang w:eastAsia="en-IN"/>
+        </w:rPr>
+        <w:t>3</w:t>
+      </w:r>
+      <w:proofErr w:type="gramEnd"/>
+      <w:r>
+        <w:rPr>
+          <w:rFonts w:eastAsia="Times New Roman" w:cstheme="minorHAnsi"/>
+          <w:color w:val="000000" w:themeColor="text1"/>
+          <w:sz w:val="24"/>
+          <w:szCs w:val="24"/>
+          <w:lang w:eastAsia="en-IN"/>
+        </w:rPr>
+        <w:t xml:space="preserve"> IOPS per GB with up to 10K IOPS and ability to burst</w:t>
+      </w:r>
+      <w:r>
+        <w:rPr>
+          <w:rFonts w:eastAsia="Times New Roman" w:cstheme="minorHAnsi"/>
+          <w:color w:val="000000" w:themeColor="text1"/>
+          <w:sz w:val="24"/>
+          <w:szCs w:val="24"/>
+          <w:lang w:eastAsia="en-IN"/>
+        </w:rPr>
+        <w:t>.</w:t>
+      </w:r>
+    </w:p>
+    <w:p>
+      <w:pPr>
+        <w:numPr>
+          <w:ilvl w:val="4"/>
+          <w:numId w:val="8"/>
+        </w:numPr>
+        <w:spacing w:before="100" w:beforeAutospacing="1" w:after="100" w:afterAutospacing="1" w:line="240" w:lineRule="auto"/>
+        <w:rPr>
+          <w:rFonts w:eastAsia="Times New Roman" w:cstheme="minorHAnsi"/>
+          <w:color w:val="000000" w:themeColor="text1"/>
+          <w:sz w:val="24"/>
+          <w:szCs w:val="24"/>
+          <w:lang w:eastAsia="en-IN"/>
+        </w:rPr>
+      </w:pPr>
+      <w:r>
+        <w:rPr>
+          <w:rFonts w:eastAsia="Times New Roman" w:cstheme="minorHAnsi"/>
+          <w:color w:val="000000" w:themeColor="text1"/>
+          <w:sz w:val="24"/>
+          <w:szCs w:val="24"/>
+          <w:lang w:eastAsia="en-IN"/>
+        </w:rPr>
+        <w:t xml:space="preserve">Up to 3K IOPS for short periods for volumes under </w:t>
+      </w:r>
+      <w:proofErr w:type="gramStart"/>
+      <w:r>
+        <w:rPr>
+          <w:rFonts w:eastAsia="Times New Roman" w:cstheme="minorHAnsi"/>
+          <w:color w:val="000000" w:themeColor="text1"/>
+          <w:sz w:val="24"/>
+          <w:szCs w:val="24"/>
+          <w:lang w:eastAsia="en-IN"/>
+        </w:rPr>
+        <w:t>1GB</w:t>
+      </w:r>
+      <w:proofErr w:type="gramEnd"/>
+      <w:r>
+        <w:rPr>
+          <w:rFonts w:eastAsia="Times New Roman" w:cstheme="minorHAnsi"/>
+          <w:color w:val="000000" w:themeColor="text1"/>
+          <w:sz w:val="24"/>
+          <w:szCs w:val="24"/>
+          <w:lang w:eastAsia="en-IN"/>
+        </w:rPr>
+        <w:t>.</w:t>
+      </w:r>
+    </w:p>
+    <w:p>
+      <w:pPr>
+        <w:numPr>
+          <w:ilvl w:val="3"/>
+          <w:numId w:val="8"/>
+        </w:numPr>
+        <w:spacing w:before="100" w:beforeAutospacing="1" w:after="100" w:afterAutospacing="1" w:line="240" w:lineRule="auto"/>
+        <w:rPr>
+          <w:rFonts w:eastAsia="Times New Roman" w:cstheme="minorHAnsi"/>
+          <w:b/>
+          <w:color w:val="000000" w:themeColor="text1"/>
+          <w:sz w:val="24"/>
+          <w:szCs w:val="24"/>
+          <w:lang w:eastAsia="en-IN"/>
+        </w:rPr>
+      </w:pPr>
+      <w:r>
+        <w:rPr>
+          <w:rFonts w:eastAsia="Times New Roman" w:cstheme="minorHAnsi"/>
+          <w:b/>
+          <w:color w:val="000000" w:themeColor="text1"/>
+          <w:sz w:val="24"/>
+          <w:szCs w:val="24"/>
+          <w:lang w:eastAsia="en-IN"/>
+        </w:rPr>
+        <w:t>Provisioned IOPS SSD (I01)</w:t>
+      </w:r>
+    </w:p>
+    <w:p>
+      <w:pPr>
+        <w:numPr>
+          <w:ilvl w:val="4"/>
+          <w:numId w:val="8"/>
+        </w:numPr>
+        <w:spacing w:before="100" w:beforeAutospacing="1" w:after="100" w:afterAutospacing="1" w:line="240" w:lineRule="auto"/>
+        <w:rPr>
+          <w:rFonts w:eastAsia="Times New Roman" w:cstheme="minorHAnsi"/>
+          <w:color w:val="000000" w:themeColor="text1"/>
+          <w:sz w:val="24"/>
+          <w:szCs w:val="24"/>
+          <w:lang w:eastAsia="en-IN"/>
+        </w:rPr>
+      </w:pPr>
+      <w:r>
+        <w:rPr>
+          <w:rFonts w:eastAsia="Times New Roman" w:cstheme="minorHAnsi"/>
+          <w:color w:val="000000" w:themeColor="text1"/>
+          <w:sz w:val="24"/>
+          <w:szCs w:val="24"/>
+          <w:lang w:eastAsia="en-IN"/>
+        </w:rPr>
+        <w:t xml:space="preserve">Designed for I/O intensive applications such as large relational or No-SQL </w:t>
+      </w:r>
+      <w:proofErr w:type="spellStart"/>
+      <w:r>
+        <w:rPr>
+          <w:rFonts w:eastAsia="Times New Roman" w:cstheme="minorHAnsi"/>
+          <w:color w:val="000000" w:themeColor="text1"/>
+          <w:sz w:val="24"/>
+          <w:szCs w:val="24"/>
+          <w:lang w:eastAsia="en-IN"/>
+        </w:rPr>
+        <w:t>DBs.</w:t>
+      </w:r>
+      <w:proofErr w:type="spellEnd"/>
+    </w:p>
+    <w:p>
+      <w:pPr>
+        <w:numPr>
+          <w:ilvl w:val="4"/>
+          <w:numId w:val="8"/>
+        </w:numPr>
+        <w:spacing w:before="100" w:beforeAutospacing="1" w:after="100" w:afterAutospacing="1" w:line="240" w:lineRule="auto"/>
+        <w:rPr>
+          <w:rFonts w:eastAsia="Times New Roman" w:cstheme="minorHAnsi"/>
+          <w:color w:val="000000" w:themeColor="text1"/>
+          <w:sz w:val="24"/>
+          <w:szCs w:val="24"/>
+          <w:lang w:eastAsia="en-IN"/>
+        </w:rPr>
+      </w:pPr>
+      <w:r>
+        <w:rPr>
+          <w:rFonts w:eastAsia="Times New Roman" w:cstheme="minorHAnsi"/>
+          <w:color w:val="000000" w:themeColor="text1"/>
+          <w:sz w:val="24"/>
+          <w:szCs w:val="24"/>
+          <w:lang w:eastAsia="en-IN"/>
+        </w:rPr>
+        <w:t>Use if need more than 10K IOPS</w:t>
+      </w:r>
+    </w:p>
+    <w:p>
+      <w:pPr>
+        <w:numPr>
+          <w:ilvl w:val="3"/>
+          <w:numId w:val="8"/>
+        </w:numPr>
+        <w:spacing w:before="100" w:beforeAutospacing="1" w:after="100" w:afterAutospacing="1" w:line="240" w:lineRule="auto"/>
+        <w:rPr>
+          <w:rFonts w:eastAsia="Times New Roman" w:cstheme="minorHAnsi"/>
+          <w:b/>
+          <w:color w:val="000000" w:themeColor="text1"/>
+          <w:sz w:val="24"/>
+          <w:szCs w:val="24"/>
+          <w:lang w:eastAsia="en-IN"/>
+        </w:rPr>
+      </w:pPr>
+      <w:r>
+        <w:rPr>
+          <w:rFonts w:eastAsia="Times New Roman" w:cstheme="minorHAnsi"/>
+          <w:b/>
+          <w:color w:val="000000" w:themeColor="text1"/>
+          <w:sz w:val="24"/>
+          <w:szCs w:val="24"/>
+          <w:lang w:eastAsia="en-IN"/>
+        </w:rPr>
+        <w:t>Magnetic (Standard)</w:t>
+      </w:r>
+    </w:p>
+    <w:p>
+      <w:pPr>
+        <w:numPr>
+          <w:ilvl w:val="4"/>
+          <w:numId w:val="8"/>
+        </w:numPr>
+        <w:spacing w:before="100" w:beforeAutospacing="1" w:after="100" w:afterAutospacing="1" w:line="240" w:lineRule="auto"/>
+        <w:jc w:val="both"/>
+        <w:rPr>
+          <w:rFonts w:eastAsia="Times New Roman" w:cstheme="minorHAnsi"/>
+          <w:color w:val="000000" w:themeColor="text1"/>
+          <w:sz w:val="24"/>
+          <w:szCs w:val="24"/>
+          <w:lang w:eastAsia="en-IN"/>
+        </w:rPr>
+      </w:pPr>
+      <w:r>
+        <w:rPr>
+          <w:rFonts w:eastAsia="Times New Roman" w:cstheme="minorHAnsi"/>
+          <w:color w:val="000000" w:themeColor="text1"/>
+          <w:sz w:val="24"/>
+          <w:szCs w:val="24"/>
+          <w:lang w:eastAsia="en-IN"/>
+        </w:rPr>
+        <w:t>Lowest cost per GB</w:t>
+      </w:r>
+    </w:p>
+    <w:p>
+      <w:pPr>
+        <w:numPr>
+          <w:ilvl w:val="4"/>
+          <w:numId w:val="8"/>
+        </w:numPr>
+        <w:spacing w:before="100" w:beforeAutospacing="1" w:after="100" w:afterAutospacing="1" w:line="240" w:lineRule="auto"/>
+        <w:jc w:val="both"/>
+        <w:rPr>
+          <w:rFonts w:eastAsia="Times New Roman" w:cstheme="minorHAnsi"/>
+          <w:color w:val="000000" w:themeColor="text1"/>
+          <w:sz w:val="24"/>
+          <w:szCs w:val="24"/>
+          <w:lang w:eastAsia="en-IN"/>
+        </w:rPr>
+      </w:pPr>
+      <w:r>
+        <w:rPr>
+          <w:rFonts w:eastAsia="Times New Roman" w:cstheme="minorHAnsi"/>
+          <w:color w:val="000000" w:themeColor="text1"/>
+          <w:sz w:val="24"/>
+          <w:szCs w:val="24"/>
+          <w:lang w:eastAsia="en-IN"/>
+        </w:rPr>
+        <w:t xml:space="preserve">Ideal for workloads where data </w:t>
+      </w:r>
+      <w:proofErr w:type="gramStart"/>
+      <w:r>
+        <w:rPr>
+          <w:rFonts w:eastAsia="Times New Roman" w:cstheme="minorHAnsi"/>
+          <w:color w:val="000000" w:themeColor="text1"/>
+          <w:sz w:val="24"/>
+          <w:szCs w:val="24"/>
+          <w:lang w:eastAsia="en-IN"/>
+        </w:rPr>
+        <w:t>is accessed</w:t>
+      </w:r>
+      <w:proofErr w:type="gramEnd"/>
+      <w:r>
+        <w:rPr>
+          <w:rFonts w:eastAsia="Times New Roman" w:cstheme="minorHAnsi"/>
+          <w:color w:val="000000" w:themeColor="text1"/>
+          <w:sz w:val="24"/>
+          <w:szCs w:val="24"/>
+          <w:lang w:eastAsia="en-IN"/>
+        </w:rPr>
+        <w:t xml:space="preserve"> infrequently and apps where the lowest cost storage is important.</w:t>
+      </w:r>
+    </w:p>
+    <w:p>
+      <w:pPr>
+        <w:numPr>
+          <w:ilvl w:val="4"/>
+          <w:numId w:val="8"/>
+        </w:numPr>
+        <w:spacing w:before="100" w:beforeAutospacing="1" w:after="100" w:afterAutospacing="1" w:line="240" w:lineRule="auto"/>
+        <w:jc w:val="both"/>
+        <w:rPr>
+          <w:rFonts w:eastAsia="Times New Roman" w:cstheme="minorHAnsi"/>
+          <w:color w:val="000000" w:themeColor="text1"/>
+          <w:sz w:val="24"/>
+          <w:szCs w:val="24"/>
+          <w:lang w:eastAsia="en-IN"/>
+        </w:rPr>
+      </w:pPr>
+      <w:r>
+        <w:rPr>
+          <w:rFonts w:eastAsia="Times New Roman" w:cstheme="minorHAnsi"/>
+          <w:color w:val="000000" w:themeColor="text1"/>
+          <w:sz w:val="24"/>
+          <w:szCs w:val="24"/>
+          <w:lang w:eastAsia="en-IN"/>
+        </w:rPr>
+        <w:t>Ideal for fileservers</w:t>
+      </w:r>
+    </w:p>
+    <w:p>
+      <w:pPr>
+        <w:numPr>
+          <w:ilvl w:val="2"/>
+          <w:numId w:val="8"/>
+        </w:numPr>
+        <w:spacing w:before="100" w:beforeAutospacing="1" w:after="100" w:afterAutospacing="1" w:line="240" w:lineRule="auto"/>
+        <w:rPr>
+          <w:rFonts w:eastAsia="Times New Roman" w:cstheme="minorHAnsi"/>
+          <w:color w:val="000000" w:themeColor="text1"/>
+          <w:sz w:val="24"/>
+          <w:szCs w:val="24"/>
+          <w:lang w:eastAsia="en-IN"/>
+        </w:rPr>
+      </w:pPr>
+      <w:r>
+        <w:rPr>
+          <w:rFonts w:eastAsia="Times New Roman" w:cstheme="minorHAnsi"/>
+          <w:b/>
+          <w:color w:val="000000" w:themeColor="text1"/>
+          <w:sz w:val="24"/>
+          <w:szCs w:val="24"/>
+          <w:lang w:eastAsia="en-IN"/>
+        </w:rPr>
+        <w:t>Encryption</w:t>
+      </w:r>
+      <w:r>
+        <w:rPr>
+          <w:rFonts w:eastAsia="Times New Roman" w:cstheme="minorHAnsi"/>
+          <w:color w:val="000000" w:themeColor="text1"/>
+          <w:sz w:val="24"/>
+          <w:szCs w:val="24"/>
+          <w:lang w:eastAsia="en-IN"/>
+        </w:rPr>
+        <w:t>:</w:t>
+      </w:r>
+    </w:p>
+    <w:p>
+      <w:pPr>
+        <w:numPr>
+          <w:ilvl w:val="3"/>
+          <w:numId w:val="8"/>
+        </w:numPr>
+        <w:spacing w:before="100" w:beforeAutospacing="1" w:after="100" w:afterAutospacing="1" w:line="240" w:lineRule="auto"/>
+        <w:jc w:val="both"/>
+        <w:rPr>
+          <w:rFonts w:eastAsia="Times New Roman" w:cstheme="minorHAnsi"/>
+          <w:color w:val="000000" w:themeColor="text1"/>
+          <w:sz w:val="24"/>
+          <w:szCs w:val="24"/>
+          <w:lang w:eastAsia="en-IN"/>
+        </w:rPr>
+      </w:pPr>
+      <w:r>
+        <w:rPr>
+          <w:rFonts w:eastAsia="Times New Roman" w:cstheme="minorHAnsi"/>
+          <w:color w:val="000000" w:themeColor="text1"/>
+          <w:sz w:val="24"/>
+          <w:szCs w:val="24"/>
+          <w:lang w:eastAsia="en-IN"/>
+        </w:rPr>
+        <w:t xml:space="preserve">Root Volumes cannot be encrypted by </w:t>
+      </w:r>
+      <w:proofErr w:type="gramStart"/>
+      <w:r>
+        <w:rPr>
+          <w:rFonts w:eastAsia="Times New Roman" w:cstheme="minorHAnsi"/>
+          <w:color w:val="000000" w:themeColor="text1"/>
+          <w:sz w:val="24"/>
+          <w:szCs w:val="24"/>
+          <w:lang w:eastAsia="en-IN"/>
+        </w:rPr>
+        <w:t>default,</w:t>
+      </w:r>
+      <w:proofErr w:type="gramEnd"/>
+      <w:r>
+        <w:rPr>
+          <w:rFonts w:eastAsia="Times New Roman" w:cstheme="minorHAnsi"/>
+          <w:color w:val="000000" w:themeColor="text1"/>
+          <w:sz w:val="24"/>
+          <w:szCs w:val="24"/>
+          <w:lang w:eastAsia="en-IN"/>
+        </w:rPr>
+        <w:t xml:space="preserve"> you need a 3rd party utility</w:t>
+      </w:r>
+      <w:r>
+        <w:rPr>
+          <w:rFonts w:eastAsia="Times New Roman" w:cstheme="minorHAnsi"/>
+          <w:color w:val="000000" w:themeColor="text1"/>
+          <w:sz w:val="24"/>
+          <w:szCs w:val="24"/>
+          <w:lang w:eastAsia="en-IN"/>
+        </w:rPr>
+        <w:t>.</w:t>
+      </w:r>
+    </w:p>
+    <w:p>
+      <w:pPr>
+        <w:numPr>
+          <w:ilvl w:val="3"/>
+          <w:numId w:val="8"/>
+        </w:numPr>
+        <w:spacing w:before="100" w:beforeAutospacing="1" w:after="100" w:afterAutospacing="1" w:line="240" w:lineRule="auto"/>
+        <w:jc w:val="both"/>
+        <w:rPr>
+          <w:rFonts w:eastAsia="Times New Roman" w:cstheme="minorHAnsi"/>
+          <w:color w:val="000000" w:themeColor="text1"/>
+          <w:sz w:val="24"/>
+          <w:szCs w:val="24"/>
+          <w:lang w:eastAsia="en-IN"/>
+        </w:rPr>
+      </w:pPr>
+      <w:r>
+        <w:rPr>
+          <w:rFonts w:eastAsia="Times New Roman" w:cstheme="minorHAnsi"/>
+          <w:color w:val="000000" w:themeColor="text1"/>
+          <w:sz w:val="24"/>
+          <w:szCs w:val="24"/>
+          <w:lang w:eastAsia="en-IN"/>
+        </w:rPr>
+        <w:t xml:space="preserve">Other volumes added to an instance </w:t>
+      </w:r>
+      <w:proofErr w:type="gramStart"/>
+      <w:r>
+        <w:rPr>
+          <w:rFonts w:eastAsia="Times New Roman" w:cstheme="minorHAnsi"/>
+          <w:color w:val="000000" w:themeColor="text1"/>
+          <w:sz w:val="24"/>
+          <w:szCs w:val="24"/>
+          <w:lang w:eastAsia="en-IN"/>
+        </w:rPr>
+        <w:t>can be encrypted</w:t>
+      </w:r>
+      <w:proofErr w:type="gramEnd"/>
+      <w:r>
+        <w:rPr>
+          <w:rFonts w:eastAsia="Times New Roman" w:cstheme="minorHAnsi"/>
+          <w:color w:val="000000" w:themeColor="text1"/>
+          <w:sz w:val="24"/>
+          <w:szCs w:val="24"/>
+          <w:lang w:eastAsia="en-IN"/>
+        </w:rPr>
+        <w:t>.</w:t>
+      </w:r>
+    </w:p>
+    <w:p>
+      <w:pPr>
+        <w:numPr>
+          <w:ilvl w:val="1"/>
+          <w:numId w:val="8"/>
+        </w:numPr>
+        <w:spacing w:before="100" w:beforeAutospacing="1" w:after="100" w:afterAutospacing="1" w:line="240" w:lineRule="auto"/>
+        <w:rPr>
+          <w:rFonts w:eastAsia="Times New Roman" w:cstheme="minorHAnsi"/>
+          <w:b/>
+          <w:color w:val="000000" w:themeColor="text1"/>
+          <w:sz w:val="24"/>
+          <w:szCs w:val="24"/>
+          <w:lang w:eastAsia="en-IN"/>
+        </w:rPr>
+      </w:pPr>
+      <w:r>
+        <w:rPr>
+          <w:rFonts w:eastAsia="Times New Roman" w:cstheme="minorHAnsi"/>
+          <w:b/>
+          <w:color w:val="000000" w:themeColor="text1"/>
+          <w:sz w:val="24"/>
+          <w:szCs w:val="24"/>
+          <w:lang w:eastAsia="en-IN"/>
+        </w:rPr>
+        <w:t>AMIs:</w:t>
+      </w:r>
+    </w:p>
+    <w:p>
+      <w:pPr>
+        <w:numPr>
+          <w:ilvl w:val="2"/>
+          <w:numId w:val="8"/>
+        </w:numPr>
+        <w:spacing w:before="100" w:beforeAutospacing="1" w:after="100" w:afterAutospacing="1" w:line="240" w:lineRule="auto"/>
+        <w:jc w:val="both"/>
+        <w:rPr>
+          <w:rFonts w:eastAsia="Times New Roman" w:cstheme="minorHAnsi"/>
+          <w:color w:val="000000" w:themeColor="text1"/>
+          <w:sz w:val="24"/>
+          <w:szCs w:val="24"/>
+          <w:lang w:eastAsia="en-IN"/>
+        </w:rPr>
+      </w:pPr>
+      <w:r>
+        <w:rPr>
+          <w:rFonts w:eastAsia="Times New Roman" w:cstheme="minorHAnsi"/>
+          <w:color w:val="000000" w:themeColor="text1"/>
+          <w:sz w:val="24"/>
+          <w:szCs w:val="24"/>
+          <w:lang w:eastAsia="en-IN"/>
+        </w:rPr>
+        <w:t>AMI's are simply snapshots of a root volume and is stored in S3</w:t>
+      </w:r>
+      <w:r>
+        <w:rPr>
+          <w:rFonts w:eastAsia="Times New Roman" w:cstheme="minorHAnsi"/>
+          <w:color w:val="000000" w:themeColor="text1"/>
+          <w:sz w:val="24"/>
+          <w:szCs w:val="24"/>
+          <w:lang w:eastAsia="en-IN"/>
+        </w:rPr>
+        <w:t>.</w:t>
+      </w:r>
+    </w:p>
+    <w:p>
+      <w:pPr>
+        <w:numPr>
+          <w:ilvl w:val="2"/>
+          <w:numId w:val="8"/>
+        </w:numPr>
+        <w:spacing w:before="100" w:beforeAutospacing="1" w:after="100" w:afterAutospacing="1" w:line="240" w:lineRule="auto"/>
+        <w:jc w:val="both"/>
+        <w:rPr>
+          <w:rFonts w:eastAsia="Times New Roman" w:cstheme="minorHAnsi"/>
+          <w:color w:val="00B050"/>
+          <w:sz w:val="24"/>
+          <w:szCs w:val="24"/>
+          <w:lang w:eastAsia="en-IN"/>
+        </w:rPr>
+      </w:pPr>
+      <w:r>
+        <w:rPr>
+          <w:rFonts w:eastAsia="Times New Roman" w:cstheme="minorHAnsi"/>
+          <w:color w:val="00B050"/>
+          <w:sz w:val="24"/>
+          <w:szCs w:val="24"/>
+          <w:lang w:eastAsia="en-IN"/>
+        </w:rPr>
+        <w:t>AMI's are regional. You can only launch an AMI from the region in which it was stored</w:t>
+      </w:r>
+      <w:r>
+        <w:rPr>
+          <w:rFonts w:eastAsia="Times New Roman" w:cstheme="minorHAnsi"/>
+          <w:color w:val="00B050"/>
+          <w:sz w:val="24"/>
+          <w:szCs w:val="24"/>
+          <w:lang w:eastAsia="en-IN"/>
+        </w:rPr>
+        <w:t>.</w:t>
+      </w:r>
+    </w:p>
+    <w:p>
+      <w:pPr>
+        <w:numPr>
+          <w:ilvl w:val="2"/>
+          <w:numId w:val="8"/>
+        </w:numPr>
+        <w:spacing w:before="100" w:beforeAutospacing="1" w:after="100" w:afterAutospacing="1" w:line="240" w:lineRule="auto"/>
+        <w:jc w:val="both"/>
+        <w:rPr>
+          <w:rFonts w:eastAsia="Times New Roman" w:cstheme="minorHAnsi"/>
+          <w:color w:val="000000" w:themeColor="text1"/>
+          <w:sz w:val="24"/>
+          <w:szCs w:val="24"/>
+          <w:lang w:eastAsia="en-IN"/>
+        </w:rPr>
+      </w:pPr>
+      <w:r>
+        <w:rPr>
+          <w:rFonts w:eastAsia="Times New Roman" w:cstheme="minorHAnsi"/>
+          <w:color w:val="000000" w:themeColor="text1"/>
+          <w:sz w:val="24"/>
+          <w:szCs w:val="24"/>
+          <w:lang w:eastAsia="en-IN"/>
+        </w:rPr>
+        <w:t>You can copy AMI's to other regions using the console, CLI or Amazon EC2 API</w:t>
+      </w:r>
+      <w:r>
+        <w:rPr>
+          <w:rFonts w:eastAsia="Times New Roman" w:cstheme="minorHAnsi"/>
+          <w:color w:val="000000" w:themeColor="text1"/>
+          <w:sz w:val="24"/>
+          <w:szCs w:val="24"/>
+          <w:lang w:eastAsia="en-IN"/>
+        </w:rPr>
+        <w:t>.</w:t>
+      </w:r>
+    </w:p>
+    <w:p>
+      <w:pPr>
+        <w:numPr>
+          <w:ilvl w:val="2"/>
+          <w:numId w:val="8"/>
+        </w:numPr>
+        <w:spacing w:before="100" w:beforeAutospacing="1" w:after="100" w:afterAutospacing="1" w:line="240" w:lineRule="auto"/>
+        <w:jc w:val="both"/>
+        <w:rPr>
+          <w:rFonts w:eastAsia="Times New Roman" w:cstheme="minorHAnsi"/>
+          <w:color w:val="000000" w:themeColor="text1"/>
+          <w:sz w:val="24"/>
+          <w:szCs w:val="24"/>
+          <w:lang w:eastAsia="en-IN"/>
+        </w:rPr>
+      </w:pPr>
+      <w:r>
+        <w:rPr>
+          <w:rFonts w:eastAsia="Times New Roman" w:cstheme="minorHAnsi"/>
+          <w:color w:val="000000" w:themeColor="text1"/>
+          <w:sz w:val="24"/>
+          <w:szCs w:val="24"/>
+          <w:lang w:eastAsia="en-IN"/>
+        </w:rPr>
+        <w:t>Provides information required to launch a VM in the cloud</w:t>
+      </w:r>
+      <w:r>
+        <w:rPr>
+          <w:rFonts w:eastAsia="Times New Roman" w:cstheme="minorHAnsi"/>
+          <w:color w:val="000000" w:themeColor="text1"/>
+          <w:sz w:val="24"/>
+          <w:szCs w:val="24"/>
+          <w:lang w:eastAsia="en-IN"/>
+        </w:rPr>
+        <w:t>.</w:t>
+      </w:r>
+    </w:p>
+    <w:p>
+      <w:pPr>
+        <w:numPr>
+          <w:ilvl w:val="2"/>
+          <w:numId w:val="8"/>
+        </w:numPr>
+        <w:spacing w:before="100" w:beforeAutospacing="1" w:after="100" w:afterAutospacing="1" w:line="240" w:lineRule="auto"/>
+        <w:jc w:val="both"/>
+        <w:rPr>
+          <w:rFonts w:eastAsia="Times New Roman" w:cstheme="minorHAnsi"/>
+          <w:color w:val="000000" w:themeColor="text1"/>
+          <w:sz w:val="24"/>
+          <w:szCs w:val="24"/>
+          <w:lang w:eastAsia="en-IN"/>
+        </w:rPr>
+      </w:pPr>
+      <w:r>
+        <w:rPr>
+          <w:rFonts w:eastAsia="Times New Roman" w:cstheme="minorHAnsi"/>
+          <w:color w:val="000000" w:themeColor="text1"/>
+          <w:sz w:val="24"/>
+          <w:szCs w:val="24"/>
+          <w:lang w:eastAsia="en-IN"/>
+        </w:rPr>
+        <w:t xml:space="preserve">Template for the root volume for the instance (OS, Apps, </w:t>
+      </w:r>
+      <w:proofErr w:type="spellStart"/>
+      <w:r>
+        <w:rPr>
+          <w:rFonts w:eastAsia="Times New Roman" w:cstheme="minorHAnsi"/>
+          <w:color w:val="000000" w:themeColor="text1"/>
+          <w:sz w:val="24"/>
+          <w:szCs w:val="24"/>
+          <w:lang w:eastAsia="en-IN"/>
+        </w:rPr>
+        <w:t>etc</w:t>
+      </w:r>
+      <w:proofErr w:type="spellEnd"/>
+      <w:r>
+        <w:rPr>
+          <w:rFonts w:eastAsia="Times New Roman" w:cstheme="minorHAnsi"/>
+          <w:color w:val="000000" w:themeColor="text1"/>
+          <w:sz w:val="24"/>
+          <w:szCs w:val="24"/>
+          <w:lang w:eastAsia="en-IN"/>
+        </w:rPr>
+        <w:t>)</w:t>
+      </w:r>
+      <w:r>
+        <w:rPr>
+          <w:rFonts w:eastAsia="Times New Roman" w:cstheme="minorHAnsi"/>
+          <w:color w:val="000000" w:themeColor="text1"/>
+          <w:sz w:val="24"/>
+          <w:szCs w:val="24"/>
+          <w:lang w:eastAsia="en-IN"/>
+        </w:rPr>
+        <w:t>.</w:t>
+      </w:r>
+    </w:p>
+    <w:p>
+      <w:pPr>
+        <w:numPr>
+          <w:ilvl w:val="2"/>
+          <w:numId w:val="8"/>
+        </w:numPr>
+        <w:spacing w:before="100" w:beforeAutospacing="1" w:after="100" w:afterAutospacing="1" w:line="240" w:lineRule="auto"/>
+        <w:jc w:val="both"/>
+        <w:rPr>
+          <w:rFonts w:eastAsia="Times New Roman" w:cstheme="minorHAnsi"/>
+          <w:color w:val="000000" w:themeColor="text1"/>
+          <w:sz w:val="24"/>
+          <w:szCs w:val="24"/>
+          <w:lang w:eastAsia="en-IN"/>
+        </w:rPr>
+      </w:pPr>
+      <w:r>
+        <w:rPr>
+          <w:rFonts w:eastAsia="Times New Roman" w:cstheme="minorHAnsi"/>
+          <w:color w:val="000000" w:themeColor="text1"/>
+          <w:sz w:val="24"/>
+          <w:szCs w:val="24"/>
+          <w:lang w:eastAsia="en-IN"/>
+        </w:rPr>
+        <w:t>Permissions that control which AWS accounts can use the AMI to launch instances</w:t>
+      </w:r>
+      <w:r>
+        <w:rPr>
+          <w:rFonts w:eastAsia="Times New Roman" w:cstheme="minorHAnsi"/>
+          <w:color w:val="000000" w:themeColor="text1"/>
+          <w:sz w:val="24"/>
+          <w:szCs w:val="24"/>
+          <w:lang w:eastAsia="en-IN"/>
+        </w:rPr>
+        <w:t>.</w:t>
+      </w:r>
+    </w:p>
+    <w:p>
+      <w:pPr>
+        <w:numPr>
+          <w:ilvl w:val="2"/>
+          <w:numId w:val="8"/>
+        </w:numPr>
+        <w:spacing w:before="100" w:beforeAutospacing="1" w:after="100" w:afterAutospacing="1" w:line="240" w:lineRule="auto"/>
+        <w:jc w:val="both"/>
+        <w:rPr>
+          <w:rFonts w:eastAsia="Times New Roman" w:cstheme="minorHAnsi"/>
+          <w:color w:val="00B050"/>
+          <w:sz w:val="24"/>
+          <w:szCs w:val="24"/>
+          <w:lang w:eastAsia="en-IN"/>
+        </w:rPr>
+      </w:pPr>
+      <w:r>
+        <w:rPr>
+          <w:rFonts w:eastAsia="Times New Roman" w:cstheme="minorHAnsi"/>
+          <w:color w:val="00B050"/>
+          <w:sz w:val="24"/>
+          <w:szCs w:val="24"/>
+          <w:lang w:eastAsia="en-IN"/>
+        </w:rPr>
+        <w:t xml:space="preserve">When you create an AMI, by default </w:t>
+      </w:r>
+      <w:proofErr w:type="gramStart"/>
+      <w:r>
+        <w:rPr>
+          <w:rFonts w:eastAsia="Times New Roman" w:cstheme="minorHAnsi"/>
+          <w:color w:val="00B050"/>
+          <w:sz w:val="24"/>
+          <w:szCs w:val="24"/>
+          <w:lang w:eastAsia="en-IN"/>
+        </w:rPr>
+        <w:t>it</w:t>
+      </w:r>
+      <w:r>
+        <w:rPr>
+          <w:rFonts w:eastAsia="Times New Roman" w:cstheme="minorHAnsi"/>
+          <w:color w:val="00B050"/>
+          <w:sz w:val="24"/>
+          <w:szCs w:val="24"/>
+          <w:lang w:eastAsia="en-IN"/>
+        </w:rPr>
+        <w:t>’</w:t>
+      </w:r>
+      <w:r>
+        <w:rPr>
+          <w:rFonts w:eastAsia="Times New Roman" w:cstheme="minorHAnsi"/>
+          <w:color w:val="00B050"/>
+          <w:sz w:val="24"/>
+          <w:szCs w:val="24"/>
+          <w:lang w:eastAsia="en-IN"/>
+        </w:rPr>
+        <w:t>s</w:t>
+      </w:r>
+      <w:proofErr w:type="gramEnd"/>
+      <w:r>
+        <w:rPr>
+          <w:rFonts w:eastAsia="Times New Roman" w:cstheme="minorHAnsi"/>
+          <w:color w:val="00B050"/>
+          <w:sz w:val="24"/>
+          <w:szCs w:val="24"/>
+          <w:lang w:eastAsia="en-IN"/>
+        </w:rPr>
+        <w:t xml:space="preserve"> marked private. You have </w:t>
+      </w:r>
+      <w:proofErr w:type="gramStart"/>
+      <w:r>
+        <w:rPr>
+          <w:rFonts w:eastAsia="Times New Roman" w:cstheme="minorHAnsi"/>
+          <w:color w:val="00B050"/>
+          <w:sz w:val="24"/>
+          <w:szCs w:val="24"/>
+          <w:lang w:eastAsia="en-IN"/>
+        </w:rPr>
+        <w:t>to manually change</w:t>
+      </w:r>
+      <w:proofErr w:type="gramEnd"/>
+      <w:r>
+        <w:rPr>
+          <w:rFonts w:eastAsia="Times New Roman" w:cstheme="minorHAnsi"/>
+          <w:color w:val="00B050"/>
+          <w:sz w:val="24"/>
+          <w:szCs w:val="24"/>
+          <w:lang w:eastAsia="en-IN"/>
+        </w:rPr>
+        <w:t xml:space="preserve"> the permissions to make the image public or share images with individual accounts</w:t>
+      </w:r>
+      <w:r>
+        <w:rPr>
+          <w:rFonts w:eastAsia="Times New Roman" w:cstheme="minorHAnsi"/>
+          <w:color w:val="00B050"/>
+          <w:sz w:val="24"/>
+          <w:szCs w:val="24"/>
+          <w:lang w:eastAsia="en-IN"/>
+        </w:rPr>
+        <w:t>.</w:t>
+      </w:r>
+    </w:p>
+    <w:p>
+      <w:pPr>
+        <w:numPr>
+          <w:ilvl w:val="2"/>
+          <w:numId w:val="8"/>
+        </w:numPr>
+        <w:spacing w:before="100" w:beforeAutospacing="1" w:after="100" w:afterAutospacing="1" w:line="240" w:lineRule="auto"/>
+        <w:jc w:val="both"/>
+        <w:rPr>
+          <w:rFonts w:eastAsia="Times New Roman" w:cstheme="minorHAnsi"/>
+          <w:color w:val="000000" w:themeColor="text1"/>
+          <w:sz w:val="24"/>
+          <w:szCs w:val="24"/>
+          <w:lang w:eastAsia="en-IN"/>
+        </w:rPr>
+      </w:pPr>
+      <w:r>
+        <w:rPr>
+          <w:rFonts w:eastAsia="Times New Roman" w:cstheme="minorHAnsi"/>
+          <w:color w:val="000000" w:themeColor="text1"/>
+          <w:sz w:val="24"/>
+          <w:szCs w:val="24"/>
+          <w:lang w:eastAsia="en-IN"/>
+        </w:rPr>
+        <w:t xml:space="preserve">Block device mapping that specifies volumes to attach to the instance when </w:t>
+      </w:r>
+      <w:proofErr w:type="gramStart"/>
+      <w:r>
+        <w:rPr>
+          <w:rFonts w:eastAsia="Times New Roman" w:cstheme="minorHAnsi"/>
+          <w:color w:val="000000" w:themeColor="text1"/>
+          <w:sz w:val="24"/>
+          <w:szCs w:val="24"/>
+          <w:lang w:eastAsia="en-IN"/>
+        </w:rPr>
+        <w:t>its</w:t>
+      </w:r>
+      <w:proofErr w:type="gramEnd"/>
+      <w:r>
+        <w:rPr>
+          <w:rFonts w:eastAsia="Times New Roman" w:cstheme="minorHAnsi"/>
+          <w:color w:val="000000" w:themeColor="text1"/>
+          <w:sz w:val="24"/>
+          <w:szCs w:val="24"/>
+          <w:lang w:eastAsia="en-IN"/>
+        </w:rPr>
+        <w:t xml:space="preserve"> launched</w:t>
+      </w:r>
+      <w:r>
+        <w:rPr>
+          <w:rFonts w:eastAsia="Times New Roman" w:cstheme="minorHAnsi"/>
+          <w:color w:val="000000" w:themeColor="text1"/>
+          <w:sz w:val="24"/>
+          <w:szCs w:val="24"/>
+          <w:lang w:eastAsia="en-IN"/>
+        </w:rPr>
+        <w:t>.</w:t>
+      </w:r>
+    </w:p>
+    <w:p>
+      <w:pPr>
+        <w:numPr>
+          <w:ilvl w:val="2"/>
+          <w:numId w:val="8"/>
+        </w:numPr>
+        <w:spacing w:before="100" w:beforeAutospacing="1" w:after="100" w:afterAutospacing="1" w:line="240" w:lineRule="auto"/>
+        <w:jc w:val="both"/>
+        <w:rPr>
+          <w:rFonts w:eastAsia="Times New Roman" w:cstheme="minorHAnsi"/>
+          <w:color w:val="000000" w:themeColor="text1"/>
+          <w:sz w:val="24"/>
+          <w:szCs w:val="24"/>
+          <w:lang w:eastAsia="en-IN"/>
+        </w:rPr>
+      </w:pPr>
+      <w:r>
+        <w:rPr>
+          <w:rFonts w:eastAsia="Times New Roman" w:cstheme="minorHAnsi"/>
+          <w:color w:val="000000" w:themeColor="text1"/>
+          <w:sz w:val="24"/>
+          <w:szCs w:val="24"/>
+          <w:lang w:eastAsia="en-IN"/>
+        </w:rPr>
+        <w:t xml:space="preserve">Hardware Virtual Machines (HVM) </w:t>
+      </w:r>
+      <w:proofErr w:type="gramStart"/>
+      <w:r>
+        <w:rPr>
+          <w:rFonts w:eastAsia="Times New Roman" w:cstheme="minorHAnsi"/>
+          <w:color w:val="000000" w:themeColor="text1"/>
+          <w:sz w:val="24"/>
+          <w:szCs w:val="24"/>
+          <w:lang w:eastAsia="en-IN"/>
+        </w:rPr>
+        <w:t>AMI's</w:t>
+      </w:r>
+      <w:proofErr w:type="gramEnd"/>
+      <w:r>
+        <w:rPr>
+          <w:rFonts w:eastAsia="Times New Roman" w:cstheme="minorHAnsi"/>
+          <w:color w:val="000000" w:themeColor="text1"/>
+          <w:sz w:val="24"/>
+          <w:szCs w:val="24"/>
+          <w:lang w:eastAsia="en-IN"/>
+        </w:rPr>
+        <w:t xml:space="preserve"> Available</w:t>
+      </w:r>
+      <w:r>
+        <w:rPr>
+          <w:rFonts w:eastAsia="Times New Roman" w:cstheme="minorHAnsi"/>
+          <w:color w:val="000000" w:themeColor="text1"/>
+          <w:sz w:val="24"/>
+          <w:szCs w:val="24"/>
+          <w:lang w:eastAsia="en-IN"/>
+        </w:rPr>
+        <w:t>.</w:t>
+      </w:r>
+    </w:p>
+    <w:p>
+      <w:pPr>
+        <w:numPr>
+          <w:ilvl w:val="2"/>
+          <w:numId w:val="8"/>
+        </w:numPr>
+        <w:spacing w:before="100" w:beforeAutospacing="1" w:after="100" w:afterAutospacing="1" w:line="240" w:lineRule="auto"/>
+        <w:jc w:val="both"/>
+        <w:rPr>
+          <w:rFonts w:eastAsia="Times New Roman" w:cstheme="minorHAnsi"/>
+          <w:color w:val="000000" w:themeColor="text1"/>
+          <w:sz w:val="24"/>
+          <w:szCs w:val="24"/>
+          <w:lang w:eastAsia="en-IN"/>
+        </w:rPr>
+      </w:pPr>
+      <w:proofErr w:type="spellStart"/>
+      <w:r>
+        <w:rPr>
+          <w:rFonts w:eastAsia="Times New Roman" w:cstheme="minorHAnsi"/>
+          <w:color w:val="000000" w:themeColor="text1"/>
+          <w:sz w:val="24"/>
+          <w:szCs w:val="24"/>
+          <w:lang w:eastAsia="en-IN"/>
+        </w:rPr>
+        <w:t>Paravirtual</w:t>
+      </w:r>
+      <w:proofErr w:type="spellEnd"/>
+      <w:r>
+        <w:rPr>
+          <w:rFonts w:eastAsia="Times New Roman" w:cstheme="minorHAnsi"/>
+          <w:color w:val="000000" w:themeColor="text1"/>
+          <w:sz w:val="24"/>
+          <w:szCs w:val="24"/>
+          <w:lang w:eastAsia="en-IN"/>
+        </w:rPr>
+        <w:t xml:space="preserve"> (PV) AMI's Available</w:t>
+      </w:r>
+    </w:p>
+    <w:p>
+      <w:pPr>
+        <w:numPr>
+          <w:ilvl w:val="2"/>
+          <w:numId w:val="8"/>
+        </w:numPr>
+        <w:spacing w:before="100" w:beforeAutospacing="1" w:after="100" w:afterAutospacing="1" w:line="240" w:lineRule="auto"/>
+        <w:jc w:val="both"/>
+        <w:rPr>
+          <w:rFonts w:eastAsia="Times New Roman" w:cstheme="minorHAnsi"/>
+          <w:color w:val="000000" w:themeColor="text1"/>
+          <w:sz w:val="24"/>
+          <w:szCs w:val="24"/>
+          <w:lang w:eastAsia="en-IN"/>
+        </w:rPr>
+      </w:pPr>
+      <w:r>
+        <w:rPr>
+          <w:rFonts w:eastAsia="Times New Roman" w:cstheme="minorHAnsi"/>
+          <w:color w:val="000000" w:themeColor="text1"/>
+          <w:sz w:val="24"/>
+          <w:szCs w:val="24"/>
+          <w:lang w:eastAsia="en-IN"/>
+        </w:rPr>
+        <w:t>You can select an AMI based on:</w:t>
+      </w:r>
+    </w:p>
+    <w:p>
+      <w:pPr>
+        <w:numPr>
+          <w:ilvl w:val="3"/>
+          <w:numId w:val="8"/>
+        </w:numPr>
+        <w:spacing w:before="100" w:beforeAutospacing="1" w:after="100" w:afterAutospacing="1" w:line="240" w:lineRule="auto"/>
+        <w:jc w:val="both"/>
+        <w:rPr>
+          <w:rFonts w:eastAsia="Times New Roman" w:cstheme="minorHAnsi"/>
+          <w:color w:val="000000" w:themeColor="text1"/>
+          <w:sz w:val="24"/>
+          <w:szCs w:val="24"/>
+          <w:lang w:eastAsia="en-IN"/>
+        </w:rPr>
+      </w:pPr>
+      <w:r>
+        <w:rPr>
+          <w:rFonts w:eastAsia="Times New Roman" w:cstheme="minorHAnsi"/>
+          <w:color w:val="000000" w:themeColor="text1"/>
+          <w:sz w:val="24"/>
+          <w:szCs w:val="24"/>
+          <w:lang w:eastAsia="en-IN"/>
+        </w:rPr>
+        <w:t>Region</w:t>
+      </w:r>
+    </w:p>
+    <w:p>
+      <w:pPr>
+        <w:numPr>
+          <w:ilvl w:val="3"/>
+          <w:numId w:val="8"/>
+        </w:numPr>
+        <w:spacing w:before="100" w:beforeAutospacing="1" w:after="100" w:afterAutospacing="1" w:line="240" w:lineRule="auto"/>
+        <w:jc w:val="both"/>
+        <w:rPr>
+          <w:rFonts w:eastAsia="Times New Roman" w:cstheme="minorHAnsi"/>
+          <w:color w:val="000000" w:themeColor="text1"/>
+          <w:sz w:val="24"/>
+          <w:szCs w:val="24"/>
+          <w:lang w:eastAsia="en-IN"/>
+        </w:rPr>
+      </w:pPr>
+      <w:r>
+        <w:rPr>
+          <w:rFonts w:eastAsia="Times New Roman" w:cstheme="minorHAnsi"/>
+          <w:color w:val="000000" w:themeColor="text1"/>
+          <w:sz w:val="24"/>
+          <w:szCs w:val="24"/>
+          <w:lang w:eastAsia="en-IN"/>
+        </w:rPr>
+        <w:t>OS</w:t>
+      </w:r>
+    </w:p>
+    <w:p>
+      <w:pPr>
+        <w:numPr>
+          <w:ilvl w:val="3"/>
+          <w:numId w:val="8"/>
+        </w:numPr>
+        <w:spacing w:before="100" w:beforeAutospacing="1" w:after="100" w:afterAutospacing="1" w:line="240" w:lineRule="auto"/>
+        <w:jc w:val="both"/>
+        <w:rPr>
+          <w:rFonts w:eastAsia="Times New Roman" w:cstheme="minorHAnsi"/>
+          <w:color w:val="000000" w:themeColor="text1"/>
+          <w:sz w:val="24"/>
+          <w:szCs w:val="24"/>
+          <w:lang w:eastAsia="en-IN"/>
+        </w:rPr>
+      </w:pPr>
+      <w:r>
+        <w:rPr>
+          <w:rFonts w:eastAsia="Times New Roman" w:cstheme="minorHAnsi"/>
+          <w:color w:val="000000" w:themeColor="text1"/>
+          <w:sz w:val="24"/>
+          <w:szCs w:val="24"/>
+          <w:lang w:eastAsia="en-IN"/>
+        </w:rPr>
+        <w:t>Architecture (32 vs. 64 bit)</w:t>
+      </w:r>
+    </w:p>
+    <w:p>
+      <w:pPr>
+        <w:numPr>
+          <w:ilvl w:val="3"/>
+          <w:numId w:val="8"/>
+        </w:numPr>
+        <w:spacing w:before="100" w:beforeAutospacing="1" w:after="100" w:afterAutospacing="1" w:line="240" w:lineRule="auto"/>
+        <w:jc w:val="both"/>
+        <w:rPr>
+          <w:rFonts w:eastAsia="Times New Roman" w:cstheme="minorHAnsi"/>
+          <w:color w:val="000000" w:themeColor="text1"/>
+          <w:sz w:val="24"/>
+          <w:szCs w:val="24"/>
+          <w:lang w:eastAsia="en-IN"/>
+        </w:rPr>
+      </w:pPr>
+      <w:r>
+        <w:rPr>
+          <w:rFonts w:eastAsia="Times New Roman" w:cstheme="minorHAnsi"/>
+          <w:color w:val="000000" w:themeColor="text1"/>
+          <w:sz w:val="24"/>
+          <w:szCs w:val="24"/>
+          <w:lang w:eastAsia="en-IN"/>
+        </w:rPr>
+        <w:t>Launch Permissions</w:t>
+      </w:r>
+    </w:p>
+    <w:p>
+      <w:pPr>
+        <w:numPr>
+          <w:ilvl w:val="3"/>
+          <w:numId w:val="8"/>
+        </w:numPr>
+        <w:spacing w:before="100" w:beforeAutospacing="1" w:after="100" w:afterAutospacing="1" w:line="240" w:lineRule="auto"/>
+        <w:jc w:val="both"/>
+        <w:rPr>
+          <w:rFonts w:eastAsia="Times New Roman" w:cstheme="minorHAnsi"/>
+          <w:color w:val="000000" w:themeColor="text1"/>
+          <w:sz w:val="24"/>
+          <w:szCs w:val="24"/>
+          <w:lang w:eastAsia="en-IN"/>
+        </w:rPr>
+      </w:pPr>
+      <w:r>
+        <w:rPr>
+          <w:rFonts w:eastAsia="Times New Roman" w:cstheme="minorHAnsi"/>
+          <w:color w:val="000000" w:themeColor="text1"/>
+          <w:sz w:val="24"/>
+          <w:szCs w:val="24"/>
+          <w:lang w:eastAsia="en-IN"/>
+        </w:rPr>
+        <w:t>Storage for the root device (Instance Store Vs. EBS)</w:t>
+      </w:r>
+    </w:p>
+    <w:p>
+      <w:pPr>
+        <w:spacing w:before="100" w:beforeAutospacing="1" w:after="100" w:afterAutospacing="1" w:line="240" w:lineRule="auto"/>
+        <w:ind w:left="1440"/>
+        <w:rPr>
+          <w:rFonts w:eastAsia="Times New Roman" w:cstheme="minorHAnsi"/>
+          <w:b/>
+          <w:color w:val="000000" w:themeColor="text1"/>
+          <w:sz w:val="24"/>
+          <w:szCs w:val="24"/>
+          <w:lang w:eastAsia="en-IN"/>
+        </w:rPr>
+      </w:pPr>
+    </w:p>
+    <w:p>
+      <w:pPr>
+        <w:spacing w:before="100" w:beforeAutospacing="1" w:after="100" w:afterAutospacing="1" w:line="240" w:lineRule="auto"/>
+        <w:ind w:left="1440"/>
+        <w:rPr>
+          <w:rFonts w:eastAsia="Times New Roman" w:cstheme="minorHAnsi"/>
+          <w:b/>
+          <w:color w:val="000000" w:themeColor="text1"/>
+          <w:sz w:val="24"/>
+          <w:szCs w:val="24"/>
+          <w:lang w:eastAsia="en-IN"/>
+        </w:rPr>
+      </w:pPr>
+    </w:p>
+    <w:p>
+      <w:pPr>
+        <w:numPr>
+          <w:ilvl w:val="1"/>
+          <w:numId w:val="8"/>
+        </w:numPr>
+        <w:spacing w:before="100" w:beforeAutospacing="1" w:after="100" w:afterAutospacing="1" w:line="240" w:lineRule="auto"/>
+        <w:rPr>
+          <w:rFonts w:eastAsia="Times New Roman" w:cstheme="minorHAnsi"/>
+          <w:b/>
+          <w:color w:val="000000" w:themeColor="text1"/>
+          <w:sz w:val="24"/>
+          <w:szCs w:val="24"/>
+          <w:lang w:eastAsia="en-IN"/>
+        </w:rPr>
+      </w:pPr>
+      <w:r>
+        <w:rPr>
+          <w:rFonts w:eastAsia="Times New Roman" w:cstheme="minorHAnsi"/>
+          <w:b/>
+          <w:color w:val="000000" w:themeColor="text1"/>
+          <w:sz w:val="24"/>
+          <w:szCs w:val="24"/>
+          <w:lang w:eastAsia="en-IN"/>
+        </w:rPr>
+        <w:t>Security Groups:</w:t>
+      </w:r>
+    </w:p>
+    <w:p>
+      <w:pPr>
+        <w:numPr>
+          <w:ilvl w:val="2"/>
+          <w:numId w:val="8"/>
+        </w:numPr>
+        <w:spacing w:before="100" w:beforeAutospacing="1" w:after="100" w:afterAutospacing="1" w:line="240" w:lineRule="auto"/>
+        <w:jc w:val="both"/>
+        <w:rPr>
+          <w:rFonts w:eastAsia="Times New Roman" w:cstheme="minorHAnsi"/>
+          <w:color w:val="000000" w:themeColor="text1"/>
+          <w:sz w:val="24"/>
+          <w:szCs w:val="24"/>
+          <w:lang w:eastAsia="en-IN"/>
+        </w:rPr>
+      </w:pPr>
+      <w:r>
+        <w:rPr>
+          <w:rFonts w:eastAsia="Times New Roman" w:cstheme="minorHAnsi"/>
+          <w:color w:val="000000" w:themeColor="text1"/>
+          <w:sz w:val="24"/>
+          <w:szCs w:val="24"/>
+          <w:lang w:eastAsia="en-IN"/>
+        </w:rPr>
+        <w:t>Act like virtual firewalls for the associated EC2 instance</w:t>
+      </w:r>
+      <w:r>
+        <w:rPr>
+          <w:rFonts w:eastAsia="Times New Roman" w:cstheme="minorHAnsi"/>
+          <w:color w:val="000000" w:themeColor="text1"/>
+          <w:sz w:val="24"/>
+          <w:szCs w:val="24"/>
+          <w:lang w:eastAsia="en-IN"/>
+        </w:rPr>
+        <w:t>.</w:t>
+      </w:r>
+    </w:p>
+    <w:p>
+      <w:pPr>
+        <w:numPr>
+          <w:ilvl w:val="2"/>
+          <w:numId w:val="8"/>
+        </w:numPr>
+        <w:spacing w:before="100" w:beforeAutospacing="1" w:after="100" w:afterAutospacing="1" w:line="240" w:lineRule="auto"/>
+        <w:jc w:val="both"/>
+        <w:rPr>
+          <w:rFonts w:eastAsia="Times New Roman" w:cstheme="minorHAnsi"/>
+          <w:color w:val="000000" w:themeColor="text1"/>
+          <w:sz w:val="24"/>
+          <w:szCs w:val="24"/>
+          <w:lang w:eastAsia="en-IN"/>
+        </w:rPr>
+      </w:pPr>
+      <w:r>
+        <w:rPr>
+          <w:rFonts w:eastAsia="Times New Roman" w:cstheme="minorHAnsi"/>
+          <w:color w:val="000000" w:themeColor="text1"/>
+          <w:sz w:val="24"/>
+          <w:szCs w:val="24"/>
+          <w:lang w:eastAsia="en-IN"/>
+        </w:rPr>
+        <w:t>If you edit a security group, it takes effect immediately.</w:t>
+      </w:r>
+    </w:p>
+    <w:p>
+      <w:pPr>
+        <w:numPr>
+          <w:ilvl w:val="2"/>
+          <w:numId w:val="8"/>
+        </w:numPr>
+        <w:spacing w:before="100" w:beforeAutospacing="1" w:after="100" w:afterAutospacing="1" w:line="240" w:lineRule="auto"/>
+        <w:jc w:val="both"/>
+        <w:rPr>
+          <w:rFonts w:eastAsia="Times New Roman" w:cstheme="minorHAnsi"/>
+          <w:color w:val="00B050"/>
+          <w:sz w:val="24"/>
+          <w:szCs w:val="24"/>
+          <w:lang w:eastAsia="en-IN"/>
+        </w:rPr>
+      </w:pPr>
+      <w:r>
+        <w:rPr>
+          <w:rFonts w:eastAsia="Times New Roman" w:cstheme="minorHAnsi"/>
+          <w:color w:val="00B050"/>
+          <w:sz w:val="24"/>
+          <w:szCs w:val="24"/>
+          <w:lang w:eastAsia="en-IN"/>
+        </w:rPr>
+        <w:t xml:space="preserve">You </w:t>
+      </w:r>
+      <w:r>
+        <w:rPr>
+          <w:rFonts w:eastAsia="Times New Roman" w:cstheme="minorHAnsi"/>
+          <w:color w:val="00B050"/>
+          <w:sz w:val="24"/>
+          <w:szCs w:val="24"/>
+          <w:lang w:eastAsia="en-IN"/>
+        </w:rPr>
+        <w:t>cannot</w:t>
+      </w:r>
+      <w:r>
+        <w:rPr>
+          <w:rFonts w:eastAsia="Times New Roman" w:cstheme="minorHAnsi"/>
+          <w:color w:val="00B050"/>
+          <w:sz w:val="24"/>
+          <w:szCs w:val="24"/>
+          <w:lang w:eastAsia="en-IN"/>
+        </w:rPr>
+        <w:t xml:space="preserve"> set any deny rules in security </w:t>
+      </w:r>
+      <w:proofErr w:type="gramStart"/>
+      <w:r>
+        <w:rPr>
+          <w:rFonts w:eastAsia="Times New Roman" w:cstheme="minorHAnsi"/>
+          <w:color w:val="00B050"/>
+          <w:sz w:val="24"/>
+          <w:szCs w:val="24"/>
+          <w:lang w:eastAsia="en-IN"/>
+        </w:rPr>
+        <w:t>groups,</w:t>
+      </w:r>
+      <w:proofErr w:type="gramEnd"/>
+      <w:r>
+        <w:rPr>
+          <w:rFonts w:eastAsia="Times New Roman" w:cstheme="minorHAnsi"/>
+          <w:color w:val="00B050"/>
+          <w:sz w:val="24"/>
+          <w:szCs w:val="24"/>
+          <w:lang w:eastAsia="en-IN"/>
+        </w:rPr>
+        <w:t xml:space="preserve"> you can only set allow rules</w:t>
+      </w:r>
+      <w:r>
+        <w:rPr>
+          <w:rFonts w:eastAsia="Times New Roman" w:cstheme="minorHAnsi"/>
+          <w:color w:val="00B050"/>
+          <w:sz w:val="24"/>
+          <w:szCs w:val="24"/>
+          <w:lang w:eastAsia="en-IN"/>
+        </w:rPr>
+        <w:t>.</w:t>
+      </w:r>
+    </w:p>
+    <w:p>
+      <w:pPr>
+        <w:numPr>
+          <w:ilvl w:val="2"/>
+          <w:numId w:val="8"/>
+        </w:numPr>
+        <w:spacing w:before="100" w:beforeAutospacing="1" w:after="100" w:afterAutospacing="1" w:line="240" w:lineRule="auto"/>
+        <w:jc w:val="both"/>
+        <w:rPr>
+          <w:rFonts w:eastAsia="Times New Roman" w:cstheme="minorHAnsi"/>
+          <w:color w:val="00B050"/>
+          <w:sz w:val="24"/>
+          <w:szCs w:val="24"/>
+          <w:lang w:eastAsia="en-IN"/>
+        </w:rPr>
+      </w:pPr>
+      <w:r>
+        <w:rPr>
+          <w:rFonts w:eastAsia="Times New Roman" w:cstheme="minorHAnsi"/>
+          <w:color w:val="00B050"/>
+          <w:sz w:val="24"/>
+          <w:szCs w:val="24"/>
+          <w:lang w:eastAsia="en-IN"/>
+        </w:rPr>
+        <w:t>T</w:t>
+      </w:r>
+      <w:r>
+        <w:rPr>
+          <w:rFonts w:eastAsia="Times New Roman" w:cstheme="minorHAnsi"/>
+          <w:color w:val="00B050"/>
+          <w:sz w:val="24"/>
+          <w:szCs w:val="24"/>
+          <w:lang w:eastAsia="en-IN"/>
+        </w:rPr>
+        <w:t>here is an implicit deny</w:t>
+      </w:r>
+      <w:r>
+        <w:rPr>
+          <w:rFonts w:eastAsia="Times New Roman" w:cstheme="minorHAnsi"/>
+          <w:color w:val="00B050"/>
+          <w:sz w:val="24"/>
+          <w:szCs w:val="24"/>
+          <w:lang w:eastAsia="en-IN"/>
+        </w:rPr>
+        <w:t xml:space="preserve"> at the end of the security group rules</w:t>
+      </w:r>
+      <w:r>
+        <w:rPr>
+          <w:rFonts w:eastAsia="Times New Roman" w:cstheme="minorHAnsi"/>
+          <w:color w:val="00B050"/>
+          <w:sz w:val="24"/>
+          <w:szCs w:val="24"/>
+          <w:lang w:eastAsia="en-IN"/>
+        </w:rPr>
+        <w:t>.</w:t>
+      </w:r>
+    </w:p>
+    <w:p>
+      <w:pPr>
+        <w:numPr>
+          <w:ilvl w:val="2"/>
+          <w:numId w:val="8"/>
+        </w:numPr>
+        <w:spacing w:before="100" w:beforeAutospacing="1" w:after="100" w:afterAutospacing="1" w:line="240" w:lineRule="auto"/>
+        <w:jc w:val="both"/>
+        <w:rPr>
+          <w:rFonts w:eastAsia="Times New Roman" w:cstheme="minorHAnsi"/>
+          <w:color w:val="00B050"/>
+          <w:sz w:val="24"/>
+          <w:szCs w:val="24"/>
+          <w:lang w:eastAsia="en-IN"/>
+        </w:rPr>
+      </w:pPr>
+      <w:r>
+        <w:rPr>
+          <w:rFonts w:eastAsia="Times New Roman" w:cstheme="minorHAnsi"/>
+          <w:color w:val="00B050"/>
+          <w:sz w:val="24"/>
+          <w:szCs w:val="24"/>
+          <w:lang w:eastAsia="en-IN"/>
+        </w:rPr>
+        <w:t xml:space="preserve">You </w:t>
+      </w:r>
+      <w:proofErr w:type="gramStart"/>
+      <w:r>
+        <w:rPr>
+          <w:rFonts w:eastAsia="Times New Roman" w:cstheme="minorHAnsi"/>
+          <w:color w:val="00B050"/>
+          <w:sz w:val="24"/>
+          <w:szCs w:val="24"/>
+          <w:lang w:eastAsia="en-IN"/>
+        </w:rPr>
+        <w:t>don't</w:t>
+      </w:r>
+      <w:proofErr w:type="gramEnd"/>
+      <w:r>
+        <w:rPr>
+          <w:rFonts w:eastAsia="Times New Roman" w:cstheme="minorHAnsi"/>
+          <w:color w:val="00B050"/>
+          <w:sz w:val="24"/>
+          <w:szCs w:val="24"/>
+          <w:lang w:eastAsia="en-IN"/>
+        </w:rPr>
+        <w:t xml:space="preserve"> need outbound rules for any inbound request. Rules are </w:t>
+      </w:r>
+      <w:proofErr w:type="spellStart"/>
+      <w:r>
+        <w:rPr>
+          <w:rFonts w:eastAsia="Times New Roman" w:cstheme="minorHAnsi"/>
+          <w:color w:val="00B050"/>
+          <w:sz w:val="24"/>
+          <w:szCs w:val="24"/>
+          <w:lang w:eastAsia="en-IN"/>
+        </w:rPr>
+        <w:t>stateful</w:t>
+      </w:r>
+      <w:proofErr w:type="spellEnd"/>
+      <w:r>
+        <w:rPr>
+          <w:rFonts w:eastAsia="Times New Roman" w:cstheme="minorHAnsi"/>
+          <w:color w:val="00B050"/>
+          <w:sz w:val="24"/>
+          <w:szCs w:val="24"/>
+          <w:lang w:eastAsia="en-IN"/>
+        </w:rPr>
+        <w:t xml:space="preserve"> meaning that any request allowed in, </w:t>
+      </w:r>
+      <w:proofErr w:type="gramStart"/>
+      <w:r>
+        <w:rPr>
+          <w:rFonts w:eastAsia="Times New Roman" w:cstheme="minorHAnsi"/>
+          <w:color w:val="00B050"/>
+          <w:sz w:val="24"/>
+          <w:szCs w:val="24"/>
+          <w:lang w:eastAsia="en-IN"/>
+        </w:rPr>
+        <w:t>is automatically allowed</w:t>
+      </w:r>
+      <w:proofErr w:type="gramEnd"/>
+      <w:r>
+        <w:rPr>
+          <w:rFonts w:eastAsia="Times New Roman" w:cstheme="minorHAnsi"/>
+          <w:color w:val="00B050"/>
+          <w:sz w:val="24"/>
+          <w:szCs w:val="24"/>
+          <w:lang w:eastAsia="en-IN"/>
+        </w:rPr>
+        <w:t xml:space="preserve"> out</w:t>
+      </w:r>
+      <w:r>
+        <w:rPr>
+          <w:rFonts w:eastAsia="Times New Roman" w:cstheme="minorHAnsi"/>
+          <w:color w:val="00B050"/>
+          <w:sz w:val="24"/>
+          <w:szCs w:val="24"/>
+          <w:lang w:eastAsia="en-IN"/>
+        </w:rPr>
+        <w:t>.</w:t>
+      </w:r>
+    </w:p>
+    <w:p>
+      <w:pPr>
+        <w:numPr>
+          <w:ilvl w:val="2"/>
+          <w:numId w:val="8"/>
+        </w:numPr>
+        <w:spacing w:before="100" w:beforeAutospacing="1" w:after="100" w:afterAutospacing="1" w:line="240" w:lineRule="auto"/>
+        <w:jc w:val="both"/>
+        <w:rPr>
+          <w:rFonts w:eastAsia="Times New Roman" w:cstheme="minorHAnsi"/>
+          <w:color w:val="000000" w:themeColor="text1"/>
+          <w:sz w:val="24"/>
+          <w:szCs w:val="24"/>
+          <w:lang w:eastAsia="en-IN"/>
+        </w:rPr>
+      </w:pPr>
+      <w:r>
+        <w:rPr>
+          <w:rFonts w:eastAsia="Times New Roman" w:cstheme="minorHAnsi"/>
+          <w:color w:val="000000" w:themeColor="text1"/>
+          <w:sz w:val="24"/>
+          <w:szCs w:val="24"/>
+          <w:lang w:eastAsia="en-IN"/>
+        </w:rPr>
+        <w:t>You can have any number of EC2 instances associated with a security group</w:t>
+      </w:r>
+      <w:r>
+        <w:rPr>
+          <w:rFonts w:eastAsia="Times New Roman" w:cstheme="minorHAnsi"/>
+          <w:color w:val="000000" w:themeColor="text1"/>
+          <w:sz w:val="24"/>
+          <w:szCs w:val="24"/>
+          <w:lang w:eastAsia="en-IN"/>
+        </w:rPr>
+        <w:t>.</w:t>
+      </w:r>
+    </w:p>
+    <w:p>
+      <w:pPr>
+        <w:numPr>
+          <w:ilvl w:val="1"/>
+          <w:numId w:val="8"/>
+        </w:numPr>
+        <w:spacing w:before="100" w:beforeAutospacing="1" w:after="100" w:afterAutospacing="1" w:line="240" w:lineRule="auto"/>
+        <w:rPr>
+          <w:rFonts w:eastAsia="Times New Roman" w:cstheme="minorHAnsi"/>
+          <w:b/>
+          <w:color w:val="000000" w:themeColor="text1"/>
+          <w:sz w:val="24"/>
+          <w:szCs w:val="24"/>
+          <w:lang w:eastAsia="en-IN"/>
+        </w:rPr>
+      </w:pPr>
+      <w:r>
+        <w:rPr>
+          <w:rFonts w:eastAsia="Times New Roman" w:cstheme="minorHAnsi"/>
+          <w:b/>
+          <w:color w:val="000000" w:themeColor="text1"/>
+          <w:sz w:val="24"/>
+          <w:szCs w:val="24"/>
+          <w:lang w:eastAsia="en-IN"/>
+        </w:rPr>
+        <w:t>Snapshots:</w:t>
+      </w:r>
+    </w:p>
+    <w:p>
+      <w:pPr>
+        <w:numPr>
+          <w:ilvl w:val="2"/>
+          <w:numId w:val="8"/>
+        </w:numPr>
+        <w:spacing w:before="100" w:beforeAutospacing="1" w:after="100" w:afterAutospacing="1" w:line="240" w:lineRule="auto"/>
+        <w:jc w:val="both"/>
+        <w:rPr>
+          <w:rFonts w:eastAsia="Times New Roman" w:cstheme="minorHAnsi"/>
+          <w:color w:val="000000" w:themeColor="text1"/>
+          <w:sz w:val="24"/>
+          <w:szCs w:val="24"/>
+          <w:lang w:eastAsia="en-IN"/>
+        </w:rPr>
+      </w:pPr>
+      <w:r>
+        <w:rPr>
+          <w:rFonts w:eastAsia="Times New Roman" w:cstheme="minorHAnsi"/>
+          <w:color w:val="000000" w:themeColor="text1"/>
+          <w:sz w:val="24"/>
+          <w:szCs w:val="24"/>
+          <w:lang w:eastAsia="en-IN"/>
+        </w:rPr>
+        <w:t>You can take a snapshot of a volume, this will store that volumes snapshot on S3</w:t>
+      </w:r>
+      <w:r>
+        <w:rPr>
+          <w:rFonts w:eastAsia="Times New Roman" w:cstheme="minorHAnsi"/>
+          <w:color w:val="000000" w:themeColor="text1"/>
+          <w:sz w:val="24"/>
+          <w:szCs w:val="24"/>
+          <w:lang w:eastAsia="en-IN"/>
+        </w:rPr>
+        <w:t>.</w:t>
+      </w:r>
+    </w:p>
+    <w:p>
+      <w:pPr>
+        <w:numPr>
+          <w:ilvl w:val="2"/>
+          <w:numId w:val="8"/>
+        </w:numPr>
+        <w:spacing w:before="100" w:beforeAutospacing="1" w:after="100" w:afterAutospacing="1" w:line="240" w:lineRule="auto"/>
+        <w:jc w:val="both"/>
+        <w:rPr>
+          <w:rFonts w:eastAsia="Times New Roman" w:cstheme="minorHAnsi"/>
+          <w:color w:val="000000" w:themeColor="text1"/>
+          <w:sz w:val="24"/>
+          <w:szCs w:val="24"/>
+          <w:lang w:eastAsia="en-IN"/>
+        </w:rPr>
+      </w:pPr>
+      <w:r>
+        <w:rPr>
+          <w:rFonts w:eastAsia="Times New Roman" w:cstheme="minorHAnsi"/>
+          <w:color w:val="000000" w:themeColor="text1"/>
+          <w:sz w:val="24"/>
+          <w:szCs w:val="24"/>
+          <w:lang w:eastAsia="en-IN"/>
+        </w:rPr>
+        <w:t>Snapshots are point in time copies of volumes</w:t>
+      </w:r>
+      <w:r>
+        <w:rPr>
+          <w:rFonts w:eastAsia="Times New Roman" w:cstheme="minorHAnsi"/>
+          <w:color w:val="000000" w:themeColor="text1"/>
+          <w:sz w:val="24"/>
+          <w:szCs w:val="24"/>
+          <w:lang w:eastAsia="en-IN"/>
+        </w:rPr>
+        <w:t>.</w:t>
+      </w:r>
+    </w:p>
+    <w:p>
+      <w:pPr>
+        <w:numPr>
+          <w:ilvl w:val="2"/>
+          <w:numId w:val="8"/>
+        </w:numPr>
+        <w:spacing w:before="100" w:beforeAutospacing="1" w:after="100" w:afterAutospacing="1" w:line="240" w:lineRule="auto"/>
+        <w:jc w:val="both"/>
+        <w:rPr>
+          <w:rFonts w:eastAsia="Times New Roman" w:cstheme="minorHAnsi"/>
+          <w:color w:val="000000" w:themeColor="text1"/>
+          <w:sz w:val="24"/>
+          <w:szCs w:val="24"/>
+          <w:lang w:eastAsia="en-IN"/>
+        </w:rPr>
+      </w:pPr>
+      <w:r>
+        <w:rPr>
+          <w:rFonts w:eastAsia="Times New Roman" w:cstheme="minorHAnsi"/>
+          <w:color w:val="000000" w:themeColor="text1"/>
+          <w:sz w:val="24"/>
+          <w:szCs w:val="24"/>
+          <w:lang w:eastAsia="en-IN"/>
+        </w:rPr>
+        <w:t>The first snapshot will be a full snapshot of the volume and can take a little time to create</w:t>
+      </w:r>
+      <w:r>
+        <w:rPr>
+          <w:rFonts w:eastAsia="Times New Roman" w:cstheme="minorHAnsi"/>
+          <w:color w:val="000000" w:themeColor="text1"/>
+          <w:sz w:val="24"/>
+          <w:szCs w:val="24"/>
+          <w:lang w:eastAsia="en-IN"/>
+        </w:rPr>
+        <w:t>.</w:t>
+      </w:r>
+    </w:p>
+    <w:p>
+      <w:pPr>
+        <w:numPr>
+          <w:ilvl w:val="2"/>
+          <w:numId w:val="8"/>
+        </w:numPr>
+        <w:spacing w:before="100" w:beforeAutospacing="1" w:after="100" w:afterAutospacing="1" w:line="240" w:lineRule="auto"/>
+        <w:jc w:val="both"/>
+        <w:rPr>
+          <w:rFonts w:eastAsia="Times New Roman" w:cstheme="minorHAnsi"/>
+          <w:color w:val="000000" w:themeColor="text1"/>
+          <w:sz w:val="24"/>
+          <w:szCs w:val="24"/>
+          <w:lang w:eastAsia="en-IN"/>
+        </w:rPr>
+      </w:pPr>
+      <w:r>
+        <w:rPr>
+          <w:rFonts w:eastAsia="Times New Roman" w:cstheme="minorHAnsi"/>
+          <w:color w:val="000000" w:themeColor="text1"/>
+          <w:sz w:val="24"/>
+          <w:szCs w:val="24"/>
+          <w:lang w:eastAsia="en-IN"/>
+        </w:rPr>
+        <w:t xml:space="preserve">Snapshots are incremental, which means that only the blocks that have changes since your last snapshot </w:t>
+      </w:r>
+      <w:proofErr w:type="gramStart"/>
+      <w:r>
+        <w:rPr>
+          <w:rFonts w:eastAsia="Times New Roman" w:cstheme="minorHAnsi"/>
+          <w:color w:val="000000" w:themeColor="text1"/>
+          <w:sz w:val="24"/>
+          <w:szCs w:val="24"/>
+          <w:lang w:eastAsia="en-IN"/>
+        </w:rPr>
+        <w:t>are moved</w:t>
+      </w:r>
+      <w:proofErr w:type="gramEnd"/>
+      <w:r>
+        <w:rPr>
+          <w:rFonts w:eastAsia="Times New Roman" w:cstheme="minorHAnsi"/>
+          <w:color w:val="000000" w:themeColor="text1"/>
+          <w:sz w:val="24"/>
+          <w:szCs w:val="24"/>
+          <w:lang w:eastAsia="en-IN"/>
+        </w:rPr>
+        <w:t xml:space="preserve"> to S3</w:t>
+      </w:r>
+      <w:r>
+        <w:rPr>
+          <w:rFonts w:eastAsia="Times New Roman" w:cstheme="minorHAnsi"/>
+          <w:color w:val="000000" w:themeColor="text1"/>
+          <w:sz w:val="24"/>
+          <w:szCs w:val="24"/>
+          <w:lang w:eastAsia="en-IN"/>
+        </w:rPr>
+        <w:t>.</w:t>
+      </w:r>
+    </w:p>
+    <w:p>
+      <w:pPr>
+        <w:numPr>
+          <w:ilvl w:val="2"/>
+          <w:numId w:val="8"/>
+        </w:numPr>
+        <w:spacing w:before="100" w:beforeAutospacing="1" w:after="100" w:afterAutospacing="1" w:line="240" w:lineRule="auto"/>
+        <w:jc w:val="both"/>
+        <w:rPr>
+          <w:rFonts w:eastAsia="Times New Roman" w:cstheme="minorHAnsi"/>
+          <w:color w:val="000000" w:themeColor="text1"/>
+          <w:sz w:val="24"/>
+          <w:szCs w:val="24"/>
+          <w:lang w:eastAsia="en-IN"/>
+        </w:rPr>
+      </w:pPr>
+      <w:r>
+        <w:rPr>
+          <w:rFonts w:eastAsia="Times New Roman" w:cstheme="minorHAnsi"/>
+          <w:color w:val="00B050"/>
+          <w:sz w:val="24"/>
+          <w:szCs w:val="24"/>
+          <w:lang w:eastAsia="en-IN"/>
+        </w:rPr>
+        <w:t xml:space="preserve">Snapshots of encrypted volumes </w:t>
+      </w:r>
+      <w:proofErr w:type="gramStart"/>
+      <w:r>
+        <w:rPr>
+          <w:rFonts w:eastAsia="Times New Roman" w:cstheme="minorHAnsi"/>
+          <w:color w:val="00B050"/>
+          <w:sz w:val="24"/>
+          <w:szCs w:val="24"/>
+          <w:lang w:eastAsia="en-IN"/>
+        </w:rPr>
+        <w:t>are encrypted</w:t>
+      </w:r>
+      <w:proofErr w:type="gramEnd"/>
+      <w:r>
+        <w:rPr>
+          <w:rFonts w:eastAsia="Times New Roman" w:cstheme="minorHAnsi"/>
+          <w:color w:val="00B050"/>
+          <w:sz w:val="24"/>
+          <w:szCs w:val="24"/>
+          <w:lang w:eastAsia="en-IN"/>
+        </w:rPr>
+        <w:t xml:space="preserve"> automatically</w:t>
+      </w:r>
+      <w:r>
+        <w:rPr>
+          <w:rFonts w:eastAsia="Times New Roman" w:cstheme="minorHAnsi"/>
+          <w:color w:val="000000" w:themeColor="text1"/>
+          <w:sz w:val="24"/>
+          <w:szCs w:val="24"/>
+          <w:lang w:eastAsia="en-IN"/>
+        </w:rPr>
+        <w:t>.</w:t>
+      </w:r>
+    </w:p>
+    <w:p>
+      <w:pPr>
+        <w:numPr>
+          <w:ilvl w:val="2"/>
+          <w:numId w:val="8"/>
+        </w:numPr>
+        <w:spacing w:before="100" w:beforeAutospacing="1" w:after="100" w:afterAutospacing="1" w:line="240" w:lineRule="auto"/>
+        <w:jc w:val="both"/>
+        <w:rPr>
+          <w:rFonts w:eastAsia="Times New Roman" w:cstheme="minorHAnsi"/>
+          <w:color w:val="000000" w:themeColor="text1"/>
+          <w:sz w:val="24"/>
+          <w:szCs w:val="24"/>
+          <w:lang w:eastAsia="en-IN"/>
+        </w:rPr>
+      </w:pPr>
+      <w:r>
+        <w:rPr>
+          <w:rFonts w:eastAsia="Times New Roman" w:cstheme="minorHAnsi"/>
+          <w:color w:val="000000" w:themeColor="text1"/>
+          <w:sz w:val="24"/>
+          <w:szCs w:val="24"/>
+          <w:lang w:eastAsia="en-IN"/>
+        </w:rPr>
+        <w:t xml:space="preserve">Volumes restored from encrypted snapshots </w:t>
+      </w:r>
+      <w:proofErr w:type="gramStart"/>
+      <w:r>
+        <w:rPr>
+          <w:rFonts w:eastAsia="Times New Roman" w:cstheme="minorHAnsi"/>
+          <w:color w:val="000000" w:themeColor="text1"/>
+          <w:sz w:val="24"/>
+          <w:szCs w:val="24"/>
+          <w:lang w:eastAsia="en-IN"/>
+        </w:rPr>
+        <w:t>are encrypted</w:t>
+      </w:r>
+      <w:proofErr w:type="gramEnd"/>
+      <w:r>
+        <w:rPr>
+          <w:rFonts w:eastAsia="Times New Roman" w:cstheme="minorHAnsi"/>
+          <w:color w:val="000000" w:themeColor="text1"/>
+          <w:sz w:val="24"/>
+          <w:szCs w:val="24"/>
+          <w:lang w:eastAsia="en-IN"/>
+        </w:rPr>
+        <w:t xml:space="preserve"> automatically</w:t>
+      </w:r>
+      <w:r>
+        <w:rPr>
+          <w:rFonts w:eastAsia="Times New Roman" w:cstheme="minorHAnsi"/>
+          <w:color w:val="000000" w:themeColor="text1"/>
+          <w:sz w:val="24"/>
+          <w:szCs w:val="24"/>
+          <w:lang w:eastAsia="en-IN"/>
+        </w:rPr>
+        <w:t>.</w:t>
+      </w:r>
+    </w:p>
+    <w:p>
+      <w:pPr>
+        <w:numPr>
+          <w:ilvl w:val="2"/>
+          <w:numId w:val="8"/>
+        </w:numPr>
+        <w:spacing w:before="100" w:beforeAutospacing="1" w:after="100" w:afterAutospacing="1" w:line="240" w:lineRule="auto"/>
+        <w:jc w:val="both"/>
+        <w:rPr>
+          <w:rFonts w:eastAsia="Times New Roman" w:cstheme="minorHAnsi"/>
+          <w:color w:val="000000" w:themeColor="text1"/>
+          <w:sz w:val="24"/>
+          <w:szCs w:val="24"/>
+          <w:lang w:eastAsia="en-IN"/>
+        </w:rPr>
+      </w:pPr>
+      <w:r>
+        <w:rPr>
+          <w:rFonts w:eastAsia="Times New Roman" w:cstheme="minorHAnsi"/>
+          <w:color w:val="000000" w:themeColor="text1"/>
+          <w:sz w:val="24"/>
+          <w:szCs w:val="24"/>
+          <w:lang w:eastAsia="en-IN"/>
+        </w:rPr>
+        <w:t>You can share snapshots but only if they are not encrypted</w:t>
+      </w:r>
+      <w:r>
+        <w:rPr>
+          <w:rFonts w:eastAsia="Times New Roman" w:cstheme="minorHAnsi"/>
+          <w:color w:val="000000" w:themeColor="text1"/>
+          <w:sz w:val="24"/>
+          <w:szCs w:val="24"/>
+          <w:lang w:eastAsia="en-IN"/>
+        </w:rPr>
+        <w:t>.</w:t>
+      </w:r>
+    </w:p>
+    <w:p>
+      <w:pPr>
+        <w:numPr>
+          <w:ilvl w:val="2"/>
+          <w:numId w:val="8"/>
+        </w:numPr>
+        <w:spacing w:before="100" w:beforeAutospacing="1" w:after="100" w:afterAutospacing="1" w:line="240" w:lineRule="auto"/>
+        <w:jc w:val="both"/>
+        <w:rPr>
+          <w:rFonts w:eastAsia="Times New Roman" w:cstheme="minorHAnsi"/>
+          <w:color w:val="000000" w:themeColor="text1"/>
+          <w:sz w:val="24"/>
+          <w:szCs w:val="24"/>
+          <w:lang w:eastAsia="en-IN"/>
+        </w:rPr>
+      </w:pPr>
+      <w:r>
+        <w:rPr>
+          <w:rFonts w:eastAsia="Times New Roman" w:cstheme="minorHAnsi"/>
+          <w:color w:val="000000" w:themeColor="text1"/>
+          <w:sz w:val="24"/>
+          <w:szCs w:val="24"/>
+          <w:lang w:eastAsia="en-IN"/>
+        </w:rPr>
+        <w:t>Snapshots can be shared with other AWS accounts or made public in the market place again as long as they are NOT encrypted</w:t>
+      </w:r>
+    </w:p>
+    <w:p>
+      <w:pPr>
+        <w:numPr>
+          <w:ilvl w:val="2"/>
+          <w:numId w:val="8"/>
+        </w:numPr>
+        <w:spacing w:before="100" w:beforeAutospacing="1" w:after="100" w:afterAutospacing="1" w:line="240" w:lineRule="auto"/>
+        <w:jc w:val="both"/>
+        <w:rPr>
+          <w:rFonts w:eastAsia="Times New Roman" w:cstheme="minorHAnsi"/>
+          <w:color w:val="000000" w:themeColor="text1"/>
+          <w:sz w:val="24"/>
+          <w:szCs w:val="24"/>
+          <w:lang w:eastAsia="en-IN"/>
+        </w:rPr>
+      </w:pPr>
+      <w:r>
+        <w:rPr>
+          <w:rFonts w:eastAsia="Times New Roman" w:cstheme="minorHAnsi"/>
+          <w:color w:val="000000" w:themeColor="text1"/>
+          <w:sz w:val="24"/>
+          <w:szCs w:val="24"/>
+          <w:lang w:eastAsia="en-IN"/>
+        </w:rPr>
+        <w:t>If you are making a snapshot of a root volume, you should stop the instance before taking the snapshot</w:t>
+      </w:r>
+      <w:r>
+        <w:rPr>
+          <w:rFonts w:eastAsia="Times New Roman" w:cstheme="minorHAnsi"/>
+          <w:color w:val="000000" w:themeColor="text1"/>
+          <w:sz w:val="24"/>
+          <w:szCs w:val="24"/>
+          <w:lang w:eastAsia="en-IN"/>
+        </w:rPr>
+        <w:t>.</w:t>
+      </w:r>
+    </w:p>
+    <w:p>
+      <w:pPr>
+        <w:numPr>
+          <w:ilvl w:val="1"/>
+          <w:numId w:val="8"/>
+        </w:numPr>
+        <w:spacing w:before="100" w:beforeAutospacing="1" w:after="100" w:afterAutospacing="1" w:line="240" w:lineRule="auto"/>
+        <w:rPr>
+          <w:rFonts w:eastAsia="Times New Roman" w:cstheme="minorHAnsi"/>
+          <w:b/>
+          <w:color w:val="000000" w:themeColor="text1"/>
+          <w:sz w:val="24"/>
+          <w:szCs w:val="24"/>
+          <w:lang w:eastAsia="en-IN"/>
+        </w:rPr>
+      </w:pPr>
+      <w:r>
+        <w:rPr>
+          <w:rFonts w:eastAsia="Times New Roman" w:cstheme="minorHAnsi"/>
+          <w:b/>
+          <w:color w:val="000000" w:themeColor="text1"/>
+          <w:sz w:val="24"/>
+          <w:szCs w:val="24"/>
+          <w:lang w:eastAsia="en-IN"/>
+        </w:rPr>
+        <w:t>RAID Volumes:</w:t>
+      </w:r>
+    </w:p>
+    <w:p>
+      <w:pPr>
+        <w:numPr>
+          <w:ilvl w:val="2"/>
+          <w:numId w:val="8"/>
+        </w:numPr>
+        <w:spacing w:before="100" w:beforeAutospacing="1" w:after="100" w:afterAutospacing="1" w:line="240" w:lineRule="auto"/>
+        <w:jc w:val="both"/>
+        <w:rPr>
+          <w:rFonts w:eastAsia="Times New Roman" w:cstheme="minorHAnsi"/>
+          <w:color w:val="000000" w:themeColor="text1"/>
+          <w:sz w:val="24"/>
+          <w:szCs w:val="24"/>
+          <w:lang w:eastAsia="en-IN"/>
+        </w:rPr>
+      </w:pPr>
+      <w:r>
+        <w:rPr>
+          <w:rFonts w:eastAsia="Times New Roman" w:cstheme="minorHAnsi"/>
+          <w:color w:val="00B050"/>
+          <w:sz w:val="24"/>
+          <w:szCs w:val="24"/>
+          <w:lang w:eastAsia="en-IN"/>
+        </w:rPr>
+        <w:t xml:space="preserve">If you take a snapshot, the snapshot excludes data held in the cache by applications or OS. This tends </w:t>
+      </w:r>
+      <w:proofErr w:type="gramStart"/>
+      <w:r>
+        <w:rPr>
+          <w:rFonts w:eastAsia="Times New Roman" w:cstheme="minorHAnsi"/>
+          <w:color w:val="00B050"/>
+          <w:sz w:val="24"/>
+          <w:szCs w:val="24"/>
+          <w:lang w:eastAsia="en-IN"/>
+        </w:rPr>
+        <w:t>to not be</w:t>
+      </w:r>
+      <w:proofErr w:type="gramEnd"/>
+      <w:r>
+        <w:rPr>
+          <w:rFonts w:eastAsia="Times New Roman" w:cstheme="minorHAnsi"/>
+          <w:color w:val="00B050"/>
+          <w:sz w:val="24"/>
+          <w:szCs w:val="24"/>
+          <w:lang w:eastAsia="en-IN"/>
+        </w:rPr>
+        <w:t xml:space="preserve"> an issue on a single volume, however multiple volumes in a RAID array, can cause a problem due to interdependencies of the array</w:t>
+      </w:r>
+      <w:r>
+        <w:rPr>
+          <w:rFonts w:eastAsia="Times New Roman" w:cstheme="minorHAnsi"/>
+          <w:color w:val="00B050"/>
+          <w:sz w:val="24"/>
+          <w:szCs w:val="24"/>
+          <w:lang w:eastAsia="en-IN"/>
+        </w:rPr>
+        <w:t>.</w:t>
+      </w:r>
+    </w:p>
+    <w:p>
+      <w:pPr>
+        <w:numPr>
+          <w:ilvl w:val="2"/>
+          <w:numId w:val="8"/>
+        </w:numPr>
+        <w:spacing w:before="100" w:beforeAutospacing="1" w:after="100" w:afterAutospacing="1" w:line="240" w:lineRule="auto"/>
+        <w:jc w:val="both"/>
+        <w:rPr>
+          <w:rFonts w:eastAsia="Times New Roman" w:cstheme="minorHAnsi"/>
+          <w:color w:val="000000" w:themeColor="text1"/>
+          <w:sz w:val="24"/>
+          <w:szCs w:val="24"/>
+          <w:lang w:eastAsia="en-IN"/>
+        </w:rPr>
+      </w:pPr>
+      <w:r>
+        <w:rPr>
+          <w:rFonts w:eastAsia="Times New Roman" w:cstheme="minorHAnsi"/>
+          <w:color w:val="000000" w:themeColor="text1"/>
+          <w:sz w:val="24"/>
+          <w:szCs w:val="24"/>
+          <w:lang w:eastAsia="en-IN"/>
+        </w:rPr>
+        <w:t>Take an application consistent snapshot</w:t>
+      </w:r>
+    </w:p>
+    <w:p>
+      <w:pPr>
+        <w:numPr>
+          <w:ilvl w:val="3"/>
+          <w:numId w:val="8"/>
+        </w:numPr>
+        <w:spacing w:before="100" w:beforeAutospacing="1" w:after="100" w:afterAutospacing="1" w:line="240" w:lineRule="auto"/>
+        <w:jc w:val="both"/>
+        <w:rPr>
+          <w:rFonts w:eastAsia="Times New Roman" w:cstheme="minorHAnsi"/>
+          <w:color w:val="000000" w:themeColor="text1"/>
+          <w:sz w:val="24"/>
+          <w:szCs w:val="24"/>
+          <w:lang w:eastAsia="en-IN"/>
+        </w:rPr>
+      </w:pPr>
+      <w:r>
+        <w:rPr>
+          <w:rFonts w:eastAsia="Times New Roman" w:cstheme="minorHAnsi"/>
+          <w:color w:val="000000" w:themeColor="text1"/>
+          <w:sz w:val="24"/>
+          <w:szCs w:val="24"/>
+          <w:lang w:eastAsia="en-IN"/>
+        </w:rPr>
+        <w:t>Stop the application from writing to disk</w:t>
+      </w:r>
+    </w:p>
+    <w:p>
+      <w:pPr>
+        <w:numPr>
+          <w:ilvl w:val="3"/>
+          <w:numId w:val="8"/>
+        </w:numPr>
+        <w:spacing w:before="100" w:beforeAutospacing="1" w:after="100" w:afterAutospacing="1" w:line="240" w:lineRule="auto"/>
+        <w:jc w:val="both"/>
+        <w:rPr>
+          <w:rFonts w:eastAsia="Times New Roman" w:cstheme="minorHAnsi"/>
+          <w:color w:val="000000" w:themeColor="text1"/>
+          <w:sz w:val="24"/>
+          <w:szCs w:val="24"/>
+          <w:lang w:eastAsia="en-IN"/>
+        </w:rPr>
+      </w:pPr>
+      <w:r>
+        <w:rPr>
+          <w:rFonts w:eastAsia="Times New Roman" w:cstheme="minorHAnsi"/>
+          <w:color w:val="000000" w:themeColor="text1"/>
+          <w:sz w:val="24"/>
+          <w:szCs w:val="24"/>
+          <w:lang w:eastAsia="en-IN"/>
+        </w:rPr>
+        <w:t>Flush all caches to the disk</w:t>
+      </w:r>
+    </w:p>
+    <w:p>
+      <w:pPr>
+        <w:numPr>
+          <w:ilvl w:val="2"/>
+          <w:numId w:val="8"/>
+        </w:numPr>
+        <w:spacing w:before="100" w:beforeAutospacing="1" w:after="100" w:afterAutospacing="1" w:line="240" w:lineRule="auto"/>
+        <w:jc w:val="both"/>
+        <w:rPr>
+          <w:rFonts w:eastAsia="Times New Roman" w:cstheme="minorHAnsi"/>
+          <w:color w:val="000000" w:themeColor="text1"/>
+          <w:sz w:val="24"/>
+          <w:szCs w:val="24"/>
+          <w:lang w:eastAsia="en-IN"/>
+        </w:rPr>
+      </w:pPr>
+      <w:r>
+        <w:rPr>
+          <w:rFonts w:eastAsia="Times New Roman" w:cstheme="minorHAnsi"/>
+          <w:color w:val="000000" w:themeColor="text1"/>
+          <w:sz w:val="24"/>
+          <w:szCs w:val="24"/>
+          <w:lang w:eastAsia="en-IN"/>
+        </w:rPr>
+        <w:t>Snapshot of RAID array --&gt; 3 Methods:</w:t>
+      </w:r>
+    </w:p>
+    <w:p>
+      <w:pPr>
+        <w:numPr>
+          <w:ilvl w:val="3"/>
+          <w:numId w:val="8"/>
+        </w:numPr>
+        <w:spacing w:before="100" w:beforeAutospacing="1" w:after="100" w:afterAutospacing="1" w:line="240" w:lineRule="auto"/>
+        <w:jc w:val="both"/>
+        <w:rPr>
+          <w:rFonts w:eastAsia="Times New Roman" w:cstheme="minorHAnsi"/>
+          <w:color w:val="000000" w:themeColor="text1"/>
+          <w:sz w:val="24"/>
+          <w:szCs w:val="24"/>
+          <w:lang w:eastAsia="en-IN"/>
+        </w:rPr>
+      </w:pPr>
+      <w:r>
+        <w:rPr>
+          <w:rFonts w:eastAsia="Times New Roman" w:cstheme="minorHAnsi"/>
+          <w:color w:val="000000" w:themeColor="text1"/>
+          <w:sz w:val="24"/>
+          <w:szCs w:val="24"/>
+          <w:lang w:eastAsia="en-IN"/>
+        </w:rPr>
+        <w:t>Freeze the file system</w:t>
+      </w:r>
+    </w:p>
+    <w:p>
+      <w:pPr>
+        <w:numPr>
+          <w:ilvl w:val="3"/>
+          <w:numId w:val="8"/>
+        </w:numPr>
+        <w:spacing w:before="100" w:beforeAutospacing="1" w:after="100" w:afterAutospacing="1" w:line="240" w:lineRule="auto"/>
+        <w:jc w:val="both"/>
+        <w:rPr>
+          <w:rFonts w:eastAsia="Times New Roman" w:cstheme="minorHAnsi"/>
+          <w:color w:val="000000" w:themeColor="text1"/>
+          <w:sz w:val="24"/>
+          <w:szCs w:val="24"/>
+          <w:lang w:eastAsia="en-IN"/>
+        </w:rPr>
+      </w:pPr>
+      <w:r>
+        <w:rPr>
+          <w:rFonts w:eastAsia="Times New Roman" w:cstheme="minorHAnsi"/>
+          <w:color w:val="000000" w:themeColor="text1"/>
+          <w:sz w:val="24"/>
+          <w:szCs w:val="24"/>
+          <w:lang w:eastAsia="en-IN"/>
+        </w:rPr>
+        <w:t>Unmount the RAID Array</w:t>
+      </w:r>
+    </w:p>
+    <w:p>
+      <w:pPr>
+        <w:numPr>
+          <w:ilvl w:val="3"/>
+          <w:numId w:val="8"/>
+        </w:numPr>
+        <w:spacing w:before="100" w:beforeAutospacing="1" w:after="100" w:afterAutospacing="1" w:line="240" w:lineRule="auto"/>
+        <w:jc w:val="both"/>
+        <w:rPr>
+          <w:rFonts w:eastAsia="Times New Roman" w:cstheme="minorHAnsi"/>
+          <w:color w:val="000000" w:themeColor="text1"/>
+          <w:sz w:val="24"/>
+          <w:szCs w:val="24"/>
+          <w:lang w:eastAsia="en-IN"/>
+        </w:rPr>
+      </w:pPr>
+      <w:r>
+        <w:rPr>
+          <w:rFonts w:eastAsia="Times New Roman" w:cstheme="minorHAnsi"/>
+          <w:color w:val="000000" w:themeColor="text1"/>
+          <w:sz w:val="24"/>
+          <w:szCs w:val="24"/>
+          <w:lang w:eastAsia="en-IN"/>
+        </w:rPr>
+        <w:t>Shutdown the EC2 instance --&gt; Take Snapshot --&gt; Turn it back on</w:t>
+      </w:r>
+      <w:r>
+        <w:rPr>
+          <w:rFonts w:eastAsia="Times New Roman" w:cstheme="minorHAnsi"/>
+          <w:color w:val="000000" w:themeColor="text1"/>
+          <w:sz w:val="24"/>
+          <w:szCs w:val="24"/>
+          <w:lang w:eastAsia="en-IN"/>
+        </w:rPr>
+        <w:t>.</w:t>
+      </w:r>
+    </w:p>
+    <w:p>
+      <w:pPr>
+        <w:spacing w:before="100" w:beforeAutospacing="1" w:after="100" w:afterAutospacing="1" w:line="240" w:lineRule="auto"/>
+        <w:jc w:val="both"/>
+        <w:rPr>
+          <w:rFonts w:eastAsia="Times New Roman" w:cstheme="minorHAnsi"/>
+          <w:color w:val="000000" w:themeColor="text1"/>
+          <w:sz w:val="24"/>
+          <w:szCs w:val="24"/>
+          <w:lang w:eastAsia="en-IN"/>
+        </w:rPr>
+      </w:pPr>
+    </w:p>
+    <w:p>
+      <w:pPr>
+        <w:spacing w:before="100" w:beforeAutospacing="1" w:after="100" w:afterAutospacing="1" w:line="240" w:lineRule="auto"/>
+        <w:jc w:val="both"/>
+        <w:rPr>
+          <w:rFonts w:eastAsia="Times New Roman" w:cstheme="minorHAnsi"/>
+          <w:color w:val="000000" w:themeColor="text1"/>
+          <w:sz w:val="24"/>
+          <w:szCs w:val="24"/>
+          <w:lang w:eastAsia="en-IN"/>
+        </w:rPr>
+      </w:pPr>
+    </w:p>
+    <w:p>
+      <w:pPr>
+        <w:numPr>
+          <w:ilvl w:val="1"/>
+          <w:numId w:val="8"/>
+        </w:numPr>
+        <w:spacing w:before="100" w:beforeAutospacing="1" w:after="100" w:afterAutospacing="1" w:line="240" w:lineRule="auto"/>
+        <w:rPr>
+          <w:rFonts w:eastAsia="Times New Roman" w:cstheme="minorHAnsi"/>
+          <w:b/>
+          <w:color w:val="000000" w:themeColor="text1"/>
+          <w:sz w:val="24"/>
+          <w:szCs w:val="24"/>
+          <w:lang w:eastAsia="en-IN"/>
+        </w:rPr>
+      </w:pPr>
+      <w:r>
+        <w:rPr>
+          <w:rFonts w:eastAsia="Times New Roman" w:cstheme="minorHAnsi"/>
+          <w:b/>
+          <w:color w:val="000000" w:themeColor="text1"/>
+          <w:sz w:val="24"/>
+          <w:szCs w:val="24"/>
+          <w:lang w:eastAsia="en-IN"/>
+        </w:rPr>
+        <w:lastRenderedPageBreak/>
+        <w:t>Placement Groups:</w:t>
+      </w:r>
+    </w:p>
+    <w:p>
+      <w:pPr>
+        <w:numPr>
+          <w:ilvl w:val="2"/>
+          <w:numId w:val="8"/>
+        </w:numPr>
+        <w:spacing w:before="100" w:beforeAutospacing="1" w:after="100" w:afterAutospacing="1" w:line="240" w:lineRule="auto"/>
+        <w:jc w:val="both"/>
+        <w:rPr>
+          <w:rFonts w:eastAsia="Times New Roman" w:cstheme="minorHAnsi"/>
+          <w:color w:val="000000" w:themeColor="text1"/>
+          <w:sz w:val="24"/>
+          <w:szCs w:val="24"/>
+          <w:lang w:eastAsia="en-IN"/>
+        </w:rPr>
+      </w:pPr>
+      <w:r>
+        <w:rPr>
+          <w:rFonts w:eastAsia="Times New Roman" w:cstheme="minorHAnsi"/>
+          <w:color w:val="000000" w:themeColor="text1"/>
+          <w:sz w:val="24"/>
+          <w:szCs w:val="24"/>
+          <w:lang w:eastAsia="en-IN"/>
+        </w:rPr>
+        <w:t>A logical group of instance in a single AZ</w:t>
+      </w:r>
+      <w:r>
+        <w:rPr>
+          <w:rFonts w:eastAsia="Times New Roman" w:cstheme="minorHAnsi"/>
+          <w:color w:val="000000" w:themeColor="text1"/>
+          <w:sz w:val="24"/>
+          <w:szCs w:val="24"/>
+          <w:lang w:eastAsia="en-IN"/>
+        </w:rPr>
+        <w:t>.</w:t>
+      </w:r>
+    </w:p>
+    <w:p>
+      <w:pPr>
+        <w:numPr>
+          <w:ilvl w:val="2"/>
+          <w:numId w:val="8"/>
+        </w:numPr>
+        <w:spacing w:before="100" w:beforeAutospacing="1" w:after="100" w:afterAutospacing="1" w:line="240" w:lineRule="auto"/>
+        <w:jc w:val="both"/>
+        <w:rPr>
+          <w:rFonts w:eastAsia="Times New Roman" w:cstheme="minorHAnsi"/>
+          <w:color w:val="000000" w:themeColor="text1"/>
+          <w:sz w:val="24"/>
+          <w:szCs w:val="24"/>
+          <w:lang w:eastAsia="en-IN"/>
+        </w:rPr>
+      </w:pPr>
+      <w:r>
+        <w:rPr>
+          <w:rFonts w:eastAsia="Times New Roman" w:cstheme="minorHAnsi"/>
+          <w:color w:val="000000" w:themeColor="text1"/>
+          <w:sz w:val="24"/>
+          <w:szCs w:val="24"/>
+          <w:lang w:eastAsia="en-IN"/>
+        </w:rPr>
+        <w:t>Using placement groups enables applications to participate in a low latency, 10Gbps network</w:t>
+      </w:r>
+      <w:r>
+        <w:rPr>
+          <w:rFonts w:eastAsia="Times New Roman" w:cstheme="minorHAnsi"/>
+          <w:color w:val="000000" w:themeColor="text1"/>
+          <w:sz w:val="24"/>
+          <w:szCs w:val="24"/>
+          <w:lang w:eastAsia="en-IN"/>
+        </w:rPr>
+        <w:t>.</w:t>
+      </w:r>
+    </w:p>
+    <w:p>
+      <w:pPr>
+        <w:numPr>
+          <w:ilvl w:val="2"/>
+          <w:numId w:val="8"/>
+        </w:numPr>
+        <w:spacing w:before="100" w:beforeAutospacing="1" w:after="100" w:afterAutospacing="1" w:line="240" w:lineRule="auto"/>
+        <w:jc w:val="both"/>
+        <w:rPr>
+          <w:rFonts w:eastAsia="Times New Roman" w:cstheme="minorHAnsi"/>
+          <w:color w:val="00B050"/>
+          <w:sz w:val="24"/>
+          <w:szCs w:val="24"/>
+          <w:lang w:eastAsia="en-IN"/>
+        </w:rPr>
+      </w:pPr>
+      <w:r>
+        <w:rPr>
+          <w:rFonts w:eastAsia="Times New Roman" w:cstheme="minorHAnsi"/>
+          <w:color w:val="00B050"/>
+          <w:sz w:val="24"/>
+          <w:szCs w:val="24"/>
+          <w:lang w:eastAsia="en-IN"/>
+        </w:rPr>
+        <w:t xml:space="preserve">Placement groups </w:t>
+      </w:r>
+      <w:proofErr w:type="gramStart"/>
+      <w:r>
+        <w:rPr>
+          <w:rFonts w:eastAsia="Times New Roman" w:cstheme="minorHAnsi"/>
+          <w:color w:val="00B050"/>
+          <w:sz w:val="24"/>
+          <w:szCs w:val="24"/>
+          <w:lang w:eastAsia="en-IN"/>
+        </w:rPr>
+        <w:t>are recommended</w:t>
+      </w:r>
+      <w:proofErr w:type="gramEnd"/>
+      <w:r>
+        <w:rPr>
+          <w:rFonts w:eastAsia="Times New Roman" w:cstheme="minorHAnsi"/>
+          <w:color w:val="00B050"/>
+          <w:sz w:val="24"/>
+          <w:szCs w:val="24"/>
+          <w:lang w:eastAsia="en-IN"/>
+        </w:rPr>
+        <w:t xml:space="preserve"> for applications that benefit from low network latency, high network throughput or both</w:t>
+      </w:r>
+      <w:r>
+        <w:rPr>
+          <w:rFonts w:eastAsia="Times New Roman" w:cstheme="minorHAnsi"/>
+          <w:color w:val="00B050"/>
+          <w:sz w:val="24"/>
+          <w:szCs w:val="24"/>
+          <w:lang w:eastAsia="en-IN"/>
+        </w:rPr>
+        <w:t>.</w:t>
+      </w:r>
+    </w:p>
+    <w:p>
+      <w:pPr>
+        <w:numPr>
+          <w:ilvl w:val="2"/>
+          <w:numId w:val="8"/>
+        </w:numPr>
+        <w:spacing w:before="100" w:beforeAutospacing="1" w:after="100" w:afterAutospacing="1" w:line="240" w:lineRule="auto"/>
+        <w:jc w:val="both"/>
+        <w:rPr>
+          <w:rFonts w:eastAsia="Times New Roman" w:cstheme="minorHAnsi"/>
+          <w:color w:val="000000" w:themeColor="text1"/>
+          <w:sz w:val="24"/>
+          <w:szCs w:val="24"/>
+          <w:lang w:eastAsia="en-IN"/>
+        </w:rPr>
+      </w:pPr>
+      <w:r>
+        <w:rPr>
+          <w:rFonts w:eastAsia="Times New Roman" w:cstheme="minorHAnsi"/>
+          <w:color w:val="000000" w:themeColor="text1"/>
+          <w:sz w:val="24"/>
+          <w:szCs w:val="24"/>
+          <w:lang w:eastAsia="en-IN"/>
+        </w:rPr>
+        <w:t xml:space="preserve">A placement group </w:t>
+      </w:r>
+      <w:proofErr w:type="gramStart"/>
+      <w:r>
+        <w:rPr>
+          <w:rFonts w:eastAsia="Times New Roman" w:cstheme="minorHAnsi"/>
+          <w:color w:val="000000" w:themeColor="text1"/>
+          <w:sz w:val="24"/>
+          <w:szCs w:val="24"/>
+          <w:lang w:eastAsia="en-IN"/>
+        </w:rPr>
+        <w:t>can't</w:t>
+      </w:r>
+      <w:proofErr w:type="gramEnd"/>
+      <w:r>
+        <w:rPr>
+          <w:rFonts w:eastAsia="Times New Roman" w:cstheme="minorHAnsi"/>
+          <w:color w:val="000000" w:themeColor="text1"/>
+          <w:sz w:val="24"/>
+          <w:szCs w:val="24"/>
+          <w:lang w:eastAsia="en-IN"/>
+        </w:rPr>
+        <w:t xml:space="preserve"> span multiple AZ's so it is a </w:t>
+      </w:r>
+      <w:proofErr w:type="spellStart"/>
+      <w:r>
+        <w:rPr>
+          <w:rFonts w:eastAsia="Times New Roman" w:cstheme="minorHAnsi"/>
+          <w:color w:val="000000" w:themeColor="text1"/>
+          <w:sz w:val="24"/>
+          <w:szCs w:val="24"/>
+          <w:lang w:eastAsia="en-IN"/>
+        </w:rPr>
+        <w:t>SPoF</w:t>
+      </w:r>
+      <w:proofErr w:type="spellEnd"/>
+      <w:r>
+        <w:rPr>
+          <w:rFonts w:eastAsia="Times New Roman" w:cstheme="minorHAnsi"/>
+          <w:color w:val="000000" w:themeColor="text1"/>
+          <w:sz w:val="24"/>
+          <w:szCs w:val="24"/>
+          <w:lang w:eastAsia="en-IN"/>
+        </w:rPr>
+        <w:t>.</w:t>
+      </w:r>
+    </w:p>
+    <w:p>
+      <w:pPr>
+        <w:numPr>
+          <w:ilvl w:val="2"/>
+          <w:numId w:val="8"/>
+        </w:numPr>
+        <w:spacing w:before="100" w:beforeAutospacing="1" w:after="100" w:afterAutospacing="1" w:line="240" w:lineRule="auto"/>
+        <w:jc w:val="both"/>
+        <w:rPr>
+          <w:rFonts w:eastAsia="Times New Roman" w:cstheme="minorHAnsi"/>
+          <w:color w:val="000000" w:themeColor="text1"/>
+          <w:sz w:val="24"/>
+          <w:szCs w:val="24"/>
+          <w:lang w:eastAsia="en-IN"/>
+        </w:rPr>
+      </w:pPr>
+      <w:r>
+        <w:rPr>
+          <w:rFonts w:eastAsia="Times New Roman" w:cstheme="minorHAnsi"/>
+          <w:color w:val="000000" w:themeColor="text1"/>
+          <w:sz w:val="24"/>
+          <w:szCs w:val="24"/>
+          <w:lang w:eastAsia="en-IN"/>
+        </w:rPr>
+        <w:t>Then name you specify for a placement group must be unique within your AWS account</w:t>
+      </w:r>
+    </w:p>
+    <w:p>
+      <w:pPr>
+        <w:numPr>
+          <w:ilvl w:val="2"/>
+          <w:numId w:val="8"/>
+        </w:numPr>
+        <w:spacing w:before="100" w:beforeAutospacing="1" w:after="100" w:afterAutospacing="1" w:line="240" w:lineRule="auto"/>
+        <w:jc w:val="both"/>
+        <w:rPr>
+          <w:rFonts w:eastAsia="Times New Roman" w:cstheme="minorHAnsi"/>
+          <w:color w:val="000000" w:themeColor="text1"/>
+          <w:sz w:val="24"/>
+          <w:szCs w:val="24"/>
+          <w:lang w:eastAsia="en-IN"/>
+        </w:rPr>
+      </w:pPr>
+      <w:r>
+        <w:rPr>
+          <w:rFonts w:eastAsia="Times New Roman" w:cstheme="minorHAnsi"/>
+          <w:color w:val="000000" w:themeColor="text1"/>
+          <w:sz w:val="24"/>
+          <w:szCs w:val="24"/>
+          <w:lang w:eastAsia="en-IN"/>
+        </w:rPr>
+        <w:t xml:space="preserve">Only certain types of instances </w:t>
+      </w:r>
+      <w:proofErr w:type="gramStart"/>
+      <w:r>
+        <w:rPr>
+          <w:rFonts w:eastAsia="Times New Roman" w:cstheme="minorHAnsi"/>
+          <w:color w:val="000000" w:themeColor="text1"/>
+          <w:sz w:val="24"/>
+          <w:szCs w:val="24"/>
+          <w:lang w:eastAsia="en-IN"/>
+        </w:rPr>
+        <w:t>can be launched</w:t>
+      </w:r>
+      <w:proofErr w:type="gramEnd"/>
+      <w:r>
+        <w:rPr>
+          <w:rFonts w:eastAsia="Times New Roman" w:cstheme="minorHAnsi"/>
+          <w:color w:val="000000" w:themeColor="text1"/>
+          <w:sz w:val="24"/>
+          <w:szCs w:val="24"/>
+          <w:lang w:eastAsia="en-IN"/>
+        </w:rPr>
+        <w:t xml:space="preserve"> in a placement group. Computer Optimized, GPU, Memory Optimized, and Storage Optimized.</w:t>
+      </w:r>
+    </w:p>
+    <w:p>
+      <w:pPr>
+        <w:numPr>
+          <w:ilvl w:val="2"/>
+          <w:numId w:val="8"/>
+        </w:numPr>
+        <w:spacing w:before="100" w:beforeAutospacing="1" w:after="100" w:afterAutospacing="1" w:line="240" w:lineRule="auto"/>
+        <w:jc w:val="both"/>
+        <w:rPr>
+          <w:rFonts w:eastAsia="Times New Roman" w:cstheme="minorHAnsi"/>
+          <w:color w:val="000000" w:themeColor="text1"/>
+          <w:sz w:val="24"/>
+          <w:szCs w:val="24"/>
+          <w:lang w:eastAsia="en-IN"/>
+        </w:rPr>
+      </w:pPr>
+      <w:r>
+        <w:rPr>
+          <w:rFonts w:eastAsia="Times New Roman" w:cstheme="minorHAnsi"/>
+          <w:color w:val="000000" w:themeColor="text1"/>
+          <w:sz w:val="24"/>
+          <w:szCs w:val="24"/>
+          <w:lang w:eastAsia="en-IN"/>
+        </w:rPr>
+        <w:t>AWS recommends that you use the same instance family and same instance size within the instance group.</w:t>
+      </w:r>
+    </w:p>
+    <w:p>
+      <w:pPr>
+        <w:numPr>
+          <w:ilvl w:val="2"/>
+          <w:numId w:val="8"/>
+        </w:numPr>
+        <w:spacing w:before="100" w:beforeAutospacing="1" w:after="100" w:afterAutospacing="1" w:line="240" w:lineRule="auto"/>
+        <w:jc w:val="both"/>
+        <w:rPr>
+          <w:rFonts w:eastAsia="Times New Roman" w:cstheme="minorHAnsi"/>
+          <w:color w:val="000000" w:themeColor="text1"/>
+          <w:sz w:val="24"/>
+          <w:szCs w:val="24"/>
+          <w:lang w:eastAsia="en-IN"/>
+        </w:rPr>
+      </w:pPr>
+      <w:r>
+        <w:rPr>
+          <w:rFonts w:eastAsia="Times New Roman" w:cstheme="minorHAnsi"/>
+          <w:color w:val="000000" w:themeColor="text1"/>
+          <w:sz w:val="24"/>
+          <w:szCs w:val="24"/>
+          <w:lang w:eastAsia="en-IN"/>
+        </w:rPr>
+        <w:t>You can't merge placement groups</w:t>
+      </w:r>
+    </w:p>
+    <w:p>
+      <w:pPr>
+        <w:numPr>
+          <w:ilvl w:val="2"/>
+          <w:numId w:val="8"/>
+        </w:numPr>
+        <w:spacing w:before="100" w:beforeAutospacing="1" w:after="100" w:afterAutospacing="1" w:line="240" w:lineRule="auto"/>
+        <w:jc w:val="both"/>
+        <w:rPr>
+          <w:rFonts w:eastAsia="Times New Roman" w:cstheme="minorHAnsi"/>
+          <w:color w:val="000000" w:themeColor="text1"/>
+          <w:sz w:val="24"/>
+          <w:szCs w:val="24"/>
+          <w:lang w:eastAsia="en-IN"/>
+        </w:rPr>
+      </w:pPr>
+      <w:r>
+        <w:rPr>
+          <w:rFonts w:eastAsia="Times New Roman" w:cstheme="minorHAnsi"/>
+          <w:color w:val="000000" w:themeColor="text1"/>
+          <w:sz w:val="24"/>
+          <w:szCs w:val="24"/>
+          <w:lang w:eastAsia="en-IN"/>
+        </w:rPr>
+        <w:t>You can't move an existing instance into a placement group</w:t>
+      </w:r>
+    </w:p>
+    <w:p>
+      <w:pPr>
+        <w:numPr>
+          <w:ilvl w:val="2"/>
+          <w:numId w:val="8"/>
+        </w:numPr>
+        <w:spacing w:before="100" w:beforeAutospacing="1" w:after="100" w:afterAutospacing="1" w:line="240" w:lineRule="auto"/>
+        <w:jc w:val="both"/>
+        <w:rPr>
+          <w:rFonts w:eastAsia="Times New Roman" w:cstheme="minorHAnsi"/>
+          <w:color w:val="000000" w:themeColor="text1"/>
+          <w:sz w:val="24"/>
+          <w:szCs w:val="24"/>
+          <w:lang w:eastAsia="en-IN"/>
+        </w:rPr>
+      </w:pPr>
+      <w:r>
+        <w:rPr>
+          <w:rFonts w:eastAsia="Times New Roman" w:cstheme="minorHAnsi"/>
+          <w:color w:val="000000" w:themeColor="text1"/>
+          <w:sz w:val="24"/>
+          <w:szCs w:val="24"/>
+          <w:lang w:eastAsia="en-IN"/>
+        </w:rPr>
+        <w:t>You can create an AMI from your existing instance and then launch a new instance from the AMI into a placement group</w:t>
+      </w:r>
+    </w:p>
+    <w:p>
+      <w:pPr>
+        <w:numPr>
+          <w:ilvl w:val="0"/>
+          <w:numId w:val="8"/>
+        </w:numPr>
+        <w:spacing w:before="100" w:beforeAutospacing="1" w:after="100" w:afterAutospacing="1" w:line="240" w:lineRule="auto"/>
+        <w:rPr>
+          <w:rFonts w:eastAsia="Times New Roman" w:cstheme="minorHAnsi"/>
+          <w:b/>
+          <w:color w:val="000000" w:themeColor="text1"/>
+          <w:sz w:val="24"/>
+          <w:szCs w:val="24"/>
+          <w:lang w:eastAsia="en-IN"/>
+        </w:rPr>
+      </w:pPr>
+      <w:r>
+        <w:rPr>
+          <w:rFonts w:eastAsia="Times New Roman" w:cstheme="minorHAnsi"/>
+          <w:b/>
+          <w:color w:val="000000" w:themeColor="text1"/>
+          <w:sz w:val="24"/>
+          <w:szCs w:val="24"/>
+          <w:lang w:eastAsia="en-IN"/>
+        </w:rPr>
+        <w:t>Pricing Models:</w:t>
+      </w:r>
+    </w:p>
+    <w:p>
+      <w:pPr>
+        <w:numPr>
+          <w:ilvl w:val="1"/>
+          <w:numId w:val="8"/>
+        </w:numPr>
+        <w:spacing w:before="100" w:beforeAutospacing="1" w:after="100" w:afterAutospacing="1" w:line="240" w:lineRule="auto"/>
+        <w:rPr>
+          <w:rFonts w:eastAsia="Times New Roman" w:cstheme="minorHAnsi"/>
+          <w:color w:val="000000" w:themeColor="text1"/>
+          <w:sz w:val="24"/>
+          <w:szCs w:val="24"/>
+          <w:lang w:eastAsia="en-IN"/>
+        </w:rPr>
+      </w:pPr>
+      <w:r>
+        <w:rPr>
+          <w:rFonts w:eastAsia="Times New Roman" w:cstheme="minorHAnsi"/>
+          <w:color w:val="000000" w:themeColor="text1"/>
+          <w:sz w:val="24"/>
+          <w:szCs w:val="24"/>
+          <w:lang w:eastAsia="en-IN"/>
+        </w:rPr>
+        <w:t>On Demand:</w:t>
+      </w:r>
+    </w:p>
+    <w:p>
+      <w:pPr>
+        <w:numPr>
+          <w:ilvl w:val="2"/>
+          <w:numId w:val="8"/>
+        </w:numPr>
+        <w:spacing w:before="100" w:beforeAutospacing="1" w:after="100" w:afterAutospacing="1" w:line="240" w:lineRule="auto"/>
+        <w:jc w:val="both"/>
+        <w:rPr>
+          <w:rFonts w:eastAsia="Times New Roman" w:cstheme="minorHAnsi"/>
+          <w:color w:val="000000" w:themeColor="text1"/>
+          <w:sz w:val="24"/>
+          <w:szCs w:val="24"/>
+          <w:lang w:eastAsia="en-IN"/>
+        </w:rPr>
+      </w:pPr>
+      <w:r>
+        <w:rPr>
+          <w:rFonts w:eastAsia="Times New Roman" w:cstheme="minorHAnsi"/>
+          <w:color w:val="000000" w:themeColor="text1"/>
+          <w:sz w:val="24"/>
+          <w:szCs w:val="24"/>
+          <w:lang w:eastAsia="en-IN"/>
+        </w:rPr>
+        <w:t>Pay fixed rate by the hour with no commitment</w:t>
+      </w:r>
+      <w:r>
+        <w:rPr>
+          <w:rFonts w:eastAsia="Times New Roman" w:cstheme="minorHAnsi"/>
+          <w:color w:val="000000" w:themeColor="text1"/>
+          <w:sz w:val="24"/>
+          <w:szCs w:val="24"/>
+          <w:lang w:eastAsia="en-IN"/>
+        </w:rPr>
+        <w:t>.</w:t>
+      </w:r>
+    </w:p>
+    <w:p>
+      <w:pPr>
+        <w:numPr>
+          <w:ilvl w:val="2"/>
+          <w:numId w:val="8"/>
+        </w:numPr>
+        <w:spacing w:before="100" w:beforeAutospacing="1" w:after="100" w:afterAutospacing="1" w:line="240" w:lineRule="auto"/>
+        <w:jc w:val="both"/>
+        <w:rPr>
+          <w:rFonts w:eastAsia="Times New Roman" w:cstheme="minorHAnsi"/>
+          <w:color w:val="000000" w:themeColor="text1"/>
+          <w:sz w:val="24"/>
+          <w:szCs w:val="24"/>
+          <w:lang w:eastAsia="en-IN"/>
+        </w:rPr>
+      </w:pPr>
+      <w:r>
+        <w:rPr>
+          <w:rFonts w:eastAsia="Times New Roman" w:cstheme="minorHAnsi"/>
+          <w:color w:val="000000" w:themeColor="text1"/>
+          <w:sz w:val="24"/>
+          <w:szCs w:val="24"/>
+          <w:lang w:eastAsia="en-IN"/>
+        </w:rPr>
+        <w:t>Users that want the low cost and flexibility of EC2</w:t>
+      </w:r>
+      <w:r>
+        <w:rPr>
+          <w:rFonts w:eastAsia="Times New Roman" w:cstheme="minorHAnsi"/>
+          <w:color w:val="000000" w:themeColor="text1"/>
+          <w:sz w:val="24"/>
+          <w:szCs w:val="24"/>
+          <w:lang w:eastAsia="en-IN"/>
+        </w:rPr>
+        <w:t>.</w:t>
+      </w:r>
+    </w:p>
+    <w:p>
+      <w:pPr>
+        <w:numPr>
+          <w:ilvl w:val="2"/>
+          <w:numId w:val="8"/>
+        </w:numPr>
+        <w:spacing w:before="100" w:beforeAutospacing="1" w:after="100" w:afterAutospacing="1" w:line="240" w:lineRule="auto"/>
+        <w:jc w:val="both"/>
+        <w:rPr>
+          <w:rFonts w:eastAsia="Times New Roman" w:cstheme="minorHAnsi"/>
+          <w:color w:val="000000" w:themeColor="text1"/>
+          <w:sz w:val="24"/>
+          <w:szCs w:val="24"/>
+          <w:lang w:eastAsia="en-IN"/>
+        </w:rPr>
+      </w:pPr>
+      <w:r>
+        <w:rPr>
+          <w:rFonts w:eastAsia="Times New Roman" w:cstheme="minorHAnsi"/>
+          <w:color w:val="000000" w:themeColor="text1"/>
+          <w:sz w:val="24"/>
+          <w:szCs w:val="24"/>
+          <w:lang w:eastAsia="en-IN"/>
+        </w:rPr>
+        <w:t xml:space="preserve">Apps with short term, spiky or unpredictable workloads that </w:t>
+      </w:r>
+      <w:proofErr w:type="gramStart"/>
+      <w:r>
+        <w:rPr>
+          <w:rFonts w:eastAsia="Times New Roman" w:cstheme="minorHAnsi"/>
+          <w:color w:val="000000" w:themeColor="text1"/>
+          <w:sz w:val="24"/>
+          <w:szCs w:val="24"/>
+          <w:lang w:eastAsia="en-IN"/>
+        </w:rPr>
+        <w:t>cannot be interrupted</w:t>
+      </w:r>
+      <w:proofErr w:type="gramEnd"/>
+      <w:r>
+        <w:rPr>
+          <w:rFonts w:eastAsia="Times New Roman" w:cstheme="minorHAnsi"/>
+          <w:color w:val="000000" w:themeColor="text1"/>
+          <w:sz w:val="24"/>
+          <w:szCs w:val="24"/>
+          <w:lang w:eastAsia="en-IN"/>
+        </w:rPr>
+        <w:t>.</w:t>
+      </w:r>
+    </w:p>
+    <w:p>
+      <w:pPr>
+        <w:numPr>
+          <w:ilvl w:val="2"/>
+          <w:numId w:val="8"/>
+        </w:numPr>
+        <w:spacing w:before="100" w:beforeAutospacing="1" w:after="100" w:afterAutospacing="1" w:line="240" w:lineRule="auto"/>
+        <w:jc w:val="both"/>
+        <w:rPr>
+          <w:rFonts w:eastAsia="Times New Roman" w:cstheme="minorHAnsi"/>
+          <w:color w:val="000000" w:themeColor="text1"/>
+          <w:sz w:val="24"/>
+          <w:szCs w:val="24"/>
+          <w:lang w:eastAsia="en-IN"/>
+        </w:rPr>
+      </w:pPr>
+      <w:r>
+        <w:rPr>
+          <w:rFonts w:eastAsia="Times New Roman" w:cstheme="minorHAnsi"/>
+          <w:color w:val="000000" w:themeColor="text1"/>
+          <w:sz w:val="24"/>
+          <w:szCs w:val="24"/>
+          <w:lang w:eastAsia="en-IN"/>
+        </w:rPr>
+        <w:t xml:space="preserve">Apps being developed or </w:t>
+      </w:r>
+      <w:proofErr w:type="gramStart"/>
+      <w:r>
+        <w:rPr>
+          <w:rFonts w:eastAsia="Times New Roman" w:cstheme="minorHAnsi"/>
+          <w:color w:val="000000" w:themeColor="text1"/>
+          <w:sz w:val="24"/>
+          <w:szCs w:val="24"/>
+          <w:lang w:eastAsia="en-IN"/>
+        </w:rPr>
+        <w:t>tested</w:t>
+      </w:r>
+      <w:proofErr w:type="gramEnd"/>
+      <w:r>
+        <w:rPr>
+          <w:rFonts w:eastAsia="Times New Roman" w:cstheme="minorHAnsi"/>
+          <w:color w:val="000000" w:themeColor="text1"/>
+          <w:sz w:val="24"/>
+          <w:szCs w:val="24"/>
+          <w:lang w:eastAsia="en-IN"/>
+        </w:rPr>
+        <w:t xml:space="preserve"> on EC2 for the first time</w:t>
+      </w:r>
+      <w:r>
+        <w:rPr>
+          <w:rFonts w:eastAsia="Times New Roman" w:cstheme="minorHAnsi"/>
+          <w:color w:val="000000" w:themeColor="text1"/>
+          <w:sz w:val="24"/>
+          <w:szCs w:val="24"/>
+          <w:lang w:eastAsia="en-IN"/>
+        </w:rPr>
+        <w:t>.</w:t>
+      </w:r>
+    </w:p>
+    <w:p>
+      <w:pPr>
+        <w:numPr>
+          <w:ilvl w:val="1"/>
+          <w:numId w:val="8"/>
+        </w:numPr>
+        <w:spacing w:before="100" w:beforeAutospacing="1" w:after="100" w:afterAutospacing="1" w:line="240" w:lineRule="auto"/>
+        <w:rPr>
+          <w:rFonts w:eastAsia="Times New Roman" w:cstheme="minorHAnsi"/>
+          <w:color w:val="000000" w:themeColor="text1"/>
+          <w:sz w:val="24"/>
+          <w:szCs w:val="24"/>
+          <w:lang w:eastAsia="en-IN"/>
+        </w:rPr>
+      </w:pPr>
+      <w:r>
+        <w:rPr>
+          <w:rFonts w:eastAsia="Times New Roman" w:cstheme="minorHAnsi"/>
+          <w:color w:val="000000" w:themeColor="text1"/>
+          <w:sz w:val="24"/>
+          <w:szCs w:val="24"/>
+          <w:lang w:eastAsia="en-IN"/>
+        </w:rPr>
+        <w:t>Reserved:</w:t>
+      </w:r>
+    </w:p>
+    <w:p>
+      <w:pPr>
+        <w:numPr>
+          <w:ilvl w:val="2"/>
+          <w:numId w:val="8"/>
+        </w:numPr>
+        <w:spacing w:before="100" w:beforeAutospacing="1" w:after="100" w:afterAutospacing="1" w:line="240" w:lineRule="auto"/>
+        <w:jc w:val="both"/>
+        <w:rPr>
+          <w:rFonts w:eastAsia="Times New Roman" w:cstheme="minorHAnsi"/>
+          <w:color w:val="000000" w:themeColor="text1"/>
+          <w:sz w:val="24"/>
+          <w:szCs w:val="24"/>
+          <w:lang w:eastAsia="en-IN"/>
+        </w:rPr>
+      </w:pPr>
+      <w:r>
+        <w:rPr>
+          <w:rFonts w:eastAsia="Times New Roman" w:cstheme="minorHAnsi"/>
+          <w:color w:val="000000" w:themeColor="text1"/>
+          <w:sz w:val="24"/>
+          <w:szCs w:val="24"/>
+          <w:lang w:eastAsia="en-IN"/>
+        </w:rPr>
+        <w:t>Provide capacity reservation and offer significant discount on the hourly charge for an instance (1-3 year terms)</w:t>
+      </w:r>
+      <w:r>
+        <w:rPr>
+          <w:rFonts w:eastAsia="Times New Roman" w:cstheme="minorHAnsi"/>
+          <w:color w:val="000000" w:themeColor="text1"/>
+          <w:sz w:val="24"/>
+          <w:szCs w:val="24"/>
+          <w:lang w:eastAsia="en-IN"/>
+        </w:rPr>
+        <w:t>.</w:t>
+      </w:r>
+    </w:p>
+    <w:p>
+      <w:pPr>
+        <w:numPr>
+          <w:ilvl w:val="2"/>
+          <w:numId w:val="8"/>
+        </w:numPr>
+        <w:spacing w:before="100" w:beforeAutospacing="1" w:after="100" w:afterAutospacing="1" w:line="240" w:lineRule="auto"/>
+        <w:jc w:val="both"/>
+        <w:rPr>
+          <w:rFonts w:eastAsia="Times New Roman" w:cstheme="minorHAnsi"/>
+          <w:color w:val="000000" w:themeColor="text1"/>
+          <w:sz w:val="24"/>
+          <w:szCs w:val="24"/>
+          <w:lang w:eastAsia="en-IN"/>
+        </w:rPr>
+      </w:pPr>
+      <w:r>
+        <w:rPr>
+          <w:rFonts w:eastAsia="Times New Roman" w:cstheme="minorHAnsi"/>
+          <w:color w:val="000000" w:themeColor="text1"/>
+          <w:sz w:val="24"/>
+          <w:szCs w:val="24"/>
+          <w:lang w:eastAsia="en-IN"/>
+        </w:rPr>
+        <w:t>Applications have steady state, or predictable usage</w:t>
+      </w:r>
+      <w:r>
+        <w:rPr>
+          <w:rFonts w:eastAsia="Times New Roman" w:cstheme="minorHAnsi"/>
+          <w:color w:val="000000" w:themeColor="text1"/>
+          <w:sz w:val="24"/>
+          <w:szCs w:val="24"/>
+          <w:lang w:eastAsia="en-IN"/>
+        </w:rPr>
+        <w:t>.</w:t>
+      </w:r>
+    </w:p>
+    <w:p>
+      <w:pPr>
+        <w:numPr>
+          <w:ilvl w:val="2"/>
+          <w:numId w:val="8"/>
+        </w:numPr>
+        <w:spacing w:before="100" w:beforeAutospacing="1" w:after="100" w:afterAutospacing="1" w:line="240" w:lineRule="auto"/>
+        <w:jc w:val="both"/>
+        <w:rPr>
+          <w:rFonts w:eastAsia="Times New Roman" w:cstheme="minorHAnsi"/>
+          <w:color w:val="000000" w:themeColor="text1"/>
+          <w:sz w:val="24"/>
+          <w:szCs w:val="24"/>
+          <w:lang w:eastAsia="en-IN"/>
+        </w:rPr>
+      </w:pPr>
+      <w:r>
+        <w:rPr>
+          <w:rFonts w:eastAsia="Times New Roman" w:cstheme="minorHAnsi"/>
+          <w:color w:val="000000" w:themeColor="text1"/>
+          <w:sz w:val="24"/>
+          <w:szCs w:val="24"/>
+          <w:lang w:eastAsia="en-IN"/>
+        </w:rPr>
+        <w:t>Apps that require reserved capacity</w:t>
+      </w:r>
+      <w:r>
+        <w:rPr>
+          <w:rFonts w:eastAsia="Times New Roman" w:cstheme="minorHAnsi"/>
+          <w:color w:val="000000" w:themeColor="text1"/>
+          <w:sz w:val="24"/>
+          <w:szCs w:val="24"/>
+          <w:lang w:eastAsia="en-IN"/>
+        </w:rPr>
+        <w:t>.</w:t>
+      </w:r>
+    </w:p>
+    <w:p>
+      <w:pPr>
+        <w:numPr>
+          <w:ilvl w:val="2"/>
+          <w:numId w:val="8"/>
+        </w:numPr>
+        <w:spacing w:before="100" w:beforeAutospacing="1" w:after="100" w:afterAutospacing="1" w:line="240" w:lineRule="auto"/>
+        <w:jc w:val="both"/>
+        <w:rPr>
+          <w:rFonts w:eastAsia="Times New Roman" w:cstheme="minorHAnsi"/>
+          <w:color w:val="000000" w:themeColor="text1"/>
+          <w:sz w:val="24"/>
+          <w:szCs w:val="24"/>
+          <w:lang w:eastAsia="en-IN"/>
+        </w:rPr>
+      </w:pPr>
+      <w:r>
+        <w:rPr>
+          <w:rFonts w:eastAsia="Times New Roman" w:cstheme="minorHAnsi"/>
+          <w:color w:val="000000" w:themeColor="text1"/>
+          <w:sz w:val="24"/>
+          <w:szCs w:val="24"/>
+          <w:lang w:eastAsia="en-IN"/>
+        </w:rPr>
+        <w:t>Users able to make upfront payments to reduce their total computing costs even further.</w:t>
+      </w:r>
+    </w:p>
+    <w:p>
+      <w:pPr>
+        <w:numPr>
+          <w:ilvl w:val="1"/>
+          <w:numId w:val="8"/>
+        </w:numPr>
+        <w:spacing w:before="100" w:beforeAutospacing="1" w:after="100" w:afterAutospacing="1" w:line="240" w:lineRule="auto"/>
+        <w:rPr>
+          <w:rFonts w:eastAsia="Times New Roman" w:cstheme="minorHAnsi"/>
+          <w:color w:val="000000" w:themeColor="text1"/>
+          <w:sz w:val="24"/>
+          <w:szCs w:val="24"/>
+          <w:lang w:eastAsia="en-IN"/>
+        </w:rPr>
+      </w:pPr>
+      <w:r>
+        <w:rPr>
+          <w:rFonts w:eastAsia="Times New Roman" w:cstheme="minorHAnsi"/>
+          <w:color w:val="000000" w:themeColor="text1"/>
+          <w:sz w:val="24"/>
+          <w:szCs w:val="24"/>
+          <w:lang w:eastAsia="en-IN"/>
+        </w:rPr>
+        <w:t>Spot:</w:t>
+      </w:r>
+    </w:p>
+    <w:p>
+      <w:pPr>
+        <w:numPr>
+          <w:ilvl w:val="2"/>
+          <w:numId w:val="8"/>
+        </w:numPr>
+        <w:spacing w:before="100" w:beforeAutospacing="1" w:after="100" w:afterAutospacing="1" w:line="240" w:lineRule="auto"/>
+        <w:jc w:val="both"/>
+        <w:rPr>
+          <w:rFonts w:eastAsia="Times New Roman" w:cstheme="minorHAnsi"/>
+          <w:color w:val="000000" w:themeColor="text1"/>
+          <w:sz w:val="24"/>
+          <w:szCs w:val="24"/>
+          <w:lang w:eastAsia="en-IN"/>
+        </w:rPr>
+      </w:pPr>
+      <w:r>
+        <w:rPr>
+          <w:rFonts w:eastAsia="Times New Roman" w:cstheme="minorHAnsi"/>
+          <w:color w:val="000000" w:themeColor="text1"/>
+          <w:sz w:val="24"/>
+          <w:szCs w:val="24"/>
+          <w:lang w:eastAsia="en-IN"/>
+        </w:rPr>
+        <w:t>Bid whatever price you want for instance capacity by the hour</w:t>
+      </w:r>
+      <w:r>
+        <w:rPr>
+          <w:rFonts w:eastAsia="Times New Roman" w:cstheme="minorHAnsi"/>
+          <w:color w:val="000000" w:themeColor="text1"/>
+          <w:sz w:val="24"/>
+          <w:szCs w:val="24"/>
+          <w:lang w:eastAsia="en-IN"/>
+        </w:rPr>
+        <w:t>.</w:t>
+      </w:r>
+    </w:p>
+    <w:p>
+      <w:pPr>
+        <w:numPr>
+          <w:ilvl w:val="2"/>
+          <w:numId w:val="8"/>
+        </w:numPr>
+        <w:spacing w:before="100" w:beforeAutospacing="1" w:after="100" w:afterAutospacing="1" w:line="240" w:lineRule="auto"/>
+        <w:jc w:val="both"/>
+        <w:rPr>
+          <w:rFonts w:eastAsia="Times New Roman" w:cstheme="minorHAnsi"/>
+          <w:color w:val="000000" w:themeColor="text1"/>
+          <w:sz w:val="24"/>
+          <w:szCs w:val="24"/>
+          <w:lang w:eastAsia="en-IN"/>
+        </w:rPr>
+      </w:pPr>
+      <w:r>
+        <w:rPr>
+          <w:rFonts w:eastAsia="Times New Roman" w:cstheme="minorHAnsi"/>
+          <w:color w:val="000000" w:themeColor="text1"/>
+          <w:sz w:val="24"/>
+          <w:szCs w:val="24"/>
+          <w:lang w:eastAsia="en-IN"/>
+        </w:rPr>
+        <w:t>When your bid price is greater than or equal to the spot price, your instance will boot</w:t>
+      </w:r>
+    </w:p>
+    <w:p>
+      <w:pPr>
+        <w:numPr>
+          <w:ilvl w:val="2"/>
+          <w:numId w:val="8"/>
+        </w:numPr>
+        <w:spacing w:before="100" w:beforeAutospacing="1" w:after="100" w:afterAutospacing="1" w:line="240" w:lineRule="auto"/>
+        <w:jc w:val="both"/>
+        <w:rPr>
+          <w:rFonts w:eastAsia="Times New Roman" w:cstheme="minorHAnsi"/>
+          <w:color w:val="000000" w:themeColor="text1"/>
+          <w:sz w:val="24"/>
+          <w:szCs w:val="24"/>
+          <w:lang w:eastAsia="en-IN"/>
+        </w:rPr>
+      </w:pPr>
+      <w:r>
+        <w:rPr>
+          <w:rFonts w:eastAsia="Times New Roman" w:cstheme="minorHAnsi"/>
+          <w:color w:val="000000" w:themeColor="text1"/>
+          <w:sz w:val="24"/>
+          <w:szCs w:val="24"/>
+          <w:lang w:eastAsia="en-IN"/>
+        </w:rPr>
+        <w:t xml:space="preserve">When the spot price is greater than your bid price, your instance will terminate with an </w:t>
+      </w:r>
+      <w:proofErr w:type="spellStart"/>
+      <w:r>
+        <w:rPr>
+          <w:rFonts w:eastAsia="Times New Roman" w:cstheme="minorHAnsi"/>
+          <w:color w:val="000000" w:themeColor="text1"/>
+          <w:sz w:val="24"/>
+          <w:szCs w:val="24"/>
+          <w:lang w:eastAsia="en-IN"/>
+        </w:rPr>
+        <w:t>hours notice</w:t>
+      </w:r>
+      <w:proofErr w:type="spellEnd"/>
+      <w:r>
+        <w:rPr>
+          <w:rFonts w:eastAsia="Times New Roman" w:cstheme="minorHAnsi"/>
+          <w:color w:val="000000" w:themeColor="text1"/>
+          <w:sz w:val="24"/>
+          <w:szCs w:val="24"/>
+          <w:lang w:eastAsia="en-IN"/>
+        </w:rPr>
+        <w:t>.</w:t>
+      </w:r>
+    </w:p>
+    <w:p>
+      <w:pPr>
+        <w:numPr>
+          <w:ilvl w:val="2"/>
+          <w:numId w:val="8"/>
+        </w:numPr>
+        <w:spacing w:before="100" w:beforeAutospacing="1" w:after="100" w:afterAutospacing="1" w:line="240" w:lineRule="auto"/>
+        <w:jc w:val="both"/>
+        <w:rPr>
+          <w:rFonts w:eastAsia="Times New Roman" w:cstheme="minorHAnsi"/>
+          <w:color w:val="000000" w:themeColor="text1"/>
+          <w:sz w:val="24"/>
+          <w:szCs w:val="24"/>
+          <w:lang w:eastAsia="en-IN"/>
+        </w:rPr>
+      </w:pPr>
+      <w:r>
+        <w:rPr>
+          <w:rFonts w:eastAsia="Times New Roman" w:cstheme="minorHAnsi"/>
+          <w:color w:val="000000" w:themeColor="text1"/>
+          <w:sz w:val="24"/>
+          <w:szCs w:val="24"/>
+          <w:lang w:eastAsia="en-IN"/>
+        </w:rPr>
+        <w:t>Applications have flexible start and end times</w:t>
+      </w:r>
+      <w:r>
+        <w:rPr>
+          <w:rFonts w:eastAsia="Times New Roman" w:cstheme="minorHAnsi"/>
+          <w:color w:val="000000" w:themeColor="text1"/>
+          <w:sz w:val="24"/>
+          <w:szCs w:val="24"/>
+          <w:lang w:eastAsia="en-IN"/>
+        </w:rPr>
+        <w:t>.</w:t>
+      </w:r>
+    </w:p>
+    <w:p>
+      <w:pPr>
+        <w:numPr>
+          <w:ilvl w:val="2"/>
+          <w:numId w:val="8"/>
+        </w:numPr>
+        <w:spacing w:before="100" w:beforeAutospacing="1" w:after="100" w:afterAutospacing="1" w:line="240" w:lineRule="auto"/>
+        <w:jc w:val="both"/>
+        <w:rPr>
+          <w:rFonts w:eastAsia="Times New Roman" w:cstheme="minorHAnsi"/>
+          <w:color w:val="000000" w:themeColor="text1"/>
+          <w:sz w:val="24"/>
+          <w:szCs w:val="24"/>
+          <w:lang w:eastAsia="en-IN"/>
+        </w:rPr>
+      </w:pPr>
+      <w:r>
+        <w:rPr>
+          <w:rFonts w:eastAsia="Times New Roman" w:cstheme="minorHAnsi"/>
+          <w:color w:val="000000" w:themeColor="text1"/>
+          <w:sz w:val="24"/>
+          <w:szCs w:val="24"/>
+          <w:lang w:eastAsia="en-IN"/>
+        </w:rPr>
+        <w:t>Apps that are only feasible at very low compute prices</w:t>
+      </w:r>
+      <w:r>
+        <w:rPr>
+          <w:rFonts w:eastAsia="Times New Roman" w:cstheme="minorHAnsi"/>
+          <w:color w:val="000000" w:themeColor="text1"/>
+          <w:sz w:val="24"/>
+          <w:szCs w:val="24"/>
+          <w:lang w:eastAsia="en-IN"/>
+        </w:rPr>
+        <w:t>.</w:t>
+      </w:r>
+    </w:p>
+    <w:p>
+      <w:pPr>
+        <w:numPr>
+          <w:ilvl w:val="2"/>
+          <w:numId w:val="8"/>
+        </w:numPr>
+        <w:spacing w:before="100" w:beforeAutospacing="1" w:after="100" w:afterAutospacing="1" w:line="240" w:lineRule="auto"/>
+        <w:jc w:val="both"/>
+        <w:rPr>
+          <w:rFonts w:eastAsia="Times New Roman" w:cstheme="minorHAnsi"/>
+          <w:color w:val="000000" w:themeColor="text1"/>
+          <w:sz w:val="24"/>
+          <w:szCs w:val="24"/>
+          <w:lang w:eastAsia="en-IN"/>
+        </w:rPr>
+      </w:pPr>
+      <w:r>
+        <w:rPr>
+          <w:rFonts w:eastAsia="Times New Roman" w:cstheme="minorHAnsi"/>
+          <w:color w:val="000000" w:themeColor="text1"/>
+          <w:sz w:val="24"/>
+          <w:szCs w:val="24"/>
+          <w:lang w:eastAsia="en-IN"/>
+        </w:rPr>
+        <w:t>Users with urgent computing needs for large amounts of additional capacity</w:t>
+      </w:r>
+      <w:r>
+        <w:rPr>
+          <w:rFonts w:eastAsia="Times New Roman" w:cstheme="minorHAnsi"/>
+          <w:color w:val="000000" w:themeColor="text1"/>
+          <w:sz w:val="24"/>
+          <w:szCs w:val="24"/>
+          <w:lang w:eastAsia="en-IN"/>
+        </w:rPr>
+        <w:t>.</w:t>
+      </w:r>
+    </w:p>
+    <w:p>
+      <w:pPr>
+        <w:numPr>
+          <w:ilvl w:val="2"/>
+          <w:numId w:val="8"/>
+        </w:numPr>
+        <w:spacing w:before="100" w:beforeAutospacing="1" w:after="100" w:afterAutospacing="1" w:line="240" w:lineRule="auto"/>
+        <w:jc w:val="both"/>
+        <w:rPr>
+          <w:rFonts w:eastAsia="Times New Roman" w:cstheme="minorHAnsi"/>
+          <w:color w:val="00B050"/>
+          <w:sz w:val="24"/>
+          <w:szCs w:val="24"/>
+          <w:lang w:eastAsia="en-IN"/>
+        </w:rPr>
+      </w:pPr>
+      <w:r>
+        <w:rPr>
+          <w:rFonts w:eastAsia="Times New Roman" w:cstheme="minorHAnsi"/>
+          <w:color w:val="00B050"/>
+          <w:sz w:val="24"/>
+          <w:szCs w:val="24"/>
+          <w:lang w:eastAsia="en-IN"/>
+        </w:rPr>
+        <w:t xml:space="preserve">If </w:t>
+      </w:r>
+      <w:proofErr w:type="gramStart"/>
+      <w:r>
+        <w:rPr>
+          <w:rFonts w:eastAsia="Times New Roman" w:cstheme="minorHAnsi"/>
+          <w:color w:val="00B050"/>
+          <w:sz w:val="24"/>
+          <w:szCs w:val="24"/>
+          <w:lang w:eastAsia="en-IN"/>
+        </w:rPr>
+        <w:t>the spot instance is terminated by Amazon EC2</w:t>
+      </w:r>
+      <w:proofErr w:type="gramEnd"/>
+      <w:r>
+        <w:rPr>
+          <w:rFonts w:eastAsia="Times New Roman" w:cstheme="minorHAnsi"/>
+          <w:color w:val="00B050"/>
+          <w:sz w:val="24"/>
+          <w:szCs w:val="24"/>
+          <w:lang w:eastAsia="en-IN"/>
+        </w:rPr>
+        <w:t>, you will not be changed for a partial hour of usage</w:t>
+      </w:r>
+      <w:r>
+        <w:rPr>
+          <w:rFonts w:eastAsia="Times New Roman" w:cstheme="minorHAnsi"/>
+          <w:color w:val="00B050"/>
+          <w:sz w:val="24"/>
+          <w:szCs w:val="24"/>
+          <w:lang w:eastAsia="en-IN"/>
+        </w:rPr>
+        <w:t>.</w:t>
+      </w:r>
+    </w:p>
+    <w:p>
+      <w:pPr>
+        <w:numPr>
+          <w:ilvl w:val="2"/>
+          <w:numId w:val="8"/>
+        </w:numPr>
+        <w:spacing w:before="100" w:beforeAutospacing="1" w:after="100" w:afterAutospacing="1" w:line="240" w:lineRule="auto"/>
+        <w:jc w:val="both"/>
+        <w:rPr>
+          <w:rFonts w:eastAsia="Times New Roman" w:cstheme="minorHAnsi"/>
+          <w:color w:val="00B050"/>
+          <w:sz w:val="24"/>
+          <w:szCs w:val="24"/>
+          <w:lang w:eastAsia="en-IN"/>
         </w:rPr>
       </w:pPr>
       <w:bookmarkStart w:id="0" w:name="_GoBack"/>
-      <w:bookmarkEnd w:id="0"/>
-    </w:p>
-    <w:p>
-      <w:pPr>
-        <w:rPr>
-          <w:sz w:val="24"/>
-          <w:szCs w:val="24"/>
-        </w:rPr>
-      </w:pPr>
-      <w:r>
-        <w:rPr>
-          <w:sz w:val="24"/>
-          <w:szCs w:val="24"/>
-        </w:rPr>
-        <w:t xml:space="preserve"> </w:t>
-      </w:r>
-    </w:p>
-    <w:p/>
+      <w:r>
+        <w:rPr>
+          <w:rFonts w:eastAsia="Times New Roman" w:cstheme="minorHAnsi"/>
+          <w:color w:val="00B050"/>
+          <w:sz w:val="24"/>
+          <w:szCs w:val="24"/>
+          <w:lang w:eastAsia="en-IN"/>
+        </w:rPr>
+        <w:t xml:space="preserve">If you terminate the instance </w:t>
+      </w:r>
+      <w:proofErr w:type="gramStart"/>
+      <w:r>
+        <w:rPr>
+          <w:rFonts w:eastAsia="Times New Roman" w:cstheme="minorHAnsi"/>
+          <w:color w:val="00B050"/>
+          <w:sz w:val="24"/>
+          <w:szCs w:val="24"/>
+          <w:lang w:eastAsia="en-IN"/>
+        </w:rPr>
+        <w:t>yourself</w:t>
+      </w:r>
+      <w:proofErr w:type="gramEnd"/>
+      <w:r>
+        <w:rPr>
+          <w:rFonts w:eastAsia="Times New Roman" w:cstheme="minorHAnsi"/>
+          <w:color w:val="00B050"/>
+          <w:sz w:val="24"/>
+          <w:szCs w:val="24"/>
+          <w:lang w:eastAsia="en-IN"/>
+        </w:rPr>
+        <w:t xml:space="preserve"> you WILL be charged for any partial hours of usage.</w:t>
+      </w:r>
+    </w:p>
+    <w:bookmarkEnd w:id="0"/>
+    <w:p>
+      <w:pPr>
+        <w:rPr>
+          <w:rFonts w:cstheme="minorHAnsi"/>
+          <w:color w:val="000000" w:themeColor="text1"/>
+          <w:sz w:val="24"/>
+          <w:szCs w:val="24"/>
+        </w:rPr>
+      </w:pPr>
+    </w:p>
+    <w:p>
+      <w:pPr>
+        <w:rPr>
+          <w:rFonts w:cstheme="minorHAnsi"/>
+          <w:color w:val="000000" w:themeColor="text1"/>
+          <w:sz w:val="24"/>
+          <w:szCs w:val="24"/>
+        </w:rPr>
+      </w:pPr>
+    </w:p>
+    <w:p>
+      <w:pPr>
+        <w:rPr>
+          <w:rFonts w:cstheme="minorHAnsi"/>
+          <w:color w:val="000000" w:themeColor="text1"/>
+          <w:sz w:val="24"/>
+          <w:szCs w:val="24"/>
+        </w:rPr>
+      </w:pPr>
+    </w:p>
+    <w:p>
+      <w:pPr>
+        <w:rPr>
+          <w:rFonts w:cstheme="minorHAnsi"/>
+          <w:color w:val="000000" w:themeColor="text1"/>
+          <w:sz w:val="24"/>
+          <w:szCs w:val="24"/>
+        </w:rPr>
+      </w:pPr>
+    </w:p>
+    <w:p>
+      <w:pPr>
+        <w:rPr>
+          <w:rFonts w:cstheme="minorHAnsi"/>
+          <w:color w:val="000000" w:themeColor="text1"/>
+          <w:sz w:val="24"/>
+          <w:szCs w:val="24"/>
+        </w:rPr>
+      </w:pPr>
+    </w:p>
+    <w:p>
+      <w:pPr>
+        <w:rPr>
+          <w:rFonts w:cstheme="minorHAnsi"/>
+          <w:color w:val="000000" w:themeColor="text1"/>
+          <w:sz w:val="24"/>
+          <w:szCs w:val="24"/>
+        </w:rPr>
+      </w:pPr>
+    </w:p>
+    <w:p>
+      <w:pPr>
+        <w:rPr>
+          <w:rFonts w:cstheme="minorHAnsi"/>
+          <w:color w:val="000000" w:themeColor="text1"/>
+          <w:sz w:val="24"/>
+          <w:szCs w:val="24"/>
+        </w:rPr>
+      </w:pPr>
+    </w:p>
+    <w:p>
+      <w:pPr>
+        <w:rPr>
+          <w:rFonts w:cstheme="minorHAnsi"/>
+          <w:color w:val="000000" w:themeColor="text1"/>
+          <w:sz w:val="24"/>
+          <w:szCs w:val="24"/>
+        </w:rPr>
+      </w:pPr>
+    </w:p>
+    <w:p>
+      <w:pPr>
+        <w:rPr>
+          <w:rFonts w:cstheme="minorHAnsi"/>
+          <w:color w:val="000000" w:themeColor="text1"/>
+          <w:sz w:val="24"/>
+          <w:szCs w:val="24"/>
+        </w:rPr>
+      </w:pPr>
+    </w:p>
+    <w:p>
+      <w:pPr>
+        <w:rPr>
+          <w:rFonts w:cstheme="minorHAnsi"/>
+          <w:color w:val="000000" w:themeColor="text1"/>
+          <w:sz w:val="24"/>
+          <w:szCs w:val="24"/>
+        </w:rPr>
+      </w:pPr>
+    </w:p>
+    <w:p>
+      <w:pPr>
+        <w:rPr>
+          <w:rFonts w:cstheme="minorHAnsi"/>
+          <w:color w:val="000000" w:themeColor="text1"/>
+          <w:sz w:val="24"/>
+          <w:szCs w:val="24"/>
+        </w:rPr>
+      </w:pPr>
+    </w:p>
+    <w:p>
+      <w:pPr>
+        <w:rPr>
+          <w:rFonts w:cstheme="minorHAnsi"/>
+          <w:color w:val="000000" w:themeColor="text1"/>
+          <w:sz w:val="24"/>
+          <w:szCs w:val="24"/>
+        </w:rPr>
+      </w:pPr>
+    </w:p>
+    <w:p>
+      <w:pPr>
+        <w:rPr>
+          <w:rFonts w:cstheme="minorHAnsi"/>
+          <w:color w:val="000000" w:themeColor="text1"/>
+          <w:sz w:val="24"/>
+          <w:szCs w:val="24"/>
+        </w:rPr>
+      </w:pPr>
+    </w:p>
+    <w:p>
+      <w:pPr>
+        <w:rPr>
+          <w:rFonts w:cstheme="minorHAnsi"/>
+          <w:color w:val="000000" w:themeColor="text1"/>
+          <w:sz w:val="24"/>
+          <w:szCs w:val="24"/>
+        </w:rPr>
+      </w:pPr>
+    </w:p>
+    <w:p>
+      <w:pPr>
+        <w:rPr>
+          <w:rFonts w:cstheme="minorHAnsi"/>
+          <w:color w:val="000000" w:themeColor="text1"/>
+          <w:sz w:val="24"/>
+          <w:szCs w:val="24"/>
+        </w:rPr>
+      </w:pPr>
+    </w:p>
+    <w:p>
+      <w:pPr>
+        <w:rPr>
+          <w:rFonts w:cstheme="minorHAnsi"/>
+          <w:color w:val="000000" w:themeColor="text1"/>
+          <w:sz w:val="24"/>
+          <w:szCs w:val="24"/>
+        </w:rPr>
+      </w:pPr>
+    </w:p>
+    <w:p>
+      <w:pPr>
+        <w:rPr>
+          <w:rFonts w:cstheme="minorHAnsi"/>
+          <w:color w:val="000000" w:themeColor="text1"/>
+          <w:sz w:val="24"/>
+          <w:szCs w:val="24"/>
+        </w:rPr>
+      </w:pPr>
+    </w:p>
+    <w:p>
+      <w:pPr>
+        <w:rPr>
+          <w:rFonts w:cstheme="minorHAnsi"/>
+          <w:color w:val="000000" w:themeColor="text1"/>
+          <w:sz w:val="24"/>
+          <w:szCs w:val="24"/>
+        </w:rPr>
+      </w:pPr>
+    </w:p>
+    <w:p>
+      <w:pPr>
+        <w:rPr>
+          <w:rFonts w:cstheme="minorHAnsi"/>
+          <w:color w:val="000000" w:themeColor="text1"/>
+          <w:sz w:val="24"/>
+          <w:szCs w:val="24"/>
+        </w:rPr>
+      </w:pPr>
+    </w:p>
     <w:sectPr>
+      <w:headerReference w:type="default" r:id="rId10"/>
       <w:pgSz w:w="11906" w:h="16838"/>
       <w:pgMar w:top="1440" w:right="1440" w:bottom="1440" w:left="1440" w:header="708" w:footer="708" w:gutter="0"/>
       <w:cols w:space="708"/>
@@ -117,12 +5835,292 @@
 </w:document>
 </file>
 
+<file path=word/endnotes.xml><?xml version="1.0" encoding="utf-8"?>
+<w:endnotes xmlns:wpc="http://schemas.microsoft.com/office/word/2010/wordprocessingCanvas" xmlns:cx="http://schemas.microsoft.com/office/drawing/2014/chartex" xmlns:cx1="http://schemas.microsoft.com/office/drawing/2015/9/8/chartex" xmlns:mc="http://schemas.openxmlformats.org/markup-compatibility/2006" xmlns:o="urn:schemas-microsoft-com:office:office" xmlns:r="http://schemas.openxmlformats.org/officeDocument/2006/relationships" xmlns:m="http://schemas.openxmlformats.org/officeDocument/2006/math" xmlns:v="urn:schemas-microsoft-com:vml" xmlns:wp14="http://schemas.microsoft.com/office/word/2010/wordprocessingDrawing" xmlns:wp="http://schemas.openxmlformats.org/drawingml/2006/wordprocessingDrawing" xmlns:w10="urn:schemas-microsoft-com:office:word" xmlns:w="http://schemas.openxmlformats.org/wordprocessingml/2006/main" xmlns:w14="http://schemas.microsoft.com/office/word/2010/wordml" xmlns:w15="http://schemas.microsoft.com/office/word/2012/wordml" xmlns:w16se="http://schemas.microsoft.com/office/word/2015/wordml/symex" xmlns:wpg="http://schemas.microsoft.com/office/word/2010/wordprocessingGroup" xmlns:wpi="http://schemas.microsoft.com/office/word/2010/wordprocessingInk" xmlns:wne="http://schemas.microsoft.com/office/word/2006/wordml" xmlns:wps="http://schemas.microsoft.com/office/word/2010/wordprocessingShape" mc:Ignorable="w14 w15 w16se wp14">
+  <w:endnote w:type="separator" w:id="-1">
+    <w:p>
+      <w:pPr>
+        <w:spacing w:after="0" w:line="240" w:lineRule="auto"/>
+      </w:pPr>
+      <w:r>
+        <w:separator/>
+      </w:r>
+    </w:p>
+  </w:endnote>
+  <w:endnote w:type="continuationSeparator" w:id="0">
+    <w:p>
+      <w:pPr>
+        <w:spacing w:after="0" w:line="240" w:lineRule="auto"/>
+      </w:pPr>
+      <w:r>
+        <w:continuationSeparator/>
+      </w:r>
+    </w:p>
+  </w:endnote>
+</w:endnotes>
+</file>
+
+<file path=word/footnotes.xml><?xml version="1.0" encoding="utf-8"?>
+<w:footnotes xmlns:wpc="http://schemas.microsoft.com/office/word/2010/wordprocessingCanvas" xmlns:cx="http://schemas.microsoft.com/office/drawing/2014/chartex" xmlns:cx1="http://schemas.microsoft.com/office/drawing/2015/9/8/chartex" xmlns:mc="http://schemas.openxmlformats.org/markup-compatibility/2006" xmlns:o="urn:schemas-microsoft-com:office:office" xmlns:r="http://schemas.openxmlformats.org/officeDocument/2006/relationships" xmlns:m="http://schemas.openxmlformats.org/officeDocument/2006/math" xmlns:v="urn:schemas-microsoft-com:vml" xmlns:wp14="http://schemas.microsoft.com/office/word/2010/wordprocessingDrawing" xmlns:wp="http://schemas.openxmlformats.org/drawingml/2006/wordprocessingDrawing" xmlns:w10="urn:schemas-microsoft-com:office:word" xmlns:w="http://schemas.openxmlformats.org/wordprocessingml/2006/main" xmlns:w14="http://schemas.microsoft.com/office/word/2010/wordml" xmlns:w15="http://schemas.microsoft.com/office/word/2012/wordml" xmlns:w16se="http://schemas.microsoft.com/office/word/2015/wordml/symex" xmlns:wpg="http://schemas.microsoft.com/office/word/2010/wordprocessingGroup" xmlns:wpi="http://schemas.microsoft.com/office/word/2010/wordprocessingInk" xmlns:wne="http://schemas.microsoft.com/office/word/2006/wordml" xmlns:wps="http://schemas.microsoft.com/office/word/2010/wordprocessingShape" mc:Ignorable="w14 w15 w16se wp14">
+  <w:footnote w:type="separator" w:id="-1">
+    <w:p>
+      <w:pPr>
+        <w:spacing w:after="0" w:line="240" w:lineRule="auto"/>
+      </w:pPr>
+      <w:r>
+        <w:separator/>
+      </w:r>
+    </w:p>
+  </w:footnote>
+  <w:footnote w:type="continuationSeparator" w:id="0">
+    <w:p>
+      <w:pPr>
+        <w:spacing w:after="0" w:line="240" w:lineRule="auto"/>
+      </w:pPr>
+      <w:r>
+        <w:continuationSeparator/>
+      </w:r>
+    </w:p>
+  </w:footnote>
+</w:footnotes>
+</file>
+
+<file path=word/header1.xml><?xml version="1.0" encoding="utf-8"?>
+<w:hdr xmlns:wpc="http://schemas.microsoft.com/office/word/2010/wordprocessingCanvas" xmlns:cx="http://schemas.microsoft.com/office/drawing/2014/chartex" xmlns:cx1="http://schemas.microsoft.com/office/drawing/2015/9/8/chartex" xmlns:mc="http://schemas.openxmlformats.org/markup-compatibility/2006" xmlns:o="urn:schemas-microsoft-com:office:office" xmlns:r="http://schemas.openxmlformats.org/officeDocument/2006/relationships" xmlns:m="http://schemas.openxmlformats.org/officeDocument/2006/math" xmlns:v="urn:schemas-microsoft-com:vml" xmlns:wp14="http://schemas.microsoft.com/office/word/2010/wordprocessingDrawing" xmlns:wp="http://schemas.openxmlformats.org/drawingml/2006/wordprocessingDrawing" xmlns:w10="urn:schemas-microsoft-com:office:word" xmlns:w="http://schemas.openxmlformats.org/wordprocessingml/2006/main" xmlns:w14="http://schemas.microsoft.com/office/word/2010/wordml" xmlns:w15="http://schemas.microsoft.com/office/word/2012/wordml" xmlns:w16se="http://schemas.microsoft.com/office/word/2015/wordml/symex" xmlns:wpg="http://schemas.microsoft.com/office/word/2010/wordprocessingGroup" xmlns:wpi="http://schemas.microsoft.com/office/word/2010/wordprocessingInk" xmlns:wne="http://schemas.microsoft.com/office/word/2006/wordml" xmlns:wps="http://schemas.microsoft.com/office/word/2010/wordprocessingShape" mc:Ignorable="w14 w15 w16se wp14">
+  <w:p>
+    <w:pPr>
+      <w:pStyle w:val="Header"/>
+      <w:rPr>
+        <w:b/>
+      </w:rPr>
+    </w:pPr>
+    <w:r>
+      <w:tab/>
+      <w:t xml:space="preserve">                                                                                                                        </w:t>
+    </w:r>
+    <w:r>
+      <w:rPr>
+        <w:b/>
+      </w:rPr>
+      <w:t xml:space="preserve">Amit </w:t>
+    </w:r>
+    <w:proofErr w:type="spellStart"/>
+    <w:r>
+      <w:rPr>
+        <w:b/>
+      </w:rPr>
+      <w:t>Goswami</w:t>
+    </w:r>
+    <w:proofErr w:type="spellEnd"/>
+  </w:p>
+  <w:p>
+    <w:pPr>
+      <w:pStyle w:val="Header"/>
+      <w:rPr>
+        <w:b/>
+      </w:rPr>
+    </w:pPr>
+    <w:r>
+      <w:rPr>
+        <w:b/>
+      </w:rPr>
+      <w:tab/>
+    </w:r>
+    <w:r>
+      <w:rPr>
+        <w:b/>
+      </w:rPr>
+      <w:tab/>
+      <w:t xml:space="preserve">   </w:t>
+    </w:r>
+    <w:r>
+      <w:rPr>
+        <w:b/>
+      </w:rPr>
+      <w:t xml:space="preserve">AWS – </w:t>
+    </w:r>
+    <w:r>
+      <w:rPr>
+        <w:b/>
+      </w:rPr>
+      <w:t>Architect</w:t>
+    </w:r>
+    <w:r>
+      <w:rPr>
+        <w:b/>
+      </w:rPr>
+      <w:t>: Notes</w:t>
+    </w:r>
+    <w:r>
+      <w:rPr>
+        <w:b/>
+      </w:rPr>
+      <w:t xml:space="preserve"> (EC2)</w:t>
+    </w:r>
+  </w:p>
+  <w:p>
+    <w:pPr>
+      <w:pStyle w:val="Header"/>
+    </w:pPr>
+  </w:p>
+</w:hdr>
+</file>
+
 <file path=word/numbering.xml><?xml version="1.0" encoding="utf-8"?>
 <w:numbering xmlns:wpc="http://schemas.microsoft.com/office/word/2010/wordprocessingCanvas" xmlns:cx="http://schemas.microsoft.com/office/drawing/2014/chartex" xmlns:cx1="http://schemas.microsoft.com/office/drawing/2015/9/8/chartex" xmlns:mc="http://schemas.openxmlformats.org/markup-compatibility/2006" xmlns:o="urn:schemas-microsoft-com:office:office" xmlns:r="http://schemas.openxmlformats.org/officeDocument/2006/relationships" xmlns:m="http://schemas.openxmlformats.org/officeDocument/2006/math" xmlns:v="urn:schemas-microsoft-com:vml" xmlns:wp14="http://schemas.microsoft.com/office/word/2010/wordprocessingDrawing" xmlns:wp="http://schemas.openxmlformats.org/drawingml/2006/wordprocessingDrawing" xmlns:w10="urn:schemas-microsoft-com:office:word" xmlns:w="http://schemas.openxmlformats.org/wordprocessingml/2006/main" xmlns:w14="http://schemas.microsoft.com/office/word/2010/wordml" xmlns:w15="http://schemas.microsoft.com/office/word/2012/wordml" xmlns:w16se="http://schemas.microsoft.com/office/word/2015/wordml/symex" xmlns:wpg="http://schemas.microsoft.com/office/word/2010/wordprocessingGroup" xmlns:wpi="http://schemas.microsoft.com/office/word/2010/wordprocessingInk" xmlns:wne="http://schemas.microsoft.com/office/word/2006/wordml" xmlns:wps="http://schemas.microsoft.com/office/word/2010/wordprocessingShape" mc:Ignorable="w14 w15 w16se wp14">
   <w:abstractNum w:abstractNumId="0" w15:restartNumberingAfterBreak="0">
+    <w:nsid w:val="05EF510B"/>
+    <w:multiLevelType w:val="multilevel"/>
+    <w:tmpl w:val="C734C02C"/>
+    <w:lvl w:ilvl="0">
+      <w:start w:val="1"/>
+      <w:numFmt w:val="bullet"/>
+      <w:lvlText w:val=""/>
+      <w:lvlJc w:val="left"/>
+      <w:pPr>
+        <w:tabs>
+          <w:tab w:val="num" w:pos="720"/>
+        </w:tabs>
+        <w:ind w:left="720" w:hanging="360"/>
+      </w:pPr>
+      <w:rPr>
+        <w:rFonts w:ascii="Symbol" w:hAnsi="Symbol" w:hint="default"/>
+        <w:sz w:val="20"/>
+      </w:rPr>
+    </w:lvl>
+    <w:lvl w:ilvl="1" w:tentative="1">
+      <w:start w:val="1"/>
+      <w:numFmt w:val="bullet"/>
+      <w:lvlText w:val="o"/>
+      <w:lvlJc w:val="left"/>
+      <w:pPr>
+        <w:tabs>
+          <w:tab w:val="num" w:pos="1440"/>
+        </w:tabs>
+        <w:ind w:left="1440" w:hanging="360"/>
+      </w:pPr>
+      <w:rPr>
+        <w:rFonts w:ascii="Courier New" w:hAnsi="Courier New" w:hint="default"/>
+        <w:sz w:val="20"/>
+      </w:rPr>
+    </w:lvl>
+    <w:lvl w:ilvl="2" w:tentative="1">
+      <w:start w:val="1"/>
+      <w:numFmt w:val="bullet"/>
+      <w:lvlText w:val=""/>
+      <w:lvlJc w:val="left"/>
+      <w:pPr>
+        <w:tabs>
+          <w:tab w:val="num" w:pos="2160"/>
+        </w:tabs>
+        <w:ind w:left="2160" w:hanging="360"/>
+      </w:pPr>
+      <w:rPr>
+        <w:rFonts w:ascii="Wingdings" w:hAnsi="Wingdings" w:hint="default"/>
+        <w:sz w:val="20"/>
+      </w:rPr>
+    </w:lvl>
+    <w:lvl w:ilvl="3" w:tentative="1">
+      <w:start w:val="1"/>
+      <w:numFmt w:val="bullet"/>
+      <w:lvlText w:val=""/>
+      <w:lvlJc w:val="left"/>
+      <w:pPr>
+        <w:tabs>
+          <w:tab w:val="num" w:pos="2880"/>
+        </w:tabs>
+        <w:ind w:left="2880" w:hanging="360"/>
+      </w:pPr>
+      <w:rPr>
+        <w:rFonts w:ascii="Wingdings" w:hAnsi="Wingdings" w:hint="default"/>
+        <w:sz w:val="20"/>
+      </w:rPr>
+    </w:lvl>
+    <w:lvl w:ilvl="4" w:tentative="1">
+      <w:start w:val="1"/>
+      <w:numFmt w:val="bullet"/>
+      <w:lvlText w:val=""/>
+      <w:lvlJc w:val="left"/>
+      <w:pPr>
+        <w:tabs>
+          <w:tab w:val="num" w:pos="3600"/>
+        </w:tabs>
+        <w:ind w:left="3600" w:hanging="360"/>
+      </w:pPr>
+      <w:rPr>
+        <w:rFonts w:ascii="Wingdings" w:hAnsi="Wingdings" w:hint="default"/>
+        <w:sz w:val="20"/>
+      </w:rPr>
+    </w:lvl>
+    <w:lvl w:ilvl="5" w:tentative="1">
+      <w:start w:val="1"/>
+      <w:numFmt w:val="bullet"/>
+      <w:lvlText w:val=""/>
+      <w:lvlJc w:val="left"/>
+      <w:pPr>
+        <w:tabs>
+          <w:tab w:val="num" w:pos="4320"/>
+        </w:tabs>
+        <w:ind w:left="4320" w:hanging="360"/>
+      </w:pPr>
+      <w:rPr>
+        <w:rFonts w:ascii="Wingdings" w:hAnsi="Wingdings" w:hint="default"/>
+        <w:sz w:val="20"/>
+      </w:rPr>
+    </w:lvl>
+    <w:lvl w:ilvl="6" w:tentative="1">
+      <w:start w:val="1"/>
+      <w:numFmt w:val="bullet"/>
+      <w:lvlText w:val=""/>
+      <w:lvlJc w:val="left"/>
+      <w:pPr>
+        <w:tabs>
+          <w:tab w:val="num" w:pos="5040"/>
+        </w:tabs>
+        <w:ind w:left="5040" w:hanging="360"/>
+      </w:pPr>
+      <w:rPr>
+        <w:rFonts w:ascii="Wingdings" w:hAnsi="Wingdings" w:hint="default"/>
+        <w:sz w:val="20"/>
+      </w:rPr>
+    </w:lvl>
+    <w:lvl w:ilvl="7" w:tentative="1">
+      <w:start w:val="1"/>
+      <w:numFmt w:val="bullet"/>
+      <w:lvlText w:val=""/>
+      <w:lvlJc w:val="left"/>
+      <w:pPr>
+        <w:tabs>
+          <w:tab w:val="num" w:pos="5760"/>
+        </w:tabs>
+        <w:ind w:left="5760" w:hanging="360"/>
+      </w:pPr>
+      <w:rPr>
+        <w:rFonts w:ascii="Wingdings" w:hAnsi="Wingdings" w:hint="default"/>
+        <w:sz w:val="20"/>
+      </w:rPr>
+    </w:lvl>
+    <w:lvl w:ilvl="8" w:tentative="1">
+      <w:start w:val="1"/>
+      <w:numFmt w:val="bullet"/>
+      <w:lvlText w:val=""/>
+      <w:lvlJc w:val="left"/>
+      <w:pPr>
+        <w:tabs>
+          <w:tab w:val="num" w:pos="6480"/>
+        </w:tabs>
+        <w:ind w:left="6480" w:hanging="360"/>
+      </w:pPr>
+      <w:rPr>
+        <w:rFonts w:ascii="Wingdings" w:hAnsi="Wingdings" w:hint="default"/>
+        <w:sz w:val="20"/>
+      </w:rPr>
+    </w:lvl>
+  </w:abstractNum>
+  <w:abstractNum w:abstractNumId="1" w15:restartNumberingAfterBreak="0">
     <w:nsid w:val="168C2E59"/>
     <w:multiLevelType w:val="hybridMultilevel"/>
-    <w:tmpl w:val="7D767654"/>
+    <w:tmpl w:val="A91401F8"/>
     <w:lvl w:ilvl="0" w:tplc="4009000F">
       <w:start w:val="1"/>
       <w:numFmt w:val="decimal"/>
@@ -132,7 +6130,7 @@
         <w:ind w:left="720" w:hanging="360"/>
       </w:pPr>
     </w:lvl>
-    <w:lvl w:ilvl="1" w:tplc="40090019" w:tentative="1">
+    <w:lvl w:ilvl="1" w:tplc="40090019">
       <w:start w:val="1"/>
       <w:numFmt w:val="lowerLetter"/>
       <w:lvlText w:val="%2."/>
@@ -205,7 +6203,7 @@
       </w:pPr>
     </w:lvl>
   </w:abstractNum>
-  <w:abstractNum w:abstractNumId="1" w15:restartNumberingAfterBreak="0">
+  <w:abstractNum w:abstractNumId="2" w15:restartNumberingAfterBreak="0">
     <w:nsid w:val="22C467B0"/>
     <w:multiLevelType w:val="hybridMultilevel"/>
     <w:tmpl w:val="4C04C438"/>
@@ -291,7 +6289,391 @@
       </w:pPr>
     </w:lvl>
   </w:abstractNum>
-  <w:abstractNum w:abstractNumId="2" w15:restartNumberingAfterBreak="0">
+  <w:abstractNum w:abstractNumId="3" w15:restartNumberingAfterBreak="0">
+    <w:nsid w:val="44815A28"/>
+    <w:multiLevelType w:val="hybridMultilevel"/>
+    <w:tmpl w:val="142ACF52"/>
+    <w:lvl w:ilvl="0" w:tplc="4009000F">
+      <w:start w:val="1"/>
+      <w:numFmt w:val="decimal"/>
+      <w:lvlText w:val="%1."/>
+      <w:lvlJc w:val="left"/>
+      <w:pPr>
+        <w:ind w:left="720" w:hanging="360"/>
+      </w:pPr>
+    </w:lvl>
+    <w:lvl w:ilvl="1" w:tplc="40090019" w:tentative="1">
+      <w:start w:val="1"/>
+      <w:numFmt w:val="lowerLetter"/>
+      <w:lvlText w:val="%2."/>
+      <w:lvlJc w:val="left"/>
+      <w:pPr>
+        <w:ind w:left="1440" w:hanging="360"/>
+      </w:pPr>
+    </w:lvl>
+    <w:lvl w:ilvl="2" w:tplc="4009001B" w:tentative="1">
+      <w:start w:val="1"/>
+      <w:numFmt w:val="lowerRoman"/>
+      <w:lvlText w:val="%3."/>
+      <w:lvlJc w:val="right"/>
+      <w:pPr>
+        <w:ind w:left="2160" w:hanging="180"/>
+      </w:pPr>
+    </w:lvl>
+    <w:lvl w:ilvl="3" w:tplc="4009000F" w:tentative="1">
+      <w:start w:val="1"/>
+      <w:numFmt w:val="decimal"/>
+      <w:lvlText w:val="%4."/>
+      <w:lvlJc w:val="left"/>
+      <w:pPr>
+        <w:ind w:left="2880" w:hanging="360"/>
+      </w:pPr>
+    </w:lvl>
+    <w:lvl w:ilvl="4" w:tplc="40090019" w:tentative="1">
+      <w:start w:val="1"/>
+      <w:numFmt w:val="lowerLetter"/>
+      <w:lvlText w:val="%5."/>
+      <w:lvlJc w:val="left"/>
+      <w:pPr>
+        <w:ind w:left="3600" w:hanging="360"/>
+      </w:pPr>
+    </w:lvl>
+    <w:lvl w:ilvl="5" w:tplc="4009001B" w:tentative="1">
+      <w:start w:val="1"/>
+      <w:numFmt w:val="lowerRoman"/>
+      <w:lvlText w:val="%6."/>
+      <w:lvlJc w:val="right"/>
+      <w:pPr>
+        <w:ind w:left="4320" w:hanging="180"/>
+      </w:pPr>
+    </w:lvl>
+    <w:lvl w:ilvl="6" w:tplc="4009000F" w:tentative="1">
+      <w:start w:val="1"/>
+      <w:numFmt w:val="decimal"/>
+      <w:lvlText w:val="%7."/>
+      <w:lvlJc w:val="left"/>
+      <w:pPr>
+        <w:ind w:left="5040" w:hanging="360"/>
+      </w:pPr>
+    </w:lvl>
+    <w:lvl w:ilvl="7" w:tplc="40090019" w:tentative="1">
+      <w:start w:val="1"/>
+      <w:numFmt w:val="lowerLetter"/>
+      <w:lvlText w:val="%8."/>
+      <w:lvlJc w:val="left"/>
+      <w:pPr>
+        <w:ind w:left="5760" w:hanging="360"/>
+      </w:pPr>
+    </w:lvl>
+    <w:lvl w:ilvl="8" w:tplc="4009001B" w:tentative="1">
+      <w:start w:val="1"/>
+      <w:numFmt w:val="lowerRoman"/>
+      <w:lvlText w:val="%9."/>
+      <w:lvlJc w:val="right"/>
+      <w:pPr>
+        <w:ind w:left="6480" w:hanging="180"/>
+      </w:pPr>
+    </w:lvl>
+  </w:abstractNum>
+  <w:abstractNum w:abstractNumId="4" w15:restartNumberingAfterBreak="0">
+    <w:nsid w:val="59892A54"/>
+    <w:multiLevelType w:val="multilevel"/>
+    <w:tmpl w:val="2B4A18E0"/>
+    <w:lvl w:ilvl="0">
+      <w:start w:val="1"/>
+      <w:numFmt w:val="bullet"/>
+      <w:lvlText w:val=""/>
+      <w:lvlJc w:val="left"/>
+      <w:pPr>
+        <w:tabs>
+          <w:tab w:val="num" w:pos="720"/>
+        </w:tabs>
+        <w:ind w:left="720" w:hanging="360"/>
+      </w:pPr>
+      <w:rPr>
+        <w:rFonts w:ascii="Symbol" w:hAnsi="Symbol" w:hint="default"/>
+        <w:sz w:val="20"/>
+      </w:rPr>
+    </w:lvl>
+    <w:lvl w:ilvl="1">
+      <w:start w:val="1"/>
+      <w:numFmt w:val="bullet"/>
+      <w:lvlText w:val="o"/>
+      <w:lvlJc w:val="left"/>
+      <w:pPr>
+        <w:tabs>
+          <w:tab w:val="num" w:pos="1440"/>
+        </w:tabs>
+        <w:ind w:left="1440" w:hanging="360"/>
+      </w:pPr>
+      <w:rPr>
+        <w:rFonts w:ascii="Courier New" w:hAnsi="Courier New" w:hint="default"/>
+        <w:sz w:val="20"/>
+      </w:rPr>
+    </w:lvl>
+    <w:lvl w:ilvl="2">
+      <w:start w:val="1"/>
+      <w:numFmt w:val="bullet"/>
+      <w:lvlText w:val=""/>
+      <w:lvlJc w:val="left"/>
+      <w:pPr>
+        <w:tabs>
+          <w:tab w:val="num" w:pos="2160"/>
+        </w:tabs>
+        <w:ind w:left="2160" w:hanging="360"/>
+      </w:pPr>
+      <w:rPr>
+        <w:rFonts w:ascii="Wingdings" w:hAnsi="Wingdings" w:hint="default"/>
+        <w:sz w:val="20"/>
+      </w:rPr>
+    </w:lvl>
+    <w:lvl w:ilvl="3">
+      <w:start w:val="1"/>
+      <w:numFmt w:val="bullet"/>
+      <w:lvlText w:val=""/>
+      <w:lvlJc w:val="left"/>
+      <w:pPr>
+        <w:tabs>
+          <w:tab w:val="num" w:pos="2880"/>
+        </w:tabs>
+        <w:ind w:left="2880" w:hanging="360"/>
+      </w:pPr>
+      <w:rPr>
+        <w:rFonts w:ascii="Wingdings" w:hAnsi="Wingdings" w:hint="default"/>
+        <w:sz w:val="20"/>
+      </w:rPr>
+    </w:lvl>
+    <w:lvl w:ilvl="4">
+      <w:start w:val="1"/>
+      <w:numFmt w:val="bullet"/>
+      <w:lvlText w:val=""/>
+      <w:lvlJc w:val="left"/>
+      <w:pPr>
+        <w:tabs>
+          <w:tab w:val="num" w:pos="3600"/>
+        </w:tabs>
+        <w:ind w:left="3600" w:hanging="360"/>
+      </w:pPr>
+      <w:rPr>
+        <w:rFonts w:ascii="Wingdings" w:hAnsi="Wingdings" w:hint="default"/>
+        <w:sz w:val="20"/>
+      </w:rPr>
+    </w:lvl>
+    <w:lvl w:ilvl="5" w:tentative="1">
+      <w:start w:val="1"/>
+      <w:numFmt w:val="bullet"/>
+      <w:lvlText w:val=""/>
+      <w:lvlJc w:val="left"/>
+      <w:pPr>
+        <w:tabs>
+          <w:tab w:val="num" w:pos="4320"/>
+        </w:tabs>
+        <w:ind w:left="4320" w:hanging="360"/>
+      </w:pPr>
+      <w:rPr>
+        <w:rFonts w:ascii="Wingdings" w:hAnsi="Wingdings" w:hint="default"/>
+        <w:sz w:val="20"/>
+      </w:rPr>
+    </w:lvl>
+    <w:lvl w:ilvl="6" w:tentative="1">
+      <w:start w:val="1"/>
+      <w:numFmt w:val="bullet"/>
+      <w:lvlText w:val=""/>
+      <w:lvlJc w:val="left"/>
+      <w:pPr>
+        <w:tabs>
+          <w:tab w:val="num" w:pos="5040"/>
+        </w:tabs>
+        <w:ind w:left="5040" w:hanging="360"/>
+      </w:pPr>
+      <w:rPr>
+        <w:rFonts w:ascii="Wingdings" w:hAnsi="Wingdings" w:hint="default"/>
+        <w:sz w:val="20"/>
+      </w:rPr>
+    </w:lvl>
+    <w:lvl w:ilvl="7" w:tentative="1">
+      <w:start w:val="1"/>
+      <w:numFmt w:val="bullet"/>
+      <w:lvlText w:val=""/>
+      <w:lvlJc w:val="left"/>
+      <w:pPr>
+        <w:tabs>
+          <w:tab w:val="num" w:pos="5760"/>
+        </w:tabs>
+        <w:ind w:left="5760" w:hanging="360"/>
+      </w:pPr>
+      <w:rPr>
+        <w:rFonts w:ascii="Wingdings" w:hAnsi="Wingdings" w:hint="default"/>
+        <w:sz w:val="20"/>
+      </w:rPr>
+    </w:lvl>
+    <w:lvl w:ilvl="8" w:tentative="1">
+      <w:start w:val="1"/>
+      <w:numFmt w:val="bullet"/>
+      <w:lvlText w:val=""/>
+      <w:lvlJc w:val="left"/>
+      <w:pPr>
+        <w:tabs>
+          <w:tab w:val="num" w:pos="6480"/>
+        </w:tabs>
+        <w:ind w:left="6480" w:hanging="360"/>
+      </w:pPr>
+      <w:rPr>
+        <w:rFonts w:ascii="Wingdings" w:hAnsi="Wingdings" w:hint="default"/>
+        <w:sz w:val="20"/>
+      </w:rPr>
+    </w:lvl>
+  </w:abstractNum>
+  <w:abstractNum w:abstractNumId="5" w15:restartNumberingAfterBreak="0">
+    <w:nsid w:val="62E53D92"/>
+    <w:multiLevelType w:val="multilevel"/>
+    <w:tmpl w:val="92007002"/>
+    <w:lvl w:ilvl="0">
+      <w:start w:val="1"/>
+      <w:numFmt w:val="bullet"/>
+      <w:lvlText w:val=""/>
+      <w:lvlJc w:val="left"/>
+      <w:pPr>
+        <w:tabs>
+          <w:tab w:val="num" w:pos="720"/>
+        </w:tabs>
+        <w:ind w:left="720" w:hanging="360"/>
+      </w:pPr>
+      <w:rPr>
+        <w:rFonts w:ascii="Symbol" w:hAnsi="Symbol" w:hint="default"/>
+        <w:sz w:val="20"/>
+      </w:rPr>
+    </w:lvl>
+    <w:lvl w:ilvl="1" w:tentative="1">
+      <w:start w:val="1"/>
+      <w:numFmt w:val="bullet"/>
+      <w:lvlText w:val="o"/>
+      <w:lvlJc w:val="left"/>
+      <w:pPr>
+        <w:tabs>
+          <w:tab w:val="num" w:pos="1440"/>
+        </w:tabs>
+        <w:ind w:left="1440" w:hanging="360"/>
+      </w:pPr>
+      <w:rPr>
+        <w:rFonts w:ascii="Courier New" w:hAnsi="Courier New" w:hint="default"/>
+        <w:sz w:val="20"/>
+      </w:rPr>
+    </w:lvl>
+    <w:lvl w:ilvl="2" w:tentative="1">
+      <w:start w:val="1"/>
+      <w:numFmt w:val="bullet"/>
+      <w:lvlText w:val=""/>
+      <w:lvlJc w:val="left"/>
+      <w:pPr>
+        <w:tabs>
+          <w:tab w:val="num" w:pos="2160"/>
+        </w:tabs>
+        <w:ind w:left="2160" w:hanging="360"/>
+      </w:pPr>
+      <w:rPr>
+        <w:rFonts w:ascii="Wingdings" w:hAnsi="Wingdings" w:hint="default"/>
+        <w:sz w:val="20"/>
+      </w:rPr>
+    </w:lvl>
+    <w:lvl w:ilvl="3" w:tentative="1">
+      <w:start w:val="1"/>
+      <w:numFmt w:val="bullet"/>
+      <w:lvlText w:val=""/>
+      <w:lvlJc w:val="left"/>
+      <w:pPr>
+        <w:tabs>
+          <w:tab w:val="num" w:pos="2880"/>
+        </w:tabs>
+        <w:ind w:left="2880" w:hanging="360"/>
+      </w:pPr>
+      <w:rPr>
+        <w:rFonts w:ascii="Wingdings" w:hAnsi="Wingdings" w:hint="default"/>
+        <w:sz w:val="20"/>
+      </w:rPr>
+    </w:lvl>
+    <w:lvl w:ilvl="4" w:tentative="1">
+      <w:start w:val="1"/>
+      <w:numFmt w:val="bullet"/>
+      <w:lvlText w:val=""/>
+      <w:lvlJc w:val="left"/>
+      <w:pPr>
+        <w:tabs>
+          <w:tab w:val="num" w:pos="3600"/>
+        </w:tabs>
+        <w:ind w:left="3600" w:hanging="360"/>
+      </w:pPr>
+      <w:rPr>
+        <w:rFonts w:ascii="Wingdings" w:hAnsi="Wingdings" w:hint="default"/>
+        <w:sz w:val="20"/>
+      </w:rPr>
+    </w:lvl>
+    <w:lvl w:ilvl="5" w:tentative="1">
+      <w:start w:val="1"/>
+      <w:numFmt w:val="bullet"/>
+      <w:lvlText w:val=""/>
+      <w:lvlJc w:val="left"/>
+      <w:pPr>
+        <w:tabs>
+          <w:tab w:val="num" w:pos="4320"/>
+        </w:tabs>
+        <w:ind w:left="4320" w:hanging="360"/>
+      </w:pPr>
+      <w:rPr>
+        <w:rFonts w:ascii="Wingdings" w:hAnsi="Wingdings" w:hint="default"/>
+        <w:sz w:val="20"/>
+      </w:rPr>
+    </w:lvl>
+    <w:lvl w:ilvl="6" w:tentative="1">
+      <w:start w:val="1"/>
+      <w:numFmt w:val="bullet"/>
+      <w:lvlText w:val=""/>
+      <w:lvlJc w:val="left"/>
+      <w:pPr>
+        <w:tabs>
+          <w:tab w:val="num" w:pos="5040"/>
+        </w:tabs>
+        <w:ind w:left="5040" w:hanging="360"/>
+      </w:pPr>
+      <w:rPr>
+        <w:rFonts w:ascii="Wingdings" w:hAnsi="Wingdings" w:hint="default"/>
+        <w:sz w:val="20"/>
+      </w:rPr>
+    </w:lvl>
+    <w:lvl w:ilvl="7" w:tentative="1">
+      <w:start w:val="1"/>
+      <w:numFmt w:val="bullet"/>
+      <w:lvlText w:val=""/>
+      <w:lvlJc w:val="left"/>
+      <w:pPr>
+        <w:tabs>
+          <w:tab w:val="num" w:pos="5760"/>
+        </w:tabs>
+        <w:ind w:left="5760" w:hanging="360"/>
+      </w:pPr>
+      <w:rPr>
+        <w:rFonts w:ascii="Wingdings" w:hAnsi="Wingdings" w:hint="default"/>
+        <w:sz w:val="20"/>
+      </w:rPr>
+    </w:lvl>
+    <w:lvl w:ilvl="8" w:tentative="1">
+      <w:start w:val="1"/>
+      <w:numFmt w:val="bullet"/>
+      <w:lvlText w:val=""/>
+      <w:lvlJc w:val="left"/>
+      <w:pPr>
+        <w:tabs>
+          <w:tab w:val="num" w:pos="6480"/>
+        </w:tabs>
+        <w:ind w:left="6480" w:hanging="360"/>
+      </w:pPr>
+      <w:rPr>
+        <w:rFonts w:ascii="Wingdings" w:hAnsi="Wingdings" w:hint="default"/>
+        <w:sz w:val="20"/>
+      </w:rPr>
+    </w:lvl>
+  </w:abstractNum>
+  <w:abstractNum w:abstractNumId="6" w15:restartNumberingAfterBreak="0">
     <w:nsid w:val="6B4B755D"/>
     <w:multiLevelType w:val="hybridMultilevel"/>
     <w:tmpl w:val="675CAC28"/>
@@ -377,14 +6759,142 @@
       </w:pPr>
     </w:lvl>
   </w:abstractNum>
+  <w:abstractNum w:abstractNumId="7" w15:restartNumberingAfterBreak="0">
+    <w:nsid w:val="6F9F6B48"/>
+    <w:multiLevelType w:val="hybridMultilevel"/>
+    <w:tmpl w:val="F4286A38"/>
+    <w:lvl w:ilvl="0" w:tplc="40090001">
+      <w:start w:val="1"/>
+      <w:numFmt w:val="bullet"/>
+      <w:lvlText w:val=""/>
+      <w:lvlJc w:val="left"/>
+      <w:pPr>
+        <w:ind w:left="1440" w:hanging="360"/>
+      </w:pPr>
+      <w:rPr>
+        <w:rFonts w:ascii="Symbol" w:hAnsi="Symbol" w:hint="default"/>
+      </w:rPr>
+    </w:lvl>
+    <w:lvl w:ilvl="1" w:tplc="40090003" w:tentative="1">
+      <w:start w:val="1"/>
+      <w:numFmt w:val="bullet"/>
+      <w:lvlText w:val="o"/>
+      <w:lvlJc w:val="left"/>
+      <w:pPr>
+        <w:ind w:left="2160" w:hanging="360"/>
+      </w:pPr>
+      <w:rPr>
+        <w:rFonts w:ascii="Courier New" w:hAnsi="Courier New" w:cs="Courier New" w:hint="default"/>
+      </w:rPr>
+    </w:lvl>
+    <w:lvl w:ilvl="2" w:tplc="40090005" w:tentative="1">
+      <w:start w:val="1"/>
+      <w:numFmt w:val="bullet"/>
+      <w:lvlText w:val=""/>
+      <w:lvlJc w:val="left"/>
+      <w:pPr>
+        <w:ind w:left="2880" w:hanging="360"/>
+      </w:pPr>
+      <w:rPr>
+        <w:rFonts w:ascii="Wingdings" w:hAnsi="Wingdings" w:hint="default"/>
+      </w:rPr>
+    </w:lvl>
+    <w:lvl w:ilvl="3" w:tplc="40090001" w:tentative="1">
+      <w:start w:val="1"/>
+      <w:numFmt w:val="bullet"/>
+      <w:lvlText w:val=""/>
+      <w:lvlJc w:val="left"/>
+      <w:pPr>
+        <w:ind w:left="3600" w:hanging="360"/>
+      </w:pPr>
+      <w:rPr>
+        <w:rFonts w:ascii="Symbol" w:hAnsi="Symbol" w:hint="default"/>
+      </w:rPr>
+    </w:lvl>
+    <w:lvl w:ilvl="4" w:tplc="40090003" w:tentative="1">
+      <w:start w:val="1"/>
+      <w:numFmt w:val="bullet"/>
+      <w:lvlText w:val="o"/>
+      <w:lvlJc w:val="left"/>
+      <w:pPr>
+        <w:ind w:left="4320" w:hanging="360"/>
+      </w:pPr>
+      <w:rPr>
+        <w:rFonts w:ascii="Courier New" w:hAnsi="Courier New" w:cs="Courier New" w:hint="default"/>
+      </w:rPr>
+    </w:lvl>
+    <w:lvl w:ilvl="5" w:tplc="40090005" w:tentative="1">
+      <w:start w:val="1"/>
+      <w:numFmt w:val="bullet"/>
+      <w:lvlText w:val=""/>
+      <w:lvlJc w:val="left"/>
+      <w:pPr>
+        <w:ind w:left="5040" w:hanging="360"/>
+      </w:pPr>
+      <w:rPr>
+        <w:rFonts w:ascii="Wingdings" w:hAnsi="Wingdings" w:hint="default"/>
+      </w:rPr>
+    </w:lvl>
+    <w:lvl w:ilvl="6" w:tplc="40090001" w:tentative="1">
+      <w:start w:val="1"/>
+      <w:numFmt w:val="bullet"/>
+      <w:lvlText w:val=""/>
+      <w:lvlJc w:val="left"/>
+      <w:pPr>
+        <w:ind w:left="5760" w:hanging="360"/>
+      </w:pPr>
+      <w:rPr>
+        <w:rFonts w:ascii="Symbol" w:hAnsi="Symbol" w:hint="default"/>
+      </w:rPr>
+    </w:lvl>
+    <w:lvl w:ilvl="7" w:tplc="40090003" w:tentative="1">
+      <w:start w:val="1"/>
+      <w:numFmt w:val="bullet"/>
+      <w:lvlText w:val="o"/>
+      <w:lvlJc w:val="left"/>
+      <w:pPr>
+        <w:ind w:left="6480" w:hanging="360"/>
+      </w:pPr>
+      <w:rPr>
+        <w:rFonts w:ascii="Courier New" w:hAnsi="Courier New" w:cs="Courier New" w:hint="default"/>
+      </w:rPr>
+    </w:lvl>
+    <w:lvl w:ilvl="8" w:tplc="40090005" w:tentative="1">
+      <w:start w:val="1"/>
+      <w:numFmt w:val="bullet"/>
+      <w:lvlText w:val=""/>
+      <w:lvlJc w:val="left"/>
+      <w:pPr>
+        <w:ind w:left="7200" w:hanging="360"/>
+      </w:pPr>
+      <w:rPr>
+        <w:rFonts w:ascii="Wingdings" w:hAnsi="Wingdings" w:hint="default"/>
+      </w:rPr>
+    </w:lvl>
+  </w:abstractNum>
   <w:num w:numId="1">
+    <w:abstractNumId w:val="2"/>
+  </w:num>
+  <w:num w:numId="2">
+    <w:abstractNumId w:val="6"/>
+  </w:num>
+  <w:num w:numId="3">
     <w:abstractNumId w:val="1"/>
   </w:num>
-  <w:num w:numId="2">
-    <w:abstractNumId w:val="2"/>
+  <w:num w:numId="4">
+    <w:abstractNumId w:val="5"/>
   </w:num>
-  <w:num w:numId="3">
+  <w:num w:numId="5">
+    <w:abstractNumId w:val="7"/>
+  </w:num>
+  <w:num w:numId="6">
     <w:abstractNumId w:val="0"/>
+  </w:num>
+  <w:num w:numId="7">
+    <w:abstractNumId w:val="3"/>
+  </w:num>
+  <w:num w:numId="8">
+    <w:abstractNumId w:val="4"/>
   </w:num>
 </w:numbering>
 </file>
@@ -821,6 +7331,70 @@
       <w:contextualSpacing/>
     </w:pPr>
   </w:style>
+  <w:style w:type="character" w:styleId="Hyperlink">
+    <w:name w:val="Hyperlink"/>
+    <w:basedOn w:val="DefaultParagraphFont"/>
+    <w:uiPriority w:val="99"/>
+    <w:unhideWhenUsed/>
+    <w:rsid w:val="008064CC"/>
+    <w:rPr>
+      <w:color w:val="0563C1" w:themeColor="hyperlink"/>
+      <w:u w:val="single"/>
+    </w:rPr>
+  </w:style>
+  <w:style w:type="paragraph" w:styleId="NoSpacing">
+    <w:name w:val="No Spacing"/>
+    <w:uiPriority w:val="1"/>
+    <w:qFormat/>
+    <w:rsid w:val="002B57CE"/>
+    <w:pPr>
+      <w:spacing w:after="0" w:line="240" w:lineRule="auto"/>
+    </w:pPr>
+  </w:style>
+  <w:style w:type="paragraph" w:styleId="Header">
+    <w:name w:val="header"/>
+    <w:basedOn w:val="Normal"/>
+    <w:link w:val="HeaderChar"/>
+    <w:uiPriority w:val="99"/>
+    <w:unhideWhenUsed/>
+    <w:rsid w:val="00411566"/>
+    <w:pPr>
+      <w:tabs>
+        <w:tab w:val="center" w:pos="4513"/>
+        <w:tab w:val="right" w:pos="9026"/>
+      </w:tabs>
+      <w:spacing w:after="0" w:line="240" w:lineRule="auto"/>
+    </w:pPr>
+  </w:style>
+  <w:style w:type="character" w:customStyle="1" w:styleId="HeaderChar">
+    <w:name w:val="Header Char"/>
+    <w:basedOn w:val="DefaultParagraphFont"/>
+    <w:link w:val="Header"/>
+    <w:uiPriority w:val="99"/>
+    <w:rsid w:val="00411566"/>
+  </w:style>
+  <w:style w:type="paragraph" w:styleId="Footer">
+    <w:name w:val="footer"/>
+    <w:basedOn w:val="Normal"/>
+    <w:link w:val="FooterChar"/>
+    <w:uiPriority w:val="99"/>
+    <w:unhideWhenUsed/>
+    <w:rsid w:val="00411566"/>
+    <w:pPr>
+      <w:tabs>
+        <w:tab w:val="center" w:pos="4513"/>
+        <w:tab w:val="right" w:pos="9026"/>
+      </w:tabs>
+      <w:spacing w:after="0" w:line="240" w:lineRule="auto"/>
+    </w:pPr>
+  </w:style>
+  <w:style w:type="character" w:customStyle="1" w:styleId="FooterChar">
+    <w:name w:val="Footer Char"/>
+    <w:basedOn w:val="DefaultParagraphFont"/>
+    <w:link w:val="Footer"/>
+    <w:uiPriority w:val="99"/>
+    <w:rsid w:val="00411566"/>
+  </w:style>
 </w:styles>
 </file>
 
